--- a/02 EOG/ Documents/EOG Guide.docx
+++ b/02 EOG/ Documents/EOG Guide.docx
@@ -10,11 +10,25 @@
           <w:b/>
         </w:rPr>
       </w:pPr>
-      <w:r>
-        <w:rPr>
-          <w:b/>
-        </w:rPr>
-        <w:t>NSCI 20100 Neuroscience Laboratory</w:t>
+      <w:proofErr w:type="spellStart"/>
+      <w:r>
+        <w:rPr>
+          <w:b/>
+        </w:rPr>
+        <w:t>se</w:t>
+      </w:r>
+      <w:r>
+        <w:rPr>
+          <w:b/>
+        </w:rPr>
+        <w:t>NSCI</w:t>
+      </w:r>
+      <w:proofErr w:type="spellEnd"/>
+      <w:r>
+        <w:rPr>
+          <w:b/>
+        </w:rPr>
+        <w:t xml:space="preserve"> 20100 Neuroscience Laboratory</w:t>
       </w:r>
     </w:p>
     <w:p>
@@ -1830,8 +1844,6 @@
         </w:rPr>
         <w:t>EOG</w:t>
       </w:r>
-      <w:bookmarkStart w:id="0" w:name="_GoBack"/>
-      <w:bookmarkEnd w:id="0"/>
       <w:r>
         <w:rPr>
           <w:rFonts w:ascii="Arial" w:hAnsi="Arial" w:cs="Arial"/>
@@ -2729,7 +2741,43 @@
           <w:sz w:val="20"/>
           <w:szCs w:val="20"/>
         </w:rPr>
-        <w:t xml:space="preserve"> It is important that you do not look away from the dot while you are collecting data.  For this reason. You will want to pause and restart your data collection frequently.</w:t>
+        <w:t xml:space="preserve"> It is important that you do not look away from the dot while you are coll</w:t>
+      </w:r>
+      <w:r>
+        <w:rPr>
+          <w:rFonts w:ascii="Arial" w:hAnsi="Arial" w:cs="Arial"/>
+          <w:sz w:val="20"/>
+          <w:szCs w:val="20"/>
+        </w:rPr>
+        <w:t xml:space="preserve">ecting data.  For this </w:t>
+      </w:r>
+      <w:proofErr w:type="gramStart"/>
+      <w:r>
+        <w:rPr>
+          <w:rFonts w:ascii="Arial" w:hAnsi="Arial" w:cs="Arial"/>
+          <w:sz w:val="20"/>
+          <w:szCs w:val="20"/>
+        </w:rPr>
+        <w:t>reason</w:t>
+      </w:r>
+      <w:proofErr w:type="gramEnd"/>
+      <w:r>
+        <w:rPr>
+          <w:rFonts w:ascii="Arial" w:hAnsi="Arial" w:cs="Arial"/>
+          <w:sz w:val="20"/>
+          <w:szCs w:val="20"/>
+        </w:rPr>
+        <w:t xml:space="preserve"> y</w:t>
+      </w:r>
+      <w:bookmarkStart w:id="0" w:name="_GoBack"/>
+      <w:bookmarkEnd w:id="0"/>
+      <w:r>
+        <w:rPr>
+          <w:rFonts w:ascii="Arial" w:hAnsi="Arial" w:cs="Arial"/>
+          <w:sz w:val="20"/>
+          <w:szCs w:val="20"/>
+        </w:rPr>
+        <w:t>ou will want to pause and restart your data collection frequently.</w:t>
       </w:r>
     </w:p>
     <w:p>

--- a/02 EOG/ Documents/EOG Guide.docx
+++ b/02 EOG/ Documents/EOG Guide.docx
@@ -10,25 +10,11 @@
           <w:b/>
         </w:rPr>
       </w:pPr>
-      <w:proofErr w:type="spellStart"/>
-      <w:r>
-        <w:rPr>
-          <w:b/>
-        </w:rPr>
-        <w:t>se</w:t>
-      </w:r>
-      <w:r>
-        <w:rPr>
-          <w:b/>
-        </w:rPr>
-        <w:t>NSCI</w:t>
-      </w:r>
-      <w:proofErr w:type="spellEnd"/>
-      <w:r>
-        <w:rPr>
-          <w:b/>
-        </w:rPr>
-        <w:t xml:space="preserve"> 20100 Neuroscience Laboratory</w:t>
+      <w:r>
+        <w:rPr>
+          <w:b/>
+        </w:rPr>
+        <w:t>NSCI 20100 Neuroscience Laboratory</w:t>
       </w:r>
     </w:p>
     <w:p>
@@ -43,21 +29,7 @@
         <w:rPr>
           <w:b/>
         </w:rPr>
-        <w:t>Electro-</w:t>
-      </w:r>
-      <w:proofErr w:type="spellStart"/>
-      <w:r>
-        <w:rPr>
-          <w:b/>
-        </w:rPr>
-        <w:t>oculogram</w:t>
-      </w:r>
-      <w:proofErr w:type="spellEnd"/>
-      <w:r>
-        <w:rPr>
-          <w:b/>
-        </w:rPr>
-        <w:t xml:space="preserve"> Recordings</w:t>
+        <w:t>Electro-oculogram Recordings</w:t>
       </w:r>
     </w:p>
     <w:p>
@@ -78,13 +50,7 @@
         <w:rPr>
           <w:b/>
         </w:rPr>
-        <w:t xml:space="preserve">10 &amp; </w:t>
-      </w:r>
-      <w:r>
-        <w:rPr>
-          <w:b/>
-        </w:rPr>
-        <w:t>12</w:t>
+        <w:t>16, 17, &amp; 18</w:t>
       </w:r>
       <w:r>
         <w:rPr>
@@ -155,25 +121,7 @@
           <w:sz w:val="20"/>
           <w:szCs w:val="20"/>
         </w:rPr>
-        <w:t xml:space="preserve"> you will record electro-</w:t>
-      </w:r>
-      <w:proofErr w:type="spellStart"/>
-      <w:r>
-        <w:rPr>
-          <w:rFonts w:ascii="Arial" w:hAnsi="Arial" w:cs="Arial"/>
-          <w:sz w:val="20"/>
-          <w:szCs w:val="20"/>
-        </w:rPr>
-        <w:t>oculogram</w:t>
-      </w:r>
-      <w:proofErr w:type="spellEnd"/>
-      <w:r>
-        <w:rPr>
-          <w:rFonts w:ascii="Arial" w:hAnsi="Arial" w:cs="Arial"/>
-          <w:sz w:val="20"/>
-          <w:szCs w:val="20"/>
-        </w:rPr>
-        <w:t xml:space="preserve"> (EOG) signals related to saccadic eye movements of different amplitudes.</w:t>
+        <w:t xml:space="preserve"> you will record electro-oculogram (EOG) signals related to saccadic eye movements of different amplitudes.</w:t>
       </w:r>
       <w:r>
         <w:rPr>
@@ -237,7 +185,23 @@
           <w:sz w:val="20"/>
           <w:szCs w:val="20"/>
         </w:rPr>
-        <w:t xml:space="preserve">, and intuition for the power and limitations of signal </w:t>
+        <w:t xml:space="preserve">, and intuition for the power and </w:t>
+      </w:r>
+      <w:r>
+        <w:rPr>
+          <w:rFonts w:ascii="Arial" w:hAnsi="Arial" w:cs="Arial"/>
+          <w:sz w:val="20"/>
+          <w:szCs w:val="20"/>
+        </w:rPr>
+        <w:t>complexities</w:t>
+      </w:r>
+      <w:r>
+        <w:rPr>
+          <w:rFonts w:ascii="Arial" w:hAnsi="Arial" w:cs="Arial"/>
+          <w:sz w:val="20"/>
+          <w:szCs w:val="20"/>
+        </w:rPr>
+        <w:t xml:space="preserve"> of signal </w:t>
       </w:r>
       <w:r>
         <w:rPr>
@@ -299,25 +263,7 @@
           <w:sz w:val="20"/>
           <w:szCs w:val="20"/>
         </w:rPr>
-        <w:t xml:space="preserve">Before the lab, you should read overview material by Carpenter (1988) and </w:t>
-      </w:r>
-      <w:proofErr w:type="spellStart"/>
-      <w:r>
-        <w:rPr>
-          <w:rFonts w:ascii="Arial" w:hAnsi="Arial" w:cs="Arial"/>
-          <w:sz w:val="20"/>
-          <w:szCs w:val="20"/>
-        </w:rPr>
-        <w:t>Collewijn</w:t>
-      </w:r>
-      <w:proofErr w:type="spellEnd"/>
-      <w:r>
-        <w:rPr>
-          <w:rFonts w:ascii="Arial" w:hAnsi="Arial" w:cs="Arial"/>
-          <w:sz w:val="20"/>
-          <w:szCs w:val="20"/>
-        </w:rPr>
-        <w:t xml:space="preserve"> (1999), which you will find on the Canvas site.  If you are interested in reading research results from one of the earliest applications, you might </w:t>
+        <w:t xml:space="preserve">Before the lab, you should read overview material by Carpenter (1988) and Collewijn (1999), which you will find on the Canvas site.  If you are interested in reading research results from one of the earliest applications, you might </w:t>
       </w:r>
       <w:r>
         <w:rPr>
@@ -338,41 +284,13 @@
           <w:szCs w:val="20"/>
         </w:rPr>
       </w:pPr>
-      <w:proofErr w:type="spellStart"/>
-      <w:r>
-        <w:rPr>
-          <w:rFonts w:ascii="Arial" w:hAnsi="Arial" w:cs="Arial"/>
-          <w:sz w:val="20"/>
-          <w:szCs w:val="20"/>
-        </w:rPr>
-        <w:t>Fenn</w:t>
-      </w:r>
-      <w:proofErr w:type="spellEnd"/>
-      <w:r>
-        <w:rPr>
-          <w:rFonts w:ascii="Arial" w:hAnsi="Arial" w:cs="Arial"/>
-          <w:sz w:val="20"/>
-          <w:szCs w:val="20"/>
-        </w:rPr>
-        <w:t xml:space="preserve">, W.O. and </w:t>
-      </w:r>
-      <w:proofErr w:type="spellStart"/>
-      <w:r>
-        <w:rPr>
-          <w:rFonts w:ascii="Arial" w:hAnsi="Arial" w:cs="Arial"/>
-          <w:sz w:val="20"/>
-          <w:szCs w:val="20"/>
-        </w:rPr>
-        <w:t>Hursh</w:t>
-      </w:r>
-      <w:proofErr w:type="spellEnd"/>
-      <w:r>
-        <w:rPr>
-          <w:rFonts w:ascii="Arial" w:hAnsi="Arial" w:cs="Arial"/>
-          <w:sz w:val="20"/>
-          <w:szCs w:val="20"/>
-        </w:rPr>
-        <w:t xml:space="preserve">, J.B. (1934) Movements of the eyes when the lids are closed. </w:t>
+      <w:r>
+        <w:rPr>
+          <w:rFonts w:ascii="Arial" w:hAnsi="Arial" w:cs="Arial"/>
+          <w:sz w:val="20"/>
+          <w:szCs w:val="20"/>
+        </w:rPr>
+        <w:t xml:space="preserve">Fenn, W.O. and Hursh, J.B. (1934) Movements of the eyes when the lids are closed. </w:t>
       </w:r>
       <w:r>
         <w:rPr>
@@ -551,6 +469,14 @@
           <w:sz w:val="20"/>
           <w:szCs w:val="20"/>
         </w:rPr>
+        <w:t xml:space="preserve"> in two opposite directions (left and right)</w:t>
+      </w:r>
+      <w:r>
+        <w:rPr>
+          <w:rFonts w:ascii="Arial" w:hAnsi="Arial" w:cs="Arial"/>
+          <w:sz w:val="20"/>
+          <w:szCs w:val="20"/>
+        </w:rPr>
         <w:t>.</w:t>
       </w:r>
       <w:r>
@@ -575,7 +501,7 @@
           <w:sz w:val="20"/>
           <w:szCs w:val="20"/>
         </w:rPr>
-        <w:t xml:space="preserve"> </w:t>
+        <w:t xml:space="preserve"> You should clean the EOG electrodes between subjects as described in the procedures.</w:t>
       </w:r>
     </w:p>
     <w:p>
@@ -604,6 +530,14 @@
           <w:szCs w:val="20"/>
         </w:rPr>
         <w:t>When you have finished, you should quit Matlab, collect any data files from the lab machine and discard your files on the lab machine.  You do not need to log out, reboot or shutdown the computer.</w:t>
+      </w:r>
+      <w:r>
+        <w:rPr>
+          <w:rFonts w:ascii="Arial" w:hAnsi="Arial" w:cs="Arial"/>
+          <w:sz w:val="20"/>
+          <w:szCs w:val="20"/>
+        </w:rPr>
+        <w:t xml:space="preserve"> Disconnect the electrical equipment so it is in the state in which you found it.</w:t>
       </w:r>
     </w:p>
     <w:p>
@@ -849,14 +783,6 @@
           <w:sz w:val="20"/>
           <w:szCs w:val="20"/>
         </w:rPr>
-        <w:t xml:space="preserve"> Does reaction time differ between stimulus step sizes?</w:t>
-      </w:r>
-      <w:r>
-        <w:rPr>
-          <w:rFonts w:ascii="Arial" w:hAnsi="Arial" w:cs="Arial"/>
-          <w:sz w:val="20"/>
-          <w:szCs w:val="20"/>
-        </w:rPr>
         <w:t xml:space="preserve"> </w:t>
       </w:r>
       <w:r>
@@ -865,14 +791,6 @@
           <w:sz w:val="20"/>
           <w:szCs w:val="20"/>
         </w:rPr>
-        <w:t xml:space="preserve">What are the fastest reactions time?  </w:t>
-      </w:r>
-      <w:r>
-        <w:rPr>
-          <w:rFonts w:ascii="Arial" w:hAnsi="Arial" w:cs="Arial"/>
-          <w:sz w:val="20"/>
-          <w:szCs w:val="20"/>
-        </w:rPr>
         <w:t xml:space="preserve">Some of the application warnings you have been told to ignore arise because the timing of the visual stimulus steps is not entirely reliable.  How will jitter in the actual time of the step affect your results? </w:t>
       </w:r>
       <w:r>
@@ -881,7 +799,39 @@
           <w:sz w:val="20"/>
           <w:szCs w:val="20"/>
         </w:rPr>
-        <w:t>The LabJack collects voltages samples at precise intervals, but the computer might not collect them for 10-20 ms.  Will this affect your data?</w:t>
+        <w:t>The LabJack collects voltages samples at precise intervals, but the computer might not collect them</w:t>
+      </w:r>
+      <w:r>
+        <w:rPr>
+          <w:rFonts w:ascii="Arial" w:hAnsi="Arial" w:cs="Arial"/>
+          <w:sz w:val="20"/>
+          <w:szCs w:val="20"/>
+        </w:rPr>
+        <w:t xml:space="preserve"> from the LabJack</w:t>
+      </w:r>
+      <w:r>
+        <w:rPr>
+          <w:rFonts w:ascii="Arial" w:hAnsi="Arial" w:cs="Arial"/>
+          <w:sz w:val="20"/>
+          <w:szCs w:val="20"/>
+        </w:rPr>
+        <w:t xml:space="preserve"> for 10-</w:t>
+      </w:r>
+      <w:r>
+        <w:rPr>
+          <w:rFonts w:ascii="Arial" w:hAnsi="Arial" w:cs="Arial"/>
+          <w:sz w:val="20"/>
+          <w:szCs w:val="20"/>
+        </w:rPr>
+        <w:t>5</w:t>
+      </w:r>
+      <w:r>
+        <w:rPr>
+          <w:rFonts w:ascii="Arial" w:hAnsi="Arial" w:cs="Arial"/>
+          <w:sz w:val="20"/>
+          <w:szCs w:val="20"/>
+        </w:rPr>
+        <w:t>0 ms.  Will this affect your data?</w:t>
       </w:r>
     </w:p>
     <w:p>
@@ -917,15 +867,31 @@
           <w:sz w:val="20"/>
           <w:szCs w:val="20"/>
         </w:rPr>
-        <w:t>Given that load on the eye muscles is constant (one eyeball), what can you infer about the forces generated by the eye muscles during saccades of different sizes.</w:t>
-      </w:r>
-      <w:r>
-        <w:rPr>
-          <w:rFonts w:ascii="Arial" w:hAnsi="Arial" w:cs="Arial"/>
-          <w:sz w:val="20"/>
-          <w:szCs w:val="20"/>
-        </w:rPr>
-        <w:t xml:space="preserve"> What might affect whether reaction time differs for different stimulus step sizes?</w:t>
+        <w:t xml:space="preserve">What do your data suggest about saccades? Is there consistency in speed, acceleration or duration across saccades of different amplitude? </w:t>
+      </w:r>
+      <w:r>
+        <w:rPr>
+          <w:rFonts w:ascii="Arial" w:hAnsi="Arial" w:cs="Arial"/>
+          <w:sz w:val="20"/>
+          <w:szCs w:val="20"/>
+        </w:rPr>
+        <w:t>Given that load on the eye muscles is constant (one eyeball), what can you infer about the forces generated by the eye muscles dur</w:t>
+      </w:r>
+      <w:r>
+        <w:rPr>
+          <w:rFonts w:ascii="Arial" w:hAnsi="Arial" w:cs="Arial"/>
+          <w:sz w:val="20"/>
+          <w:szCs w:val="20"/>
+        </w:rPr>
+        <w:t>ing saccades of different sizes?</w:t>
+      </w:r>
+      <w:r>
+        <w:rPr>
+          <w:rFonts w:ascii="Arial" w:hAnsi="Arial" w:cs="Arial"/>
+          <w:sz w:val="20"/>
+          <w:szCs w:val="20"/>
+        </w:rPr>
+        <w:t xml:space="preserve"> </w:t>
       </w:r>
     </w:p>
     <w:p>
@@ -962,6 +928,8 @@
         <w:lastRenderedPageBreak/>
         <w:t>Laboratory Procedures</w:t>
       </w:r>
+      <w:bookmarkStart w:id="0" w:name="_GoBack"/>
+      <w:bookmarkEnd w:id="0"/>
     </w:p>
     <w:p>
       <w:pPr>
@@ -1011,15 +979,39 @@
           <w:sz w:val="20"/>
           <w:szCs w:val="20"/>
         </w:rPr>
-        <w:t xml:space="preserve">Some or all of the hardware and cabling will need to be set up. </w:t>
-      </w:r>
-      <w:r>
-        <w:rPr>
-          <w:rFonts w:ascii="Arial" w:hAnsi="Arial" w:cs="Arial"/>
-          <w:sz w:val="20"/>
-          <w:szCs w:val="20"/>
-        </w:rPr>
-        <w:t>The small switch at the other end of the C-ISO-256 should be set to 2.5 kHz. The cable from the C-ISO-256 should be connected to left input of the iWorx ETH-256 amplifier.</w:t>
+        <w:t>The</w:t>
+      </w:r>
+      <w:r>
+        <w:rPr>
+          <w:rFonts w:ascii="Arial" w:hAnsi="Arial" w:cs="Arial"/>
+          <w:sz w:val="20"/>
+          <w:szCs w:val="20"/>
+        </w:rPr>
+        <w:t xml:space="preserve"> hardware and cabling will need to be set up. </w:t>
+      </w:r>
+      <w:r>
+        <w:rPr>
+          <w:rFonts w:ascii="Arial" w:hAnsi="Arial" w:cs="Arial"/>
+          <w:sz w:val="20"/>
+          <w:szCs w:val="20"/>
+        </w:rPr>
+        <w:t xml:space="preserve">The small switch </w:t>
+      </w:r>
+      <w:r>
+        <w:rPr>
+          <w:rFonts w:ascii="Arial" w:hAnsi="Arial" w:cs="Arial"/>
+          <w:sz w:val="20"/>
+          <w:szCs w:val="20"/>
+        </w:rPr>
+        <w:t>on</w:t>
+      </w:r>
+      <w:r>
+        <w:rPr>
+          <w:rFonts w:ascii="Arial" w:hAnsi="Arial" w:cs="Arial"/>
+          <w:sz w:val="20"/>
+          <w:szCs w:val="20"/>
+        </w:rPr>
+        <w:t xml:space="preserve"> the C-ISO-256 should be set to 2.5 kHz. The cable from the C-ISO-256 should be connected to left input of the iWorx ETH-256 amplifier.</w:t>
       </w:r>
       <w:r>
         <w:rPr>
@@ -1055,25 +1047,23 @@
           <w:sz w:val="20"/>
           <w:szCs w:val="20"/>
         </w:rPr>
-        <w:t xml:space="preserve">Use a BNC T-adaptor to connect two BNC cables from Output 1 of the ETH-256.  One cable should be connected to a LabJack U6 computer data acquisition unit. To do this, a BNC-20G wire adaptor will need to be installed to the </w:t>
-      </w:r>
-      <w:proofErr w:type="spellStart"/>
-      <w:r>
-        <w:rPr>
-          <w:rFonts w:ascii="Arial" w:hAnsi="Arial" w:cs="Arial"/>
-          <w:sz w:val="20"/>
-          <w:szCs w:val="20"/>
-        </w:rPr>
-        <w:t>LabJack’s</w:t>
-      </w:r>
-      <w:proofErr w:type="spellEnd"/>
-      <w:r>
-        <w:rPr>
-          <w:rFonts w:ascii="Arial" w:hAnsi="Arial" w:cs="Arial"/>
-          <w:sz w:val="20"/>
-          <w:szCs w:val="20"/>
-        </w:rPr>
-        <w:t xml:space="preserve"> AIN0 (red wire) and GND (black wire) inputs.</w:t>
+        <w:t>Use a BNC T-adaptor to connect two BNC cables from Output 1 of the ETH-256.  One cable should be connected to a LabJack U6 computer data acquisi</w:t>
+      </w:r>
+      <w:r>
+        <w:rPr>
+          <w:rFonts w:ascii="Arial" w:hAnsi="Arial" w:cs="Arial"/>
+          <w:sz w:val="20"/>
+          <w:szCs w:val="20"/>
+        </w:rPr>
+        <w:t>tion unit. To do this, a BNC-to-</w:t>
+      </w:r>
+      <w:r>
+        <w:rPr>
+          <w:rFonts w:ascii="Arial" w:hAnsi="Arial" w:cs="Arial"/>
+          <w:sz w:val="20"/>
+          <w:szCs w:val="20"/>
+        </w:rPr>
+        <w:t>wire adaptor will need to be installed to the LabJack’s AIN0 (red wire) and GND (black wire) inputs.</w:t>
       </w:r>
       <w:r>
         <w:rPr>
@@ -1098,44 +1088,19 @@
         <w:jc w:val="both"/>
         <w:rPr>
           <w:rFonts w:ascii="Arial" w:hAnsi="Arial" w:cs="Arial"/>
-          <w:sz w:val="20"/>
-          <w:szCs w:val="20"/>
-        </w:rPr>
-      </w:pPr>
-      <w:r>
-        <w:rPr>
-          <w:rFonts w:ascii="Arial" w:hAnsi="Arial" w:cs="Arial"/>
-          <w:sz w:val="20"/>
-          <w:szCs w:val="20"/>
-        </w:rPr>
-        <w:t>The other BNC cable should be connected to voltage (or vertical) channel 1 of an oscilloscope. The oscilloscope should initially be set to ~500 mV/division (vertical) and ~5 ms/division (horizontal). Make sure the voltage channel is set to “AC” (not “DC” or “ground”</w:t>
-      </w:r>
-      <w:proofErr w:type="gramStart"/>
-      <w:r>
-        <w:rPr>
-          <w:rFonts w:ascii="Arial" w:hAnsi="Arial" w:cs="Arial"/>
-          <w:sz w:val="20"/>
-          <w:szCs w:val="20"/>
-        </w:rPr>
-        <w:t>/”GND</w:t>
-      </w:r>
-      <w:proofErr w:type="gramEnd"/>
-      <w:r>
-        <w:rPr>
-          <w:rFonts w:ascii="Arial" w:hAnsi="Arial" w:cs="Arial"/>
-          <w:sz w:val="20"/>
-          <w:szCs w:val="20"/>
-        </w:rPr>
-        <w:t>”). Set the oscilloscope to trigger to “line” (not “Channel 1”, “Channel 2”, or “External), and the trigger mode to “Normal” (not “Auto”)</w:t>
-      </w:r>
-      <w:r>
-        <w:rPr>
-          <w:rFonts w:ascii="Arial" w:hAnsi="Arial" w:cs="Arial"/>
-          <w:b/>
-          <w:sz w:val="20"/>
-          <w:szCs w:val="20"/>
-        </w:rPr>
-        <w:t>.</w:t>
+          <w:b/>
+          <w:sz w:val="20"/>
+          <w:szCs w:val="20"/>
+        </w:rPr>
+      </w:pPr>
+      <w:r>
+        <w:rPr>
+          <w:rFonts w:ascii="Arial" w:hAnsi="Arial" w:cs="Arial"/>
+          <w:b/>
+          <w:sz w:val="20"/>
+          <w:szCs w:val="20"/>
+        </w:rPr>
+        <w:t>The other BNC cable should be connected to voltage (or vertical) channel 1 of an oscilloscope. The oscilloscope should initially be set to ~500 mV/division (vertical) and ~5 ms/division (horizontal). Make sure the voltage channel is set to “AC” (not “DC” or “ground”/”GND”). Set the oscilloscope to trigger to “line” (not “Channel 1”, “Channel 2”, or “External), and the trigger mode to “Normal” (not “Auto”).</w:t>
       </w:r>
     </w:p>
     <w:p>
@@ -1449,7 +1414,23 @@
           <w:sz w:val="20"/>
           <w:szCs w:val="20"/>
         </w:rPr>
-        <w:t xml:space="preserve"> The jacks are color coded according to the diagram above.  It does not matter if the electrodes you have are different colors, but you should insert them according to the color coding above</w:t>
+        <w:t xml:space="preserve"> The jacks are color coded according to the diagram above.  It does not matter if the electrodes you have are different colors, but you should </w:t>
+      </w:r>
+      <w:r>
+        <w:rPr>
+          <w:rFonts w:ascii="Arial" w:hAnsi="Arial" w:cs="Arial"/>
+          <w:sz w:val="20"/>
+          <w:szCs w:val="20"/>
+        </w:rPr>
+        <w:t>connect</w:t>
+      </w:r>
+      <w:r>
+        <w:rPr>
+          <w:rFonts w:ascii="Arial" w:hAnsi="Arial" w:cs="Arial"/>
+          <w:sz w:val="20"/>
+          <w:szCs w:val="20"/>
+        </w:rPr>
+        <w:t xml:space="preserve"> them according to the color coding above</w:t>
       </w:r>
       <w:r>
         <w:rPr>
@@ -1473,7 +1454,23 @@
           <w:sz w:val="20"/>
           <w:szCs w:val="20"/>
         </w:rPr>
-        <w:t>-right)</w:t>
+        <w:t>-right</w:t>
+      </w:r>
+      <w:r>
+        <w:rPr>
+          <w:rFonts w:ascii="Arial" w:hAnsi="Arial" w:cs="Arial"/>
+          <w:sz w:val="20"/>
+          <w:szCs w:val="20"/>
+        </w:rPr>
+        <w:t>, green-reference</w:t>
+      </w:r>
+      <w:r>
+        <w:rPr>
+          <w:rFonts w:ascii="Arial" w:hAnsi="Arial" w:cs="Arial"/>
+          <w:sz w:val="20"/>
+          <w:szCs w:val="20"/>
+        </w:rPr>
+        <w:t>)</w:t>
       </w:r>
       <w:r>
         <w:rPr>
@@ -2025,7 +2022,23 @@
           <w:sz w:val="20"/>
           <w:szCs w:val="20"/>
         </w:rPr>
-        <w:t>have finished collecting and saving your data</w:t>
+        <w:t xml:space="preserve">have finished collecting and </w:t>
+      </w:r>
+      <w:r>
+        <w:rPr>
+          <w:rFonts w:ascii="Arial" w:hAnsi="Arial" w:cs="Arial"/>
+          <w:sz w:val="20"/>
+          <w:szCs w:val="20"/>
+        </w:rPr>
+        <w:t>saved</w:t>
+      </w:r>
+      <w:r>
+        <w:rPr>
+          <w:rFonts w:ascii="Arial" w:hAnsi="Arial" w:cs="Arial"/>
+          <w:sz w:val="20"/>
+          <w:szCs w:val="20"/>
+        </w:rPr>
+        <w:t xml:space="preserve"> your data</w:t>
       </w:r>
       <w:r>
         <w:rPr>
@@ -2359,15 +2372,47 @@
           <w:sz w:val="20"/>
           <w:szCs w:val="20"/>
         </w:rPr>
-        <w:t xml:space="preserve"> and clear upward and downward deflections of the voltage trace when gaze is shifted leftward and rightward.  You should also explore the consequences of </w:t>
-      </w:r>
-      <w:r>
-        <w:rPr>
-          <w:rFonts w:ascii="Arial" w:hAnsi="Arial" w:cs="Arial"/>
-          <w:sz w:val="20"/>
-          <w:szCs w:val="20"/>
-        </w:rPr>
-        <w:t xml:space="preserve">clenching your teeth while recording EOGs.  Ask an instructor to evaluate your signal before collecting data.  </w:t>
+        <w:t xml:space="preserve"> and clear upward and downward deflections of the voltage trace when </w:t>
+      </w:r>
+      <w:r>
+        <w:rPr>
+          <w:rFonts w:ascii="Arial" w:hAnsi="Arial" w:cs="Arial"/>
+          <w:sz w:val="20"/>
+          <w:szCs w:val="20"/>
+        </w:rPr>
+        <w:t>making large leftward and rightward saccades</w:t>
+      </w:r>
+      <w:r>
+        <w:rPr>
+          <w:rFonts w:ascii="Arial" w:hAnsi="Arial" w:cs="Arial"/>
+          <w:sz w:val="20"/>
+          <w:szCs w:val="20"/>
+        </w:rPr>
+        <w:t xml:space="preserve">.  You should also explore the consequences of </w:t>
+      </w:r>
+      <w:r>
+        <w:rPr>
+          <w:rFonts w:ascii="Arial" w:hAnsi="Arial" w:cs="Arial"/>
+          <w:sz w:val="20"/>
+          <w:szCs w:val="20"/>
+        </w:rPr>
+        <w:t xml:space="preserve">clenching your teeth </w:t>
+      </w:r>
+      <w:r>
+        <w:rPr>
+          <w:rFonts w:ascii="Arial" w:hAnsi="Arial" w:cs="Arial"/>
+          <w:sz w:val="20"/>
+          <w:szCs w:val="20"/>
+        </w:rPr>
+        <w:t xml:space="preserve">or blinking </w:t>
+      </w:r>
+      <w:r>
+        <w:rPr>
+          <w:rFonts w:ascii="Arial" w:hAnsi="Arial" w:cs="Arial"/>
+          <w:sz w:val="20"/>
+          <w:szCs w:val="20"/>
+        </w:rPr>
+        <w:t xml:space="preserve">while recording EOGs.  Ask an instructor to evaluate your signal before collecting data.  </w:t>
       </w:r>
     </w:p>
     <w:p>
@@ -2450,7 +2495,23 @@
           <w:sz w:val="20"/>
           <w:szCs w:val="20"/>
         </w:rPr>
-        <w:t xml:space="preserve"> dark gray window </w:t>
+        <w:t xml:space="preserve"> </w:t>
+      </w:r>
+      <w:r>
+        <w:rPr>
+          <w:rFonts w:ascii="Arial" w:hAnsi="Arial" w:cs="Arial"/>
+          <w:sz w:val="20"/>
+          <w:szCs w:val="20"/>
+        </w:rPr>
+        <w:t xml:space="preserve">horizontal </w:t>
+      </w:r>
+      <w:r>
+        <w:rPr>
+          <w:rFonts w:ascii="Arial" w:hAnsi="Arial" w:cs="Arial"/>
+          <w:sz w:val="20"/>
+          <w:szCs w:val="20"/>
+        </w:rPr>
+        <w:t xml:space="preserve">dark gray window </w:t>
       </w:r>
       <w:r>
         <w:rPr>
@@ -2749,18 +2810,16 @@
           <w:sz w:val="20"/>
           <w:szCs w:val="20"/>
         </w:rPr>
-        <w:t xml:space="preserve">ecting data.  For this </w:t>
-      </w:r>
-      <w:proofErr w:type="gramStart"/>
-      <w:r>
-        <w:rPr>
-          <w:rFonts w:ascii="Arial" w:hAnsi="Arial" w:cs="Arial"/>
-          <w:sz w:val="20"/>
-          <w:szCs w:val="20"/>
-        </w:rPr>
-        <w:t>reason</w:t>
-      </w:r>
-      <w:proofErr w:type="gramEnd"/>
+        <w:t>ecting data.  For this reason</w:t>
+      </w:r>
+      <w:r>
+        <w:rPr>
+          <w:rFonts w:ascii="Arial" w:hAnsi="Arial" w:cs="Arial"/>
+          <w:sz w:val="20"/>
+          <w:szCs w:val="20"/>
+        </w:rPr>
+        <w:t>,</w:t>
+      </w:r>
       <w:r>
         <w:rPr>
           <w:rFonts w:ascii="Arial" w:hAnsi="Arial" w:cs="Arial"/>
@@ -2769,8 +2828,6 @@
         </w:rPr>
         <w:t xml:space="preserve"> y</w:t>
       </w:r>
-      <w:bookmarkStart w:id="0" w:name="_GoBack"/>
-      <w:bookmarkEnd w:id="0"/>
       <w:r>
         <w:rPr>
           <w:rFonts w:ascii="Arial" w:hAnsi="Arial" w:cs="Arial"/>
@@ -2816,7 +2873,23 @@
           <w:sz w:val="20"/>
           <w:szCs w:val="20"/>
         </w:rPr>
-        <w:t xml:space="preserve">The application detects saccades using the following approach.  A saccade is detected when the position trace first crosses the </w:t>
+        <w:t xml:space="preserve">The application </w:t>
+      </w:r>
+      <w:r>
+        <w:rPr>
+          <w:rFonts w:ascii="Arial" w:hAnsi="Arial" w:cs="Arial"/>
+          <w:sz w:val="20"/>
+          <w:szCs w:val="20"/>
+        </w:rPr>
+        <w:t>finds</w:t>
+      </w:r>
+      <w:r>
+        <w:rPr>
+          <w:rFonts w:ascii="Arial" w:hAnsi="Arial" w:cs="Arial"/>
+          <w:sz w:val="20"/>
+          <w:szCs w:val="20"/>
+        </w:rPr>
+        <w:t xml:space="preserve"> saccades using the following approach.  A saccade is detected when the position trace first crosses the </w:t>
       </w:r>
       <w:r>
         <w:rPr>
@@ -2841,23 +2914,23 @@
           <w:sz w:val="20"/>
           <w:szCs w:val="20"/>
         </w:rPr>
-        <w:t>the stimulus onset</w:t>
-      </w:r>
-      <w:r>
-        <w:rPr>
-          <w:rFonts w:ascii="Arial" w:hAnsi="Arial" w:cs="Arial"/>
-          <w:sz w:val="20"/>
-          <w:szCs w:val="20"/>
-        </w:rPr>
-        <w:t xml:space="preserve"> (the dash-dotted line)</w:t>
-      </w:r>
-      <w:r>
-        <w:rPr>
-          <w:rFonts w:ascii="Arial" w:hAnsi="Arial" w:cs="Arial"/>
-          <w:sz w:val="20"/>
-          <w:szCs w:val="20"/>
-        </w:rPr>
-        <w:t xml:space="preserve">. </w:t>
+        <w:t xml:space="preserve">the stimulus </w:t>
+      </w:r>
+      <w:r>
+        <w:rPr>
+          <w:rFonts w:ascii="Arial" w:hAnsi="Arial" w:cs="Arial"/>
+          <w:sz w:val="20"/>
+          <w:szCs w:val="20"/>
+        </w:rPr>
+        <w:t xml:space="preserve">step. </w:t>
+      </w:r>
+      <w:r>
+        <w:rPr>
+          <w:rFonts w:ascii="Arial" w:hAnsi="Arial" w:cs="Arial"/>
+          <w:sz w:val="20"/>
+          <w:szCs w:val="20"/>
+        </w:rPr>
+        <w:t xml:space="preserve">Five consecutive values above the threshold are counted as the start of a saccade. </w:t>
       </w:r>
       <w:r>
         <w:rPr>
@@ -2881,7 +2954,23 @@
           <w:sz w:val="20"/>
           <w:szCs w:val="20"/>
         </w:rPr>
-        <w:t>step size on that trial.)  The application will search back in time to the point where the filtered velocity became positive</w:t>
+        <w:t xml:space="preserve">step size on that trial.)  </w:t>
+      </w:r>
+      <w:r>
+        <w:rPr>
+          <w:rFonts w:ascii="Arial" w:hAnsi="Arial" w:cs="Arial"/>
+          <w:sz w:val="20"/>
+          <w:szCs w:val="20"/>
+        </w:rPr>
+        <w:t>When the threshold is crossed, the</w:t>
+      </w:r>
+      <w:r>
+        <w:rPr>
+          <w:rFonts w:ascii="Arial" w:hAnsi="Arial" w:cs="Arial"/>
+          <w:sz w:val="20"/>
+          <w:szCs w:val="20"/>
+        </w:rPr>
+        <w:t xml:space="preserve"> application will search back in time to the point where the velocity became positive</w:t>
       </w:r>
       <w:r>
         <w:rPr>
@@ -2921,7 +3010,47 @@
           <w:sz w:val="20"/>
           <w:szCs w:val="20"/>
         </w:rPr>
-        <w:t xml:space="preserve">hat as the end of the saccade.  You may need to adjust the saccade threshold once the application is calibrated with a few dozen trials. </w:t>
+        <w:t xml:space="preserve">hat as the end of the saccade.  </w:t>
+      </w:r>
+      <w:r>
+        <w:rPr>
+          <w:rFonts w:ascii="Arial" w:hAnsi="Arial" w:cs="Arial"/>
+          <w:sz w:val="20"/>
+          <w:szCs w:val="20"/>
+        </w:rPr>
+        <w:t xml:space="preserve">The start and end of a detected saccade are marked with vertical dotted lines in the most recent position and velocity traces (plots 1 and 3).  These will not appear when no saccade is detected.  </w:t>
+      </w:r>
+      <w:r>
+        <w:rPr>
+          <w:rFonts w:ascii="Arial" w:hAnsi="Arial" w:cs="Arial"/>
+          <w:sz w:val="20"/>
+          <w:szCs w:val="20"/>
+        </w:rPr>
+        <w:t xml:space="preserve">The time of the </w:t>
+      </w:r>
+      <w:r>
+        <w:rPr>
+          <w:rFonts w:ascii="Arial" w:hAnsi="Arial" w:cs="Arial"/>
+          <w:sz w:val="20"/>
+          <w:szCs w:val="20"/>
+        </w:rPr>
+        <w:t xml:space="preserve">stimulus </w:t>
+      </w:r>
+      <w:r>
+        <w:rPr>
+          <w:rFonts w:ascii="Arial" w:hAnsi="Arial" w:cs="Arial"/>
+          <w:sz w:val="20"/>
+          <w:szCs w:val="20"/>
+        </w:rPr>
+        <w:t xml:space="preserve">step is marked with vertical the dash-dotted line </w:t>
+      </w:r>
+      <w:r>
+        <w:rPr>
+          <w:rFonts w:ascii="Arial" w:hAnsi="Arial" w:cs="Arial"/>
+          <w:sz w:val="20"/>
+          <w:szCs w:val="20"/>
+        </w:rPr>
+        <w:t>these plots.</w:t>
       </w:r>
     </w:p>
     <w:p>
@@ -3055,88 +3184,64 @@
           <w:sz w:val="20"/>
           <w:szCs w:val="20"/>
         </w:rPr>
-        <w:t xml:space="preserve">You should adjust the </w:t>
-      </w:r>
-      <w:r>
-        <w:rPr>
-          <w:rFonts w:ascii="Arial" w:hAnsi="Arial" w:cs="Arial"/>
-          <w:b/>
-          <w:sz w:val="20"/>
-          <w:szCs w:val="20"/>
-        </w:rPr>
-        <w:t>Filter Width</w:t>
-      </w:r>
-      <w:r>
-        <w:rPr>
-          <w:rFonts w:ascii="Arial" w:hAnsi="Arial" w:cs="Arial"/>
-          <w:sz w:val="20"/>
-          <w:szCs w:val="20"/>
-        </w:rPr>
-        <w:t xml:space="preserve"> so that you can reliably see the small (</w:t>
-      </w:r>
-      <w:r>
-        <w:rPr>
-          <w:rFonts w:ascii="Arial" w:hAnsi="Arial" w:cs="Arial"/>
-          <w:sz w:val="20"/>
-          <w:szCs w:val="20"/>
-        </w:rPr>
-        <w:t>5</w:t>
-      </w:r>
-      <w:r>
-        <w:rPr>
-          <w:rFonts w:ascii="Arial" w:hAnsi="Arial" w:cs="Arial"/>
-          <w:sz w:val="20"/>
-          <w:szCs w:val="20"/>
-        </w:rPr>
-        <w:t xml:space="preserve">°) saccades.  </w:t>
-      </w:r>
-      <w:r>
-        <w:rPr>
-          <w:rFonts w:ascii="Arial" w:hAnsi="Arial" w:cs="Arial"/>
-          <w:sz w:val="20"/>
-          <w:szCs w:val="20"/>
-        </w:rPr>
-        <w:t xml:space="preserve">The eye </w:t>
-      </w:r>
-      <w:r>
-        <w:rPr>
-          <w:rFonts w:ascii="Arial" w:hAnsi="Arial" w:cs="Arial"/>
-          <w:sz w:val="20"/>
-          <w:szCs w:val="20"/>
-        </w:rPr>
-        <w:t>velocity</w:t>
-      </w:r>
-      <w:r>
-        <w:rPr>
-          <w:rFonts w:ascii="Arial" w:hAnsi="Arial" w:cs="Arial"/>
-          <w:sz w:val="20"/>
-          <w:szCs w:val="20"/>
-        </w:rPr>
-        <w:t xml:space="preserve"> data are smoothed with a boxcar filter, the width of which is set by this entry.  Eye positions are sampled every 1 ms, so a value of 1 m</w:t>
-      </w:r>
-      <w:r>
-        <w:rPr>
-          <w:rFonts w:ascii="Arial" w:hAnsi="Arial" w:cs="Arial"/>
-          <w:sz w:val="20"/>
-          <w:szCs w:val="20"/>
-        </w:rPr>
-        <w:t xml:space="preserve">s corresponds to no filtering. </w:t>
-      </w:r>
-      <w:r>
-        <w:rPr>
-          <w:rFonts w:ascii="Arial" w:hAnsi="Arial" w:cs="Arial"/>
-          <w:sz w:val="20"/>
-          <w:szCs w:val="20"/>
-        </w:rPr>
-        <w:t>Too little filtering will leave you with noisy data that will require you to collect many samples.  Too much filtering will remove high frequencies and distort the dynamics of the eye movements.</w:t>
-      </w:r>
-      <w:r>
-        <w:rPr>
-          <w:rFonts w:ascii="Arial" w:hAnsi="Arial" w:cs="Arial"/>
-          <w:sz w:val="20"/>
-          <w:szCs w:val="20"/>
-        </w:rPr>
-        <w:t xml:space="preserve">  You should not change this setting after you start collecting your date.</w:t>
+        <w:t xml:space="preserve">The application has </w:t>
+      </w:r>
+      <w:r>
+        <w:rPr>
+          <w:rFonts w:ascii="Arial" w:hAnsi="Arial" w:cs="Arial"/>
+          <w:sz w:val="20"/>
+          <w:szCs w:val="20"/>
+        </w:rPr>
+        <w:t>a digital notch filter</w:t>
+      </w:r>
+      <w:r>
+        <w:rPr>
+          <w:rFonts w:ascii="Arial" w:hAnsi="Arial" w:cs="Arial"/>
+          <w:sz w:val="20"/>
+          <w:szCs w:val="20"/>
+        </w:rPr>
+        <w:t xml:space="preserve"> that will remove frequencies close to 60 Hz</w:t>
+      </w:r>
+      <w:r>
+        <w:rPr>
+          <w:rFonts w:ascii="Arial" w:hAnsi="Arial" w:cs="Arial"/>
+          <w:sz w:val="20"/>
+          <w:szCs w:val="20"/>
+        </w:rPr>
+        <w:t xml:space="preserve"> </w:t>
+      </w:r>
+      <w:r>
+        <w:rPr>
+          <w:rFonts w:ascii="Arial" w:hAnsi="Arial" w:cs="Arial"/>
+          <w:sz w:val="20"/>
+          <w:szCs w:val="20"/>
+        </w:rPr>
+        <w:t xml:space="preserve">from the position trace (and, consequently, the velocity trace).  You will typically get better data with this filter turned on (using the </w:t>
+      </w:r>
+      <w:r>
+        <w:rPr>
+          <w:rFonts w:ascii="Arial" w:hAnsi="Arial" w:cs="Arial"/>
+          <w:b/>
+          <w:sz w:val="20"/>
+          <w:szCs w:val="20"/>
+        </w:rPr>
+        <w:t>Filter 60 Hz</w:t>
+      </w:r>
+      <w:r>
+        <w:rPr>
+          <w:rFonts w:ascii="Arial" w:hAnsi="Arial" w:cs="Arial"/>
+          <w:sz w:val="20"/>
+          <w:szCs w:val="20"/>
+        </w:rPr>
+        <w:t xml:space="preserve"> </w:t>
+      </w:r>
+      <w:r>
+        <w:rPr>
+          <w:rFonts w:ascii="Arial" w:hAnsi="Arial" w:cs="Arial"/>
+          <w:sz w:val="20"/>
+          <w:szCs w:val="20"/>
+        </w:rPr>
+        <w:t>checkbox).</w:t>
       </w:r>
     </w:p>
     <w:p>
@@ -3166,7 +3271,15 @@
           <w:sz w:val="20"/>
           <w:szCs w:val="20"/>
         </w:rPr>
-        <w:t xml:space="preserve">Once the filter width is set, you should adjust the </w:t>
+        <w:t>You</w:t>
+      </w:r>
+      <w:r>
+        <w:rPr>
+          <w:rFonts w:ascii="Arial" w:hAnsi="Arial" w:cs="Arial"/>
+          <w:sz w:val="20"/>
+          <w:szCs w:val="20"/>
+        </w:rPr>
+        <w:t xml:space="preserve"> should adjust the </w:t>
       </w:r>
       <w:r>
         <w:rPr>
@@ -3207,23 +3320,23 @@
           <w:sz w:val="20"/>
           <w:szCs w:val="20"/>
         </w:rPr>
-        <w:t xml:space="preserve"> saccades without allowing fluctuations in the noise to be classified as saccades.  It is better to miss some saccades than to include spurious signal fluctuations as saccade.  </w:t>
-      </w:r>
-      <w:r>
-        <w:rPr>
-          <w:rFonts w:ascii="Arial" w:hAnsi="Arial" w:cs="Arial"/>
-          <w:sz w:val="20"/>
-          <w:szCs w:val="20"/>
-        </w:rPr>
-        <w:t>The program detects the start and end of each saccade using a speed threshold. The threshold is visible as horizontal lines in the most recent velocity trace (plot 3).  The threshold is applied to the filtered traces</w:t>
-      </w:r>
-      <w:r>
-        <w:rPr>
-          <w:rFonts w:ascii="Arial" w:hAnsi="Arial" w:cs="Arial"/>
-          <w:sz w:val="20"/>
-          <w:szCs w:val="20"/>
-        </w:rPr>
-        <w:t>.  Five consecutive values above the threshold are counted as the start of a saccade.  After a saccade starts, the first five consecutive values below the threshold are counted as the end of the saccade.</w:t>
+        <w:t xml:space="preserve"> saccades without allowing fluctuations in the noise to be </w:t>
+      </w:r>
+      <w:r>
+        <w:rPr>
+          <w:rFonts w:ascii="Arial" w:hAnsi="Arial" w:cs="Arial"/>
+          <w:sz w:val="20"/>
+          <w:szCs w:val="20"/>
+        </w:rPr>
+        <w:t>counted</w:t>
+      </w:r>
+      <w:r>
+        <w:rPr>
+          <w:rFonts w:ascii="Arial" w:hAnsi="Arial" w:cs="Arial"/>
+          <w:sz w:val="20"/>
+          <w:szCs w:val="20"/>
+        </w:rPr>
+        <w:t xml:space="preserve"> as saccades.  It is better to miss some saccades than to include spurious signal fluctuations as saccade.  </w:t>
       </w:r>
     </w:p>
     <w:p>
@@ -3352,6 +3465,7 @@
     <w:p>
       <w:pPr>
         <w:spacing w:after="120"/>
+        <w:jc w:val="center"/>
         <w:outlineLvl w:val="0"/>
         <w:rPr>
           <w:rFonts w:ascii="Arial" w:hAnsi="Arial" w:cs="Arial"/>
@@ -3396,8 +3510,8 @@
           <w:szCs w:val="20"/>
         </w:rPr>
         <w:drawing>
-          <wp:inline distT="0" distB="0" distL="0" distR="0" wp14:anchorId="77F6FF66" wp14:editId="020B79A6">
-            <wp:extent cx="6037887" cy="4977104"/>
+          <wp:inline distT="0" distB="0" distL="0" distR="0" wp14:anchorId="77F6FF66" wp14:editId="102A48B2">
+            <wp:extent cx="4666035" cy="4977104"/>
             <wp:effectExtent l="0" t="0" r="0" b="0"/>
             <wp:docPr id="2" name="Picture 2"/>
             <wp:cNvGraphicFramePr>
@@ -3427,7 +3541,7 @@
                   <pic:spPr bwMode="auto">
                     <a:xfrm>
                       <a:off x="0" y="0"/>
-                      <a:ext cx="6037887" cy="4977104"/>
+                      <a:ext cx="4666035" cy="4977104"/>
                     </a:xfrm>
                     <a:prstGeom prst="rect">
                       <a:avLst/>
@@ -3560,15 +3674,127 @@
           <w:sz w:val="20"/>
           <w:szCs w:val="20"/>
         </w:rPr>
-        <w:t xml:space="preserve">Filter Width (ms): </w:t>
-      </w:r>
-      <w:r>
-        <w:rPr>
-          <w:rFonts w:ascii="Arial" w:hAnsi="Arial" w:cs="Arial"/>
-          <w:sz w:val="20"/>
-          <w:szCs w:val="20"/>
-        </w:rPr>
-        <w:t>The width of the boxcar filter that smooths the eye position traces (and thereby the eye velocity traces).</w:t>
+        <w:t>Saccade Threshold (deg</w:t>
+      </w:r>
+      <w:r>
+        <w:rPr>
+          <w:rFonts w:ascii="Arial" w:hAnsi="Arial" w:cs="Arial"/>
+          <w:b/>
+          <w:sz w:val="20"/>
+          <w:szCs w:val="20"/>
+        </w:rPr>
+        <w:t xml:space="preserve">): </w:t>
+      </w:r>
+      <w:r>
+        <w:rPr>
+          <w:rFonts w:ascii="Arial" w:hAnsi="Arial" w:cs="Arial"/>
+          <w:sz w:val="20"/>
+          <w:szCs w:val="20"/>
+        </w:rPr>
+        <w:t xml:space="preserve">The program detects the start and end of each saccade using a </w:t>
+      </w:r>
+      <w:r>
+        <w:rPr>
+          <w:rFonts w:ascii="Arial" w:hAnsi="Arial" w:cs="Arial"/>
+          <w:sz w:val="20"/>
+          <w:szCs w:val="20"/>
+        </w:rPr>
+        <w:t>movement</w:t>
+      </w:r>
+      <w:r>
+        <w:rPr>
+          <w:rFonts w:ascii="Arial" w:hAnsi="Arial" w:cs="Arial"/>
+          <w:sz w:val="20"/>
+          <w:szCs w:val="20"/>
+        </w:rPr>
+        <w:t xml:space="preserve"> threshold. You can adjust that threshold here</w:t>
+      </w:r>
+      <w:r>
+        <w:rPr>
+          <w:rFonts w:ascii="Arial" w:hAnsi="Arial" w:cs="Arial"/>
+          <w:sz w:val="20"/>
+          <w:szCs w:val="20"/>
+        </w:rPr>
+        <w:t xml:space="preserve">. </w:t>
+      </w:r>
+      <w:r>
+        <w:rPr>
+          <w:rFonts w:ascii="Arial" w:hAnsi="Arial" w:cs="Arial"/>
+          <w:sz w:val="20"/>
+          <w:szCs w:val="20"/>
+        </w:rPr>
+        <w:t xml:space="preserve">If your filtered trace is noisy, you will need to set the threshold higher to avoid spurious detections.  If your filtered traces are less noisy, you can set the threshold lower to get more precise measurements of the saccade dynamics. </w:t>
+      </w:r>
+    </w:p>
+    <w:p>
+      <w:pPr>
+        <w:spacing w:after="120"/>
+        <w:jc w:val="both"/>
+        <w:rPr>
+          <w:rFonts w:ascii="Arial" w:hAnsi="Arial" w:cs="Arial"/>
+          <w:sz w:val="20"/>
+          <w:szCs w:val="20"/>
+        </w:rPr>
+      </w:pPr>
+      <w:r>
+        <w:rPr>
+          <w:rFonts w:ascii="Arial" w:hAnsi="Arial" w:cs="Arial"/>
+          <w:sz w:val="20"/>
+          <w:szCs w:val="20"/>
+        </w:rPr>
+        <w:t>The following displays are plotted in the control/display panel:</w:t>
+      </w:r>
+    </w:p>
+    <w:p>
+      <w:pPr>
+        <w:spacing w:after="120"/>
+        <w:jc w:val="both"/>
+        <w:rPr>
+          <w:rFonts w:ascii="Arial" w:hAnsi="Arial" w:cs="Arial"/>
+          <w:sz w:val="20"/>
+          <w:szCs w:val="20"/>
+        </w:rPr>
+      </w:pPr>
+      <w:r>
+        <w:rPr>
+          <w:rFonts w:ascii="Arial" w:hAnsi="Arial" w:cs="Arial"/>
+          <w:b/>
+          <w:sz w:val="20"/>
+          <w:szCs w:val="20"/>
+        </w:rPr>
+        <w:t xml:space="preserve">1) Most recent position trace: </w:t>
+      </w:r>
+      <w:r>
+        <w:rPr>
+          <w:rFonts w:ascii="Arial" w:hAnsi="Arial" w:cs="Arial"/>
+          <w:sz w:val="20"/>
+          <w:szCs w:val="20"/>
+        </w:rPr>
+        <w:t>The most recen</w:t>
+      </w:r>
+      <w:r>
+        <w:rPr>
+          <w:rFonts w:ascii="Arial" w:hAnsi="Arial" w:cs="Arial"/>
+          <w:sz w:val="20"/>
+          <w:szCs w:val="20"/>
+        </w:rPr>
+        <w:t xml:space="preserve">t position trace is displayed. </w:t>
+      </w:r>
+      <w:r>
+        <w:rPr>
+          <w:rFonts w:ascii="Arial" w:hAnsi="Arial" w:cs="Arial"/>
+          <w:sz w:val="20"/>
+          <w:szCs w:val="20"/>
+        </w:rPr>
+        <w:t xml:space="preserve">The difference between the two EOG electrodes is </w:t>
+      </w:r>
+      <w:r>
+        <w:rPr>
+          <w:rFonts w:ascii="Arial" w:hAnsi="Arial" w:cs="Arial"/>
+          <w:sz w:val="20"/>
+          <w:szCs w:val="20"/>
+        </w:rPr>
+        <w:t>plotted as a function of time. Rightward and leftward eye</w:t>
       </w:r>
       <w:r>
         <w:rPr>
@@ -3578,6 +3804,126 @@
         </w:rPr>
         <w:t xml:space="preserve"> </w:t>
       </w:r>
+      <w:r>
+        <w:rPr>
+          <w:rFonts w:ascii="Arial" w:hAnsi="Arial" w:cs="Arial"/>
+          <w:sz w:val="20"/>
+          <w:szCs w:val="20"/>
+        </w:rPr>
+        <w:t>movements</w:t>
+      </w:r>
+      <w:r>
+        <w:rPr>
+          <w:rFonts w:ascii="Arial" w:hAnsi="Arial" w:cs="Arial"/>
+          <w:sz w:val="20"/>
+          <w:szCs w:val="20"/>
+        </w:rPr>
+        <w:t xml:space="preserve"> correspond to </w:t>
+      </w:r>
+      <w:r>
+        <w:rPr>
+          <w:rFonts w:ascii="Arial" w:hAnsi="Arial" w:cs="Arial"/>
+          <w:sz w:val="20"/>
+          <w:szCs w:val="20"/>
+        </w:rPr>
+        <w:t>up (positive) and down (negative) on this and other displays</w:t>
+      </w:r>
+      <w:r>
+        <w:rPr>
+          <w:rFonts w:ascii="Arial" w:hAnsi="Arial" w:cs="Arial"/>
+          <w:sz w:val="20"/>
+          <w:szCs w:val="20"/>
+        </w:rPr>
+        <w:t xml:space="preserve">. </w:t>
+      </w:r>
+      <w:r>
+        <w:rPr>
+          <w:rFonts w:ascii="Arial" w:hAnsi="Arial" w:cs="Arial"/>
+          <w:sz w:val="20"/>
+          <w:szCs w:val="20"/>
+        </w:rPr>
+        <w:t xml:space="preserve">A dotted-dashed line marks the stimulus movement.  </w:t>
+      </w:r>
+      <w:r>
+        <w:rPr>
+          <w:rFonts w:ascii="Arial" w:hAnsi="Arial" w:cs="Arial"/>
+          <w:sz w:val="20"/>
+          <w:szCs w:val="20"/>
+        </w:rPr>
+        <w:t>If a saccade is detected, its duration will be marked by vertical lines.</w:t>
+      </w:r>
+      <w:r>
+        <w:rPr>
+          <w:rFonts w:ascii="Arial" w:hAnsi="Arial" w:cs="Arial"/>
+          <w:sz w:val="20"/>
+          <w:szCs w:val="20"/>
+        </w:rPr>
+        <w:t xml:space="preserve"> Each trace is offset </w:t>
+      </w:r>
+      <w:r>
+        <w:rPr>
+          <w:rFonts w:ascii="Arial" w:hAnsi="Arial" w:cs="Arial"/>
+          <w:sz w:val="20"/>
+          <w:szCs w:val="20"/>
+        </w:rPr>
+        <w:t xml:space="preserve">vertically </w:t>
+      </w:r>
+      <w:r>
+        <w:rPr>
+          <w:rFonts w:ascii="Arial" w:hAnsi="Arial" w:cs="Arial"/>
+          <w:sz w:val="20"/>
+          <w:szCs w:val="20"/>
+        </w:rPr>
+        <w:t xml:space="preserve">so that the </w:t>
+      </w:r>
+      <w:r>
+        <w:rPr>
+          <w:rFonts w:ascii="Arial" w:hAnsi="Arial" w:cs="Arial"/>
+          <w:sz w:val="20"/>
+          <w:szCs w:val="20"/>
+        </w:rPr>
+        <w:t xml:space="preserve">average of the </w:t>
+      </w:r>
+      <w:r>
+        <w:rPr>
+          <w:rFonts w:ascii="Arial" w:hAnsi="Arial" w:cs="Arial"/>
+          <w:sz w:val="20"/>
+          <w:szCs w:val="20"/>
+        </w:rPr>
+        <w:t>pre-movement portion</w:t>
+      </w:r>
+      <w:r>
+        <w:rPr>
+          <w:rFonts w:ascii="Arial" w:hAnsi="Arial" w:cs="Arial"/>
+          <w:sz w:val="20"/>
+          <w:szCs w:val="20"/>
+        </w:rPr>
+        <w:t xml:space="preserve"> of the trace lies at y = 0</w:t>
+      </w:r>
+      <w:r>
+        <w:rPr>
+          <w:rFonts w:ascii="Arial" w:hAnsi="Arial" w:cs="Arial"/>
+          <w:sz w:val="20"/>
+          <w:szCs w:val="20"/>
+        </w:rPr>
+        <w:t xml:space="preserve"> </w:t>
+      </w:r>
+      <w:r>
+        <w:rPr>
+          <w:rFonts w:ascii="Arial" w:hAnsi="Arial" w:cs="Arial"/>
+          <w:sz w:val="20"/>
+          <w:szCs w:val="20"/>
+        </w:rPr>
+        <w:t>V.</w:t>
+      </w:r>
+      <w:r>
+        <w:rPr>
+          <w:rFonts w:ascii="Arial" w:hAnsi="Arial" w:cs="Arial"/>
+          <w:sz w:val="20"/>
+          <w:szCs w:val="20"/>
+        </w:rPr>
+        <w:t xml:space="preserve"> In this and all other panels, colors correspond to the size of the target step. </w:t>
+      </w:r>
     </w:p>
     <w:p>
       <w:pPr>
@@ -3596,15 +3942,99 @@
           <w:sz w:val="20"/>
           <w:szCs w:val="20"/>
         </w:rPr>
-        <w:t xml:space="preserve">Saccade Threshold (deg/s): </w:t>
-      </w:r>
-      <w:r>
-        <w:rPr>
-          <w:rFonts w:ascii="Arial" w:hAnsi="Arial" w:cs="Arial"/>
-          <w:sz w:val="20"/>
-          <w:szCs w:val="20"/>
-        </w:rPr>
-        <w:t xml:space="preserve">The program detects the start and end of each saccade using a speed threshold. You can adjust that threshold here.  The threshold is applied to the filtered traces.  If your filtered trace is noisy, you will need to set the threshold higher to avoid spurious detections.  If your filtered traces are less noisy, you can set the threshold lower to get more precise measurements of the saccade dynamics. </w:t>
+        <w:t>2</w:t>
+      </w:r>
+      <w:r>
+        <w:rPr>
+          <w:rFonts w:ascii="Arial" w:hAnsi="Arial" w:cs="Arial"/>
+          <w:b/>
+          <w:sz w:val="20"/>
+          <w:szCs w:val="20"/>
+        </w:rPr>
+        <w:t xml:space="preserve">) </w:t>
+      </w:r>
+      <w:r>
+        <w:rPr>
+          <w:rFonts w:ascii="Arial" w:hAnsi="Arial" w:cs="Arial"/>
+          <w:b/>
+          <w:sz w:val="20"/>
+          <w:szCs w:val="20"/>
+        </w:rPr>
+        <w:t>Average position traces</w:t>
+      </w:r>
+      <w:r>
+        <w:rPr>
+          <w:rFonts w:ascii="Arial" w:hAnsi="Arial" w:cs="Arial"/>
+          <w:b/>
+          <w:sz w:val="20"/>
+          <w:szCs w:val="20"/>
+        </w:rPr>
+        <w:t>:</w:t>
+      </w:r>
+      <w:r>
+        <w:rPr>
+          <w:rFonts w:ascii="Arial" w:hAnsi="Arial" w:cs="Arial"/>
+          <w:b/>
+          <w:sz w:val="20"/>
+          <w:szCs w:val="20"/>
+        </w:rPr>
+        <w:t xml:space="preserve"> </w:t>
+      </w:r>
+      <w:r>
+        <w:rPr>
+          <w:rFonts w:ascii="Arial" w:hAnsi="Arial" w:cs="Arial"/>
+          <w:sz w:val="20"/>
+          <w:szCs w:val="20"/>
+        </w:rPr>
+        <w:t>A separate average is computed for each of the four target step sizes</w:t>
+      </w:r>
+      <w:r>
+        <w:rPr>
+          <w:rFonts w:ascii="Arial" w:hAnsi="Arial" w:cs="Arial"/>
+          <w:sz w:val="20"/>
+          <w:szCs w:val="20"/>
+        </w:rPr>
+        <w:t xml:space="preserve"> and two directions</w:t>
+      </w:r>
+      <w:r>
+        <w:rPr>
+          <w:rFonts w:ascii="Arial" w:hAnsi="Arial" w:cs="Arial"/>
+          <w:sz w:val="20"/>
+          <w:szCs w:val="20"/>
+        </w:rPr>
+        <w:t>.  Before averaging, individual traces are offset so that the pre-saccadic period lies at y = 0</w:t>
+      </w:r>
+      <w:r>
+        <w:rPr>
+          <w:rFonts w:ascii="Arial" w:hAnsi="Arial" w:cs="Arial"/>
+          <w:sz w:val="20"/>
+          <w:szCs w:val="20"/>
+        </w:rPr>
+        <w:t xml:space="preserve"> </w:t>
+      </w:r>
+      <w:r>
+        <w:rPr>
+          <w:rFonts w:ascii="Arial" w:hAnsi="Arial" w:cs="Arial"/>
+          <w:sz w:val="20"/>
+          <w:szCs w:val="20"/>
+        </w:rPr>
+        <w:t>V</w:t>
+      </w:r>
+      <w:r>
+        <w:rPr>
+          <w:rFonts w:ascii="Arial" w:hAnsi="Arial" w:cs="Arial"/>
+          <w:sz w:val="20"/>
+          <w:szCs w:val="20"/>
+        </w:rPr>
+        <w:t>, and the start of the saccade is aligned at t = 0 s. The y axis is scaled in degrees by assuming that the average post-saccadic position is offset from 0 by the size of the target step.</w:t>
+      </w:r>
+      <w:r>
+        <w:rPr>
+          <w:rFonts w:ascii="Arial" w:hAnsi="Arial" w:cs="Arial"/>
+          <w:sz w:val="20"/>
+          <w:szCs w:val="20"/>
+        </w:rPr>
+        <w:t xml:space="preserve">  If no saccade is detected on a given trial, that trace will not be included in the average.</w:t>
       </w:r>
     </w:p>
     <w:p>
@@ -3620,10 +4050,67 @@
       <w:r>
         <w:rPr>
           <w:rFonts w:ascii="Arial" w:hAnsi="Arial" w:cs="Arial"/>
-          <w:sz w:val="20"/>
-          <w:szCs w:val="20"/>
-        </w:rPr>
-        <w:t>The following displays are plotted in the control/display panel:</w:t>
+          <w:b/>
+          <w:sz w:val="20"/>
+          <w:szCs w:val="20"/>
+        </w:rPr>
+        <w:t xml:space="preserve">3) Most recent velocity trace: </w:t>
+      </w:r>
+      <w:r>
+        <w:rPr>
+          <w:rFonts w:ascii="Arial" w:hAnsi="Arial" w:cs="Arial"/>
+          <w:sz w:val="20"/>
+          <w:szCs w:val="20"/>
+        </w:rPr>
+        <w:t xml:space="preserve">The most recent velocity trace is displayed. This curve is the derivative of the most recent position trace plotted in </w:t>
+      </w:r>
+      <w:r>
+        <w:rPr>
+          <w:rFonts w:ascii="Arial" w:hAnsi="Arial" w:cs="Arial"/>
+          <w:sz w:val="20"/>
+          <w:szCs w:val="20"/>
+        </w:rPr>
+        <w:t>panel 1</w:t>
+      </w:r>
+      <w:r>
+        <w:rPr>
+          <w:rFonts w:ascii="Arial" w:hAnsi="Arial" w:cs="Arial"/>
+          <w:sz w:val="20"/>
+          <w:szCs w:val="20"/>
+        </w:rPr>
+        <w:t xml:space="preserve">. </w:t>
+      </w:r>
+      <w:r>
+        <w:rPr>
+          <w:rFonts w:ascii="Arial" w:hAnsi="Arial" w:cs="Arial"/>
+          <w:sz w:val="20"/>
+          <w:szCs w:val="20"/>
+        </w:rPr>
+        <w:t>Calibration is in V/s until enough traces have been collected to establish a voltage-to-position calibration, after which it is plotted in units of deg/s.</w:t>
+      </w:r>
+      <w:r>
+        <w:rPr>
+          <w:rFonts w:ascii="Arial" w:hAnsi="Arial" w:cs="Arial"/>
+          <w:sz w:val="20"/>
+          <w:szCs w:val="20"/>
+        </w:rPr>
+        <w:t xml:space="preserve">  Horizontal lines mark the saccade threshold for leftward and rightward saccades.  Vertical lines mark the </w:t>
+      </w:r>
+      <w:r>
+        <w:rPr>
+          <w:rFonts w:ascii="Arial" w:hAnsi="Arial" w:cs="Arial"/>
+          <w:sz w:val="20"/>
+          <w:szCs w:val="20"/>
+        </w:rPr>
+        <w:t xml:space="preserve">stimulus step and the </w:t>
+      </w:r>
+      <w:r>
+        <w:rPr>
+          <w:rFonts w:ascii="Arial" w:hAnsi="Arial" w:cs="Arial"/>
+          <w:sz w:val="20"/>
+          <w:szCs w:val="20"/>
+        </w:rPr>
+        <w:t>duration of any detected saccade.</w:t>
       </w:r>
     </w:p>
     <w:p>
@@ -3643,71 +4130,41 @@
           <w:sz w:val="20"/>
           <w:szCs w:val="20"/>
         </w:rPr>
-        <w:t xml:space="preserve">1) Most recent position trace: </w:t>
-      </w:r>
-      <w:r>
-        <w:rPr>
-          <w:rFonts w:ascii="Arial" w:hAnsi="Arial" w:cs="Arial"/>
-          <w:sz w:val="20"/>
-          <w:szCs w:val="20"/>
-        </w:rPr>
-        <w:t>The most recen</w:t>
-      </w:r>
-      <w:r>
-        <w:rPr>
-          <w:rFonts w:ascii="Arial" w:hAnsi="Arial" w:cs="Arial"/>
-          <w:sz w:val="20"/>
-          <w:szCs w:val="20"/>
-        </w:rPr>
-        <w:t xml:space="preserve">t position trace is displayed. </w:t>
-      </w:r>
-      <w:r>
-        <w:rPr>
-          <w:rFonts w:ascii="Arial" w:hAnsi="Arial" w:cs="Arial"/>
-          <w:sz w:val="20"/>
-          <w:szCs w:val="20"/>
-        </w:rPr>
-        <w:t xml:space="preserve">The difference between the two EOG electrodes is </w:t>
-      </w:r>
-      <w:r>
-        <w:rPr>
-          <w:rFonts w:ascii="Arial" w:hAnsi="Arial" w:cs="Arial"/>
-          <w:sz w:val="20"/>
-          <w:szCs w:val="20"/>
-        </w:rPr>
-        <w:t>plotted as a function of time. Rightward and leftward eye</w:t>
-      </w:r>
-      <w:r>
-        <w:rPr>
-          <w:rFonts w:ascii="Arial" w:hAnsi="Arial" w:cs="Arial"/>
-          <w:sz w:val="20"/>
-          <w:szCs w:val="20"/>
-        </w:rPr>
-        <w:t xml:space="preserve"> </w:t>
-      </w:r>
-      <w:r>
-        <w:rPr>
-          <w:rFonts w:ascii="Arial" w:hAnsi="Arial" w:cs="Arial"/>
-          <w:sz w:val="20"/>
-          <w:szCs w:val="20"/>
-        </w:rPr>
-        <w:t>movements</w:t>
-      </w:r>
-      <w:r>
-        <w:rPr>
-          <w:rFonts w:ascii="Arial" w:hAnsi="Arial" w:cs="Arial"/>
-          <w:sz w:val="20"/>
-          <w:szCs w:val="20"/>
-        </w:rPr>
-        <w:t xml:space="preserve"> correspond to </w:t>
-      </w:r>
-      <w:r>
-        <w:rPr>
-          <w:rFonts w:ascii="Arial" w:hAnsi="Arial" w:cs="Arial"/>
-          <w:sz w:val="20"/>
-          <w:szCs w:val="20"/>
-        </w:rPr>
-        <w:t>up (positive) and down (negative) on this and other displays</w:t>
+        <w:t xml:space="preserve">4) Average </w:t>
+      </w:r>
+      <w:r>
+        <w:rPr>
+          <w:rFonts w:ascii="Arial" w:hAnsi="Arial" w:cs="Arial"/>
+          <w:b/>
+          <w:sz w:val="20"/>
+          <w:szCs w:val="20"/>
+        </w:rPr>
+        <w:t>velocity</w:t>
+      </w:r>
+      <w:r>
+        <w:rPr>
+          <w:rFonts w:ascii="Arial" w:hAnsi="Arial" w:cs="Arial"/>
+          <w:b/>
+          <w:sz w:val="20"/>
+          <w:szCs w:val="20"/>
+        </w:rPr>
+        <w:t xml:space="preserve"> traces: </w:t>
+      </w:r>
+      <w:r>
+        <w:rPr>
+          <w:rFonts w:ascii="Arial" w:hAnsi="Arial" w:cs="Arial"/>
+          <w:sz w:val="20"/>
+          <w:szCs w:val="20"/>
+        </w:rPr>
+        <w:t>A separate average is computed for eac</w:t>
+      </w:r>
+      <w:r>
+        <w:rPr>
+          <w:rFonts w:ascii="Arial" w:hAnsi="Arial" w:cs="Arial"/>
+          <w:sz w:val="20"/>
+          <w:szCs w:val="20"/>
+        </w:rPr>
+        <w:t>h of the four target step sizes and two directions</w:t>
       </w:r>
       <w:r>
         <w:rPr>
@@ -3723,79 +4180,7 @@
           <w:sz w:val="20"/>
           <w:szCs w:val="20"/>
         </w:rPr>
-        <w:t xml:space="preserve">A dotted-dashed line marks the stimulus movement.  </w:t>
-      </w:r>
-      <w:r>
-        <w:rPr>
-          <w:rFonts w:ascii="Arial" w:hAnsi="Arial" w:cs="Arial"/>
-          <w:sz w:val="20"/>
-          <w:szCs w:val="20"/>
-        </w:rPr>
-        <w:t>If a saccade is detected, its duration (above saccade speed threshold) will be marked by vertical lines.</w:t>
-      </w:r>
-      <w:r>
-        <w:rPr>
-          <w:rFonts w:ascii="Arial" w:hAnsi="Arial" w:cs="Arial"/>
-          <w:sz w:val="20"/>
-          <w:szCs w:val="20"/>
-        </w:rPr>
-        <w:t xml:space="preserve"> Each trace is offset </w:t>
-      </w:r>
-      <w:r>
-        <w:rPr>
-          <w:rFonts w:ascii="Arial" w:hAnsi="Arial" w:cs="Arial"/>
-          <w:sz w:val="20"/>
-          <w:szCs w:val="20"/>
-        </w:rPr>
-        <w:t xml:space="preserve">vertically </w:t>
-      </w:r>
-      <w:r>
-        <w:rPr>
-          <w:rFonts w:ascii="Arial" w:hAnsi="Arial" w:cs="Arial"/>
-          <w:sz w:val="20"/>
-          <w:szCs w:val="20"/>
-        </w:rPr>
-        <w:t xml:space="preserve">so that the </w:t>
-      </w:r>
-      <w:r>
-        <w:rPr>
-          <w:rFonts w:ascii="Arial" w:hAnsi="Arial" w:cs="Arial"/>
-          <w:sz w:val="20"/>
-          <w:szCs w:val="20"/>
-        </w:rPr>
-        <w:t>pre-movement portion</w:t>
-      </w:r>
-      <w:r>
-        <w:rPr>
-          <w:rFonts w:ascii="Arial" w:hAnsi="Arial" w:cs="Arial"/>
-          <w:sz w:val="20"/>
-          <w:szCs w:val="20"/>
-        </w:rPr>
-        <w:t xml:space="preserve"> of the trace lies at y = 0</w:t>
-      </w:r>
-      <w:r>
-        <w:rPr>
-          <w:rFonts w:ascii="Arial" w:hAnsi="Arial" w:cs="Arial"/>
-          <w:sz w:val="20"/>
-          <w:szCs w:val="20"/>
-        </w:rPr>
-        <w:t xml:space="preserve"> </w:t>
-      </w:r>
-      <w:r>
-        <w:rPr>
-          <w:rFonts w:ascii="Arial" w:hAnsi="Arial" w:cs="Arial"/>
-          <w:sz w:val="20"/>
-          <w:szCs w:val="20"/>
-        </w:rPr>
-        <w:t>V.</w:t>
-      </w:r>
-      <w:r>
-        <w:rPr>
-          <w:rFonts w:ascii="Arial" w:hAnsi="Arial" w:cs="Arial"/>
-          <w:sz w:val="20"/>
-          <w:szCs w:val="20"/>
-        </w:rPr>
-        <w:t xml:space="preserve"> In this and all other panels, colors correspond to the size of the target step. </w:t>
+        <w:t>These curves are based on the derivatives of the traces that were used to compute the average position traces in panel 2.</w:t>
       </w:r>
     </w:p>
     <w:p>
@@ -3815,92 +4200,67 @@
           <w:sz w:val="20"/>
           <w:szCs w:val="20"/>
         </w:rPr>
-        <w:t>2</w:t>
-      </w:r>
-      <w:r>
-        <w:rPr>
-          <w:rFonts w:ascii="Arial" w:hAnsi="Arial" w:cs="Arial"/>
-          <w:b/>
-          <w:sz w:val="20"/>
-          <w:szCs w:val="20"/>
-        </w:rPr>
-        <w:t xml:space="preserve">) </w:t>
-      </w:r>
-      <w:r>
-        <w:rPr>
-          <w:rFonts w:ascii="Arial" w:hAnsi="Arial" w:cs="Arial"/>
-          <w:b/>
-          <w:sz w:val="20"/>
-          <w:szCs w:val="20"/>
-        </w:rPr>
-        <w:t>Average position traces</w:t>
-      </w:r>
-      <w:r>
-        <w:rPr>
-          <w:rFonts w:ascii="Arial" w:hAnsi="Arial" w:cs="Arial"/>
-          <w:b/>
-          <w:sz w:val="20"/>
-          <w:szCs w:val="20"/>
-        </w:rPr>
-        <w:t>:</w:t>
-      </w:r>
-      <w:r>
-        <w:rPr>
-          <w:rFonts w:ascii="Arial" w:hAnsi="Arial" w:cs="Arial"/>
-          <w:b/>
-          <w:sz w:val="20"/>
-          <w:szCs w:val="20"/>
-        </w:rPr>
-        <w:t xml:space="preserve"> </w:t>
-      </w:r>
-      <w:r>
-        <w:rPr>
-          <w:rFonts w:ascii="Arial" w:hAnsi="Arial" w:cs="Arial"/>
-          <w:sz w:val="20"/>
-          <w:szCs w:val="20"/>
-        </w:rPr>
-        <w:t xml:space="preserve">A separate average is computed for each of the four target step sizes, but leftward and rightward steps of the same size are combined by flipping one </w:t>
-      </w:r>
-      <w:r>
-        <w:rPr>
-          <w:rFonts w:ascii="Arial" w:hAnsi="Arial" w:cs="Arial"/>
-          <w:sz w:val="20"/>
-          <w:szCs w:val="20"/>
-        </w:rPr>
-        <w:t>direction before averaging.  Before averaging, individual traces are offset so that the pre-saccadic period lies at y = 0</w:t>
-      </w:r>
-      <w:r>
-        <w:rPr>
-          <w:rFonts w:ascii="Arial" w:hAnsi="Arial" w:cs="Arial"/>
-          <w:sz w:val="20"/>
-          <w:szCs w:val="20"/>
-        </w:rPr>
-        <w:t xml:space="preserve"> </w:t>
-      </w:r>
-      <w:r>
-        <w:rPr>
-          <w:rFonts w:ascii="Arial" w:hAnsi="Arial" w:cs="Arial"/>
-          <w:sz w:val="20"/>
-          <w:szCs w:val="20"/>
-        </w:rPr>
-        <w:t>V</w:t>
-      </w:r>
-      <w:r>
-        <w:rPr>
-          <w:rFonts w:ascii="Arial" w:hAnsi="Arial" w:cs="Arial"/>
-          <w:sz w:val="20"/>
-          <w:szCs w:val="20"/>
-        </w:rPr>
-        <w:t>, and the start of the saccade is aligned at t = 0 s. The y axis is scaled in degrees by assuming that the average post-saccadic position is offset from 0 by the size of the target step.</w:t>
-      </w:r>
-      <w:r>
-        <w:rPr>
-          <w:rFonts w:ascii="Arial" w:hAnsi="Arial" w:cs="Arial"/>
-          <w:sz w:val="20"/>
-          <w:szCs w:val="20"/>
-        </w:rPr>
-        <w:t xml:space="preserve">  If no saccade is detected on a given trial, that trace will not be included in the average.</w:t>
-      </w:r>
+        <w:t xml:space="preserve">5) Saccade duration versus amplitude: </w:t>
+      </w:r>
+      <w:r>
+        <w:rPr>
+          <w:rFonts w:ascii="Arial" w:hAnsi="Arial" w:cs="Arial"/>
+          <w:sz w:val="20"/>
+          <w:szCs w:val="20"/>
+        </w:rPr>
+        <w:t>Saccade duration in milliseconds is plotted as a function of the fo</w:t>
+      </w:r>
+      <w:r>
+        <w:rPr>
+          <w:rFonts w:ascii="Arial" w:hAnsi="Arial" w:cs="Arial"/>
+          <w:sz w:val="20"/>
+          <w:szCs w:val="20"/>
+        </w:rPr>
+        <w:t>ur saccade amplitudes in a box</w:t>
+      </w:r>
+      <w:r>
+        <w:rPr>
+          <w:rFonts w:ascii="Arial" w:hAnsi="Arial" w:cs="Arial"/>
+          <w:sz w:val="20"/>
+          <w:szCs w:val="20"/>
+        </w:rPr>
+        <w:t xml:space="preserve"> format</w:t>
+      </w:r>
+      <w:r>
+        <w:rPr>
+          <w:rFonts w:ascii="Arial" w:hAnsi="Arial" w:cs="Arial"/>
+          <w:sz w:val="20"/>
+          <w:szCs w:val="20"/>
+        </w:rPr>
+        <w:t xml:space="preserve"> (whiskers have been omitted from this box-and-whisker plot)</w:t>
+      </w:r>
+      <w:r>
+        <w:rPr>
+          <w:rFonts w:ascii="Arial" w:hAnsi="Arial" w:cs="Arial"/>
+          <w:sz w:val="20"/>
+          <w:szCs w:val="20"/>
+        </w:rPr>
+        <w:t>.</w:t>
+      </w:r>
+      <w:r>
+        <w:rPr>
+          <w:rFonts w:ascii="Arial" w:hAnsi="Arial" w:cs="Arial"/>
+          <w:sz w:val="20"/>
+          <w:szCs w:val="20"/>
+        </w:rPr>
+        <w:t xml:space="preserve"> There is no uniform standard for box plots.  You should refer to the Matlab documentation for a description of how these box plots should be interpreted: </w:t>
+      </w:r>
+      <w:hyperlink r:id="rId11" w:history="1">
+        <w:r>
+          <w:rPr>
+            <w:rStyle w:val="Hyperlink"/>
+            <w:rFonts w:ascii="Arial" w:hAnsi="Arial" w:cs="Arial"/>
+            <w:sz w:val="20"/>
+            <w:szCs w:val="20"/>
+          </w:rPr>
+          <w:t>https://www.mathworks.com/help/stats/boxplot.html</w:t>
+        </w:r>
+      </w:hyperlink>
     </w:p>
     <w:p>
       <w:pPr>
@@ -3912,72 +4272,6 @@
           <w:szCs w:val="20"/>
         </w:rPr>
       </w:pPr>
-      <w:r>
-        <w:rPr>
-          <w:rFonts w:ascii="Arial" w:hAnsi="Arial" w:cs="Arial"/>
-          <w:b/>
-          <w:sz w:val="20"/>
-          <w:szCs w:val="20"/>
-        </w:rPr>
-        <w:t xml:space="preserve">3) Most recent velocity trace: </w:t>
-      </w:r>
-      <w:r>
-        <w:rPr>
-          <w:rFonts w:ascii="Arial" w:hAnsi="Arial" w:cs="Arial"/>
-          <w:sz w:val="20"/>
-          <w:szCs w:val="20"/>
-        </w:rPr>
-        <w:t xml:space="preserve">The most recent velocity trace is displayed. This curve is the derivative of the most recent position trace plotted in </w:t>
-      </w:r>
-      <w:r>
-        <w:rPr>
-          <w:rFonts w:ascii="Arial" w:hAnsi="Arial" w:cs="Arial"/>
-          <w:sz w:val="20"/>
-          <w:szCs w:val="20"/>
-        </w:rPr>
-        <w:t xml:space="preserve">panel 1, boxcar-filtered with a width specified by the </w:t>
-      </w:r>
-      <w:r>
-        <w:rPr>
-          <w:rFonts w:ascii="Arial" w:hAnsi="Arial" w:cs="Arial"/>
-          <w:b/>
-          <w:sz w:val="20"/>
-          <w:szCs w:val="20"/>
-        </w:rPr>
-        <w:t xml:space="preserve">Filter Width (ms). </w:t>
-      </w:r>
-      <w:r>
-        <w:rPr>
-          <w:rFonts w:ascii="Arial" w:hAnsi="Arial" w:cs="Arial"/>
-          <w:sz w:val="20"/>
-          <w:szCs w:val="20"/>
-        </w:rPr>
-        <w:t>Calibration is in V/s until enough traces have been collected to establish a voltage-to-position calibration, after which it is plotted in units of deg/s.</w:t>
-      </w:r>
-      <w:r>
-        <w:rPr>
-          <w:rFonts w:ascii="Arial" w:hAnsi="Arial" w:cs="Arial"/>
-          <w:sz w:val="20"/>
-          <w:szCs w:val="20"/>
-        </w:rPr>
-        <w:t xml:space="preserve">  Horizontal lines mark the saccade threshold for leftward and rightward saccades.  Vertical lines mark the </w:t>
-      </w:r>
-      <w:r>
-        <w:rPr>
-          <w:rFonts w:ascii="Arial" w:hAnsi="Arial" w:cs="Arial"/>
-          <w:sz w:val="20"/>
-          <w:szCs w:val="20"/>
-        </w:rPr>
-        <w:t xml:space="preserve">stimulus step and the </w:t>
-      </w:r>
-      <w:r>
-        <w:rPr>
-          <w:rFonts w:ascii="Arial" w:hAnsi="Arial" w:cs="Arial"/>
-          <w:sz w:val="20"/>
-          <w:szCs w:val="20"/>
-        </w:rPr>
-        <w:t>duration of any detected saccade.</w:t>
-      </w:r>
     </w:p>
     <w:p>
       <w:pPr>
@@ -3989,65 +4283,6 @@
           <w:szCs w:val="20"/>
         </w:rPr>
       </w:pPr>
-      <w:r>
-        <w:rPr>
-          <w:rFonts w:ascii="Arial" w:hAnsi="Arial" w:cs="Arial"/>
-          <w:b/>
-          <w:sz w:val="20"/>
-          <w:szCs w:val="20"/>
-        </w:rPr>
-        <w:t xml:space="preserve">4) Average </w:t>
-      </w:r>
-      <w:r>
-        <w:rPr>
-          <w:rFonts w:ascii="Arial" w:hAnsi="Arial" w:cs="Arial"/>
-          <w:b/>
-          <w:sz w:val="20"/>
-          <w:szCs w:val="20"/>
-        </w:rPr>
-        <w:t>velocity</w:t>
-      </w:r>
-      <w:r>
-        <w:rPr>
-          <w:rFonts w:ascii="Arial" w:hAnsi="Arial" w:cs="Arial"/>
-          <w:b/>
-          <w:sz w:val="20"/>
-          <w:szCs w:val="20"/>
-        </w:rPr>
-        <w:t xml:space="preserve"> traces: </w:t>
-      </w:r>
-      <w:r>
-        <w:rPr>
-          <w:rFonts w:ascii="Arial" w:hAnsi="Arial" w:cs="Arial"/>
-          <w:sz w:val="20"/>
-          <w:szCs w:val="20"/>
-        </w:rPr>
-        <w:t xml:space="preserve">A separate average is computed for each of the four target step sizes, but leftward and rightward steps of the same size are combined by flipping one direction before averaging. </w:t>
-      </w:r>
-      <w:r>
-        <w:rPr>
-          <w:rFonts w:ascii="Arial" w:hAnsi="Arial" w:cs="Arial"/>
-          <w:sz w:val="20"/>
-          <w:szCs w:val="20"/>
-        </w:rPr>
-        <w:t xml:space="preserve">These curves are based on the derivatives of the traces that were used to compute the average position traces in panel 2. </w:t>
-      </w:r>
-      <w:r>
-        <w:rPr>
-          <w:rFonts w:ascii="Arial" w:hAnsi="Arial" w:cs="Arial"/>
-          <w:sz w:val="20"/>
-          <w:szCs w:val="20"/>
-        </w:rPr>
-        <w:t xml:space="preserve"> </w:t>
-      </w:r>
-      <w:r>
-        <w:rPr>
-          <w:rFonts w:ascii="Arial" w:hAnsi="Arial" w:cs="Arial"/>
-          <w:sz w:val="20"/>
-          <w:szCs w:val="20"/>
-        </w:rPr>
-        <w:t>Colored lines below the traces mark the period where the average velocity is above the saccade threshold.</w:t>
-      </w:r>
     </w:p>
     <w:p>
       <w:pPr>
@@ -4059,55 +4294,6 @@
           <w:szCs w:val="20"/>
         </w:rPr>
       </w:pPr>
-      <w:r>
-        <w:rPr>
-          <w:rFonts w:ascii="Arial" w:hAnsi="Arial" w:cs="Arial"/>
-          <w:b/>
-          <w:sz w:val="20"/>
-          <w:szCs w:val="20"/>
-        </w:rPr>
-        <w:t xml:space="preserve">5) Saccade duration versus amplitude: </w:t>
-      </w:r>
-      <w:r>
-        <w:rPr>
-          <w:rFonts w:ascii="Arial" w:hAnsi="Arial" w:cs="Arial"/>
-          <w:sz w:val="20"/>
-          <w:szCs w:val="20"/>
-        </w:rPr>
-        <w:t>Saccade duration in milliseconds is plotted as a function of the fo</w:t>
-      </w:r>
-      <w:r>
-        <w:rPr>
-          <w:rFonts w:ascii="Arial" w:hAnsi="Arial" w:cs="Arial"/>
-          <w:sz w:val="20"/>
-          <w:szCs w:val="20"/>
-        </w:rPr>
-        <w:t>ur saccade amplitudes in a box</w:t>
-      </w:r>
-      <w:r>
-        <w:rPr>
-          <w:rFonts w:ascii="Arial" w:hAnsi="Arial" w:cs="Arial"/>
-          <w:sz w:val="20"/>
-          <w:szCs w:val="20"/>
-        </w:rPr>
-        <w:t xml:space="preserve"> format</w:t>
-      </w:r>
-      <w:r>
-        <w:rPr>
-          <w:rFonts w:ascii="Arial" w:hAnsi="Arial" w:cs="Arial"/>
-          <w:sz w:val="20"/>
-          <w:szCs w:val="20"/>
-        </w:rPr>
-        <w:t xml:space="preserve"> (whiskers have been omitted from this box-and-whisker plot)</w:t>
-      </w:r>
-      <w:r>
-        <w:rPr>
-          <w:rFonts w:ascii="Arial" w:hAnsi="Arial" w:cs="Arial"/>
-          <w:sz w:val="20"/>
-          <w:szCs w:val="20"/>
-        </w:rPr>
-        <w:t>.</w:t>
-      </w:r>
     </w:p>
     <w:p>
       <w:pPr>
@@ -4115,25 +4301,83 @@
         <w:jc w:val="both"/>
         <w:rPr>
           <w:rFonts w:ascii="Arial" w:hAnsi="Arial" w:cs="Arial"/>
-          <w:sz w:val="20"/>
-          <w:szCs w:val="20"/>
-        </w:rPr>
-      </w:pPr>
-      <w:r>
-        <w:rPr>
-          <w:rFonts w:ascii="Arial" w:hAnsi="Arial" w:cs="Arial"/>
-          <w:sz w:val="20"/>
-          <w:szCs w:val="20"/>
-        </w:rPr>
-        <w:t>The column of plots at the right edge of the display panel plots saccadic reaction times for the different step sizes.  There is one entry for every trial on which a saccade was detected.  The value is the delay between the step occurrence</w:t>
-      </w:r>
-      <w:r>
-        <w:rPr>
-          <w:rFonts w:ascii="Arial" w:hAnsi="Arial" w:cs="Arial"/>
-          <w:sz w:val="20"/>
-          <w:szCs w:val="20"/>
-        </w:rPr>
-        <w:t xml:space="preserve"> and the onset of the saccade.</w:t>
+          <w:b/>
+          <w:sz w:val="20"/>
+          <w:szCs w:val="20"/>
+        </w:rPr>
+      </w:pPr>
+      <w:r>
+        <w:rPr>
+          <w:rFonts w:ascii="Arial" w:hAnsi="Arial" w:cs="Arial"/>
+          <w:b/>
+          <w:sz w:val="20"/>
+          <w:szCs w:val="20"/>
+        </w:rPr>
+        <w:t xml:space="preserve">Clean up: </w:t>
+      </w:r>
+      <w:r>
+        <w:rPr>
+          <w:rFonts w:ascii="Arial" w:hAnsi="Arial" w:cs="Arial"/>
+          <w:sz w:val="20"/>
+          <w:szCs w:val="20"/>
+        </w:rPr>
+        <w:t xml:space="preserve">Immediately after removing the </w:t>
+      </w:r>
+      <w:r>
+        <w:rPr>
+          <w:rFonts w:ascii="Arial" w:hAnsi="Arial" w:cs="Arial"/>
+          <w:sz w:val="20"/>
+          <w:szCs w:val="20"/>
+        </w:rPr>
+        <w:t xml:space="preserve">EOG </w:t>
+      </w:r>
+      <w:r>
+        <w:rPr>
+          <w:rFonts w:ascii="Arial" w:hAnsi="Arial" w:cs="Arial"/>
+          <w:sz w:val="20"/>
+          <w:szCs w:val="20"/>
+        </w:rPr>
+        <w:t>electrode</w:t>
+      </w:r>
+      <w:r>
+        <w:rPr>
+          <w:rFonts w:ascii="Arial" w:hAnsi="Arial" w:cs="Arial"/>
+          <w:sz w:val="20"/>
+          <w:szCs w:val="20"/>
+        </w:rPr>
+        <w:t>s</w:t>
+      </w:r>
+      <w:r>
+        <w:rPr>
+          <w:rFonts w:ascii="Arial" w:hAnsi="Arial" w:cs="Arial"/>
+          <w:sz w:val="20"/>
+          <w:szCs w:val="20"/>
+        </w:rPr>
+        <w:t xml:space="preserve">, wash out the gel or cream using distilled or deionized water. </w:t>
+      </w:r>
+      <w:r>
+        <w:rPr>
+          <w:rFonts w:ascii="Arial" w:hAnsi="Arial" w:cs="Arial"/>
+          <w:sz w:val="20"/>
+          <w:szCs w:val="20"/>
+        </w:rPr>
+        <w:t>Do not us</w:t>
+      </w:r>
+      <w:r>
+        <w:rPr>
+          <w:rFonts w:ascii="Arial" w:hAnsi="Arial" w:cs="Arial"/>
+          <w:sz w:val="20"/>
+          <w:szCs w:val="20"/>
+        </w:rPr>
+        <w:t xml:space="preserve">e tap water. A cotton swab can be used to remove the main bulk of the gel or cream. </w:t>
+      </w:r>
+      <w:r>
+        <w:rPr>
+          <w:rFonts w:ascii="Arial" w:hAnsi="Arial" w:cs="Arial"/>
+          <w:sz w:val="20"/>
+          <w:szCs w:val="20"/>
+        </w:rPr>
+        <w:t>Do not scratch the metal surface of the electrode.  You can remove any gel from your face with a wet paper towel.</w:t>
       </w:r>
     </w:p>
     <w:p>
@@ -4154,84 +4398,10 @@
         <w:jc w:val="both"/>
         <w:rPr>
           <w:rFonts w:ascii="Arial" w:hAnsi="Arial" w:cs="Arial"/>
-          <w:b/>
-          <w:sz w:val="20"/>
-          <w:szCs w:val="20"/>
-        </w:rPr>
-      </w:pPr>
-      <w:r>
-        <w:rPr>
-          <w:rFonts w:ascii="Arial" w:hAnsi="Arial" w:cs="Arial"/>
-          <w:b/>
-          <w:sz w:val="20"/>
-          <w:szCs w:val="20"/>
-        </w:rPr>
-        <w:t xml:space="preserve">Clean up: </w:t>
-      </w:r>
-      <w:r>
-        <w:rPr>
-          <w:rFonts w:ascii="Arial" w:hAnsi="Arial" w:cs="Arial"/>
-          <w:sz w:val="20"/>
-          <w:szCs w:val="20"/>
-        </w:rPr>
-        <w:t xml:space="preserve">Immediately after removing the </w:t>
-      </w:r>
-      <w:r>
-        <w:rPr>
-          <w:rFonts w:ascii="Arial" w:hAnsi="Arial" w:cs="Arial"/>
-          <w:sz w:val="20"/>
-          <w:szCs w:val="20"/>
-        </w:rPr>
-        <w:t xml:space="preserve">EOG </w:t>
-      </w:r>
-      <w:r>
-        <w:rPr>
-          <w:rFonts w:ascii="Arial" w:hAnsi="Arial" w:cs="Arial"/>
-          <w:sz w:val="20"/>
-          <w:szCs w:val="20"/>
-        </w:rPr>
-        <w:t>electrode</w:t>
-      </w:r>
-      <w:r>
-        <w:rPr>
-          <w:rFonts w:ascii="Arial" w:hAnsi="Arial" w:cs="Arial"/>
-          <w:sz w:val="20"/>
-          <w:szCs w:val="20"/>
-        </w:rPr>
-        <w:t>s</w:t>
-      </w:r>
-      <w:r>
-        <w:rPr>
-          <w:rFonts w:ascii="Arial" w:hAnsi="Arial" w:cs="Arial"/>
-          <w:sz w:val="20"/>
-          <w:szCs w:val="20"/>
-        </w:rPr>
-        <w:t xml:space="preserve">, wash out the gel or cream using distilled or deionized water. </w:t>
-      </w:r>
-      <w:r>
-        <w:rPr>
-          <w:rFonts w:ascii="Arial" w:hAnsi="Arial" w:cs="Arial"/>
-          <w:sz w:val="20"/>
-          <w:szCs w:val="20"/>
-        </w:rPr>
-        <w:t>Do not us</w:t>
-      </w:r>
-      <w:r>
-        <w:rPr>
-          <w:rFonts w:ascii="Arial" w:hAnsi="Arial" w:cs="Arial"/>
-          <w:sz w:val="20"/>
-          <w:szCs w:val="20"/>
-        </w:rPr>
-        <w:t xml:space="preserve">e tap water. A cotton swab can be used to remove the main bulk of the gel or cream. </w:t>
-      </w:r>
-      <w:r>
-        <w:rPr>
-          <w:rFonts w:ascii="Arial" w:hAnsi="Arial" w:cs="Arial"/>
-          <w:sz w:val="20"/>
-          <w:szCs w:val="20"/>
-        </w:rPr>
-        <w:t>Do not scratch the metal surface of the electrode.  You can remove any gel from your face with a wet paper towel.</w:t>
-      </w:r>
+          <w:sz w:val="20"/>
+          <w:szCs w:val="20"/>
+        </w:rPr>
+      </w:pPr>
     </w:p>
     <w:p>
       <w:pPr>
@@ -4239,36 +4409,13 @@
         <w:jc w:val="both"/>
         <w:rPr>
           <w:rFonts w:ascii="Arial" w:hAnsi="Arial" w:cs="Arial"/>
-          <w:b/>
-          <w:sz w:val="20"/>
-          <w:szCs w:val="20"/>
-        </w:rPr>
-      </w:pPr>
-    </w:p>
-    <w:p>
-      <w:pPr>
-        <w:spacing w:after="120"/>
-        <w:jc w:val="both"/>
-        <w:rPr>
-          <w:rFonts w:ascii="Arial" w:hAnsi="Arial" w:cs="Arial"/>
-          <w:sz w:val="20"/>
-          <w:szCs w:val="20"/>
-        </w:rPr>
-      </w:pPr>
-    </w:p>
-    <w:p>
-      <w:pPr>
-        <w:spacing w:after="120"/>
-        <w:jc w:val="both"/>
-        <w:rPr>
-          <w:rFonts w:ascii="Arial" w:hAnsi="Arial" w:cs="Arial"/>
           <w:sz w:val="20"/>
           <w:szCs w:val="20"/>
         </w:rPr>
       </w:pPr>
     </w:p>
     <w:sectPr>
-      <w:headerReference w:type="default" r:id="rId11"/>
+      <w:headerReference w:type="default" r:id="rId12"/>
       <w:pgSz w:w="12240" w:h="15840"/>
       <w:pgMar w:top="1440" w:right="1440" w:bottom="1440" w:left="1440" w:header="720" w:footer="720" w:gutter="0"/>
       <w:cols w:space="720"/>
@@ -4352,18 +4499,8 @@
         <w:sz w:val="20"/>
         <w:szCs w:val="20"/>
       </w:rPr>
-      <w:t>Electro-</w:t>
+      <w:t>Electro-Oculogram</w:t>
     </w:r>
-    <w:proofErr w:type="spellStart"/>
-    <w:r>
-      <w:rPr>
-        <w:rFonts w:ascii="Arial" w:hAnsi="Arial" w:cs="Arial"/>
-        <w:sz w:val="20"/>
-        <w:szCs w:val="20"/>
-      </w:rPr>
-      <w:t>Oculogram</w:t>
-    </w:r>
-    <w:proofErr w:type="spellEnd"/>
   </w:p>
 </w:hdr>
 </file>

--- a/02 EOG/ Documents/EOG Guide.docx
+++ b/02 EOG/ Documents/EOG Guide.docx
@@ -50,13 +50,25 @@
         <w:rPr>
           <w:b/>
         </w:rPr>
-        <w:t>16, 17, &amp; 18</w:t>
-      </w:r>
-      <w:r>
-        <w:rPr>
-          <w:b/>
-        </w:rPr>
-        <w:t>, 2018</w:t>
+        <w:t xml:space="preserve">16 </w:t>
+      </w:r>
+      <w:r>
+        <w:rPr>
+          <w:b/>
+        </w:rPr>
+        <w:t>&amp; 18</w:t>
+      </w:r>
+      <w:r>
+        <w:rPr>
+          <w:b/>
+        </w:rPr>
+        <w:t>, 201</w:t>
+      </w:r>
+      <w:r>
+        <w:rPr>
+          <w:b/>
+        </w:rPr>
+        <w:t>9</w:t>
       </w:r>
     </w:p>
     <w:p>
@@ -493,15 +505,47 @@
           <w:sz w:val="20"/>
           <w:szCs w:val="20"/>
         </w:rPr>
-        <w:t>You should collect data from both students in each pair (complete data collection from the first before beginning the second).</w:t>
-      </w:r>
-      <w:r>
-        <w:rPr>
-          <w:rFonts w:ascii="Arial" w:hAnsi="Arial" w:cs="Arial"/>
-          <w:sz w:val="20"/>
-          <w:szCs w:val="20"/>
-        </w:rPr>
-        <w:t xml:space="preserve"> You should clean the EOG electrodes between subjects as described in the procedures.</w:t>
+        <w:t xml:space="preserve">You should collect data </w:t>
+      </w:r>
+      <w:r>
+        <w:rPr>
+          <w:rFonts w:ascii="Arial" w:hAnsi="Arial" w:cs="Arial"/>
+          <w:sz w:val="20"/>
+          <w:szCs w:val="20"/>
+        </w:rPr>
+        <w:t xml:space="preserve">separately </w:t>
+      </w:r>
+      <w:r>
+        <w:rPr>
+          <w:rFonts w:ascii="Arial" w:hAnsi="Arial" w:cs="Arial"/>
+          <w:sz w:val="20"/>
+          <w:szCs w:val="20"/>
+        </w:rPr>
+        <w:t>from both students in each pair (complete data collection from the first before beginning the second).</w:t>
+      </w:r>
+      <w:r>
+        <w:rPr>
+          <w:rFonts w:ascii="Arial" w:hAnsi="Arial" w:cs="Arial"/>
+          <w:sz w:val="20"/>
+          <w:szCs w:val="20"/>
+        </w:rPr>
+        <w:t xml:space="preserve"> </w:t>
+      </w:r>
+      <w:r>
+        <w:rPr>
+          <w:rFonts w:ascii="Arial" w:hAnsi="Arial" w:cs="Arial"/>
+          <w:sz w:val="20"/>
+          <w:szCs w:val="20"/>
+        </w:rPr>
+        <w:t>Clean</w:t>
+      </w:r>
+      <w:r>
+        <w:rPr>
+          <w:rFonts w:ascii="Arial" w:hAnsi="Arial" w:cs="Arial"/>
+          <w:sz w:val="20"/>
+          <w:szCs w:val="20"/>
+        </w:rPr>
+        <w:t xml:space="preserve"> the EOG electrodes between subjects as described in the procedures.</w:t>
       </w:r>
     </w:p>
     <w:p>
@@ -529,7 +573,7 @@
           <w:sz w:val="20"/>
           <w:szCs w:val="20"/>
         </w:rPr>
-        <w:t>When you have finished, you should quit Matlab, collect any data files from the lab machine and discard your files on the lab machine.  You do not need to log out, reboot or shutdown the computer.</w:t>
+        <w:t>When you have finished, you should quit Matlab, collect any data files from the lab machine.  You do not need to log out, reboot or shutdown the computer.</w:t>
       </w:r>
       <w:r>
         <w:rPr>
@@ -584,26 +628,23 @@
           <w:sz w:val="20"/>
           <w:szCs w:val="20"/>
         </w:rPr>
-        <w:t xml:space="preserve"> Lab reports should be prepared following the general instructions found on the course </w:t>
-      </w:r>
-      <w:hyperlink r:id="rId6" w:history="1">
-        <w:r>
-          <w:rPr>
-            <w:rStyle w:val="Hyperlink"/>
-            <w:rFonts w:ascii="Arial" w:hAnsi="Arial" w:cs="Arial"/>
-            <w:sz w:val="20"/>
-            <w:szCs w:val="20"/>
-          </w:rPr>
-          <w:t>Canvas site</w:t>
-        </w:r>
-      </w:hyperlink>
-      <w:r>
-        <w:rPr>
-          <w:rFonts w:ascii="Arial" w:hAnsi="Arial" w:cs="Arial"/>
-          <w:sz w:val="20"/>
-          <w:szCs w:val="20"/>
-        </w:rPr>
-        <w:t xml:space="preserve">. </w:t>
+        <w:t xml:space="preserve"> Lab reports should be prepared following the general instructions found on the </w:t>
+      </w:r>
+      <w:r>
+        <w:rPr>
+          <w:rFonts w:ascii="Arial" w:hAnsi="Arial" w:cs="Arial"/>
+          <w:sz w:val="20"/>
+          <w:szCs w:val="20"/>
+        </w:rPr>
+        <w:t>course Canvas site.</w:t>
+      </w:r>
+      <w:r>
+        <w:rPr>
+          <w:rFonts w:ascii="Arial" w:hAnsi="Arial" w:cs="Arial"/>
+          <w:sz w:val="20"/>
+          <w:szCs w:val="20"/>
+        </w:rPr>
+        <w:t xml:space="preserve"> </w:t>
       </w:r>
       <w:r>
         <w:rPr>
@@ -715,7 +756,7 @@
           <w:sz w:val="20"/>
           <w:szCs w:val="20"/>
         </w:rPr>
-        <w:t>If your average velocity traces show movements before the onset of the saccade, explain why.</w:t>
+        <w:t>Be sure to include all the details of the filtering and amplification of your signals.</w:t>
       </w:r>
     </w:p>
     <w:p>
@@ -751,7 +792,39 @@
           <w:sz w:val="20"/>
           <w:szCs w:val="20"/>
         </w:rPr>
-        <w:t>Include a figure showing your data in your report.</w:t>
+        <w:t xml:space="preserve">Include </w:t>
+      </w:r>
+      <w:r>
+        <w:rPr>
+          <w:rFonts w:ascii="Arial" w:hAnsi="Arial" w:cs="Arial"/>
+          <w:sz w:val="20"/>
+          <w:szCs w:val="20"/>
+        </w:rPr>
+        <w:t xml:space="preserve">in your report one or more </w:t>
+      </w:r>
+      <w:r>
+        <w:rPr>
+          <w:rFonts w:ascii="Arial" w:hAnsi="Arial" w:cs="Arial"/>
+          <w:sz w:val="20"/>
+          <w:szCs w:val="20"/>
+        </w:rPr>
+        <w:t>figure</w:t>
+      </w:r>
+      <w:r>
+        <w:rPr>
+          <w:rFonts w:ascii="Arial" w:hAnsi="Arial" w:cs="Arial"/>
+          <w:sz w:val="20"/>
+          <w:szCs w:val="20"/>
+        </w:rPr>
+        <w:t>s</w:t>
+      </w:r>
+      <w:r>
+        <w:rPr>
+          <w:rFonts w:ascii="Arial" w:hAnsi="Arial" w:cs="Arial"/>
+          <w:sz w:val="20"/>
+          <w:szCs w:val="20"/>
+        </w:rPr>
+        <w:t xml:space="preserve"> showing your data.</w:t>
       </w:r>
       <w:r>
         <w:rPr>
@@ -833,6 +906,14 @@
         </w:rPr>
         <w:t>0 ms.  Will this affect your data?</w:t>
       </w:r>
+      <w:r>
+        <w:rPr>
+          <w:rFonts w:ascii="Arial" w:hAnsi="Arial" w:cs="Arial"/>
+          <w:sz w:val="20"/>
+          <w:szCs w:val="20"/>
+        </w:rPr>
+        <w:t xml:space="preserve"> If your average velocity traces show movements before the onset of the saccade, explain why.</w:t>
+      </w:r>
     </w:p>
     <w:p>
       <w:pPr>
@@ -875,7 +956,23 @@
           <w:sz w:val="20"/>
           <w:szCs w:val="20"/>
         </w:rPr>
-        <w:t>Given that load on the eye muscles is constant (one eyeball), what can you infer about the forces generated by the eye muscles dur</w:t>
+        <w:t>Given that load on the eye muscles is constant (</w:t>
+      </w:r>
+      <w:r>
+        <w:rPr>
+          <w:rFonts w:ascii="Arial" w:hAnsi="Arial" w:cs="Arial"/>
+          <w:sz w:val="20"/>
+          <w:szCs w:val="20"/>
+        </w:rPr>
+        <w:t>the mass of the</w:t>
+      </w:r>
+      <w:r>
+        <w:rPr>
+          <w:rFonts w:ascii="Arial" w:hAnsi="Arial" w:cs="Arial"/>
+          <w:sz w:val="20"/>
+          <w:szCs w:val="20"/>
+        </w:rPr>
+        <w:t xml:space="preserve"> eye), what can you infer about the forces generated by the eye muscles dur</w:t>
       </w:r>
       <w:r>
         <w:rPr>
@@ -928,8 +1025,179 @@
         <w:lastRenderedPageBreak/>
         <w:t>Laboratory Procedures</w:t>
       </w:r>
+    </w:p>
+    <w:p>
+      <w:pPr>
+        <w:spacing w:after="120"/>
+        <w:jc w:val="both"/>
+        <w:rPr>
+          <w:rFonts w:ascii="Arial" w:hAnsi="Arial" w:cs="Arial"/>
+          <w:b/>
+          <w:i/>
+          <w:sz w:val="20"/>
+          <w:szCs w:val="20"/>
+        </w:rPr>
+      </w:pPr>
+      <w:r>
+        <w:rPr>
+          <w:rFonts w:ascii="Arial" w:hAnsi="Arial" w:cs="Arial"/>
+          <w:b/>
+          <w:i/>
+          <w:sz w:val="20"/>
+          <w:szCs w:val="20"/>
+        </w:rPr>
+        <w:t>Hardware:</w:t>
+      </w:r>
+    </w:p>
+    <w:p>
+      <w:pPr>
+        <w:spacing w:after="120"/>
+        <w:jc w:val="both"/>
+        <w:rPr>
+          <w:rFonts w:ascii="Arial" w:hAnsi="Arial" w:cs="Arial"/>
+          <w:sz w:val="20"/>
+          <w:szCs w:val="20"/>
+        </w:rPr>
+      </w:pPr>
+      <w:r>
+        <w:rPr>
+          <w:rFonts w:ascii="Arial" w:hAnsi="Arial" w:cs="Arial"/>
+          <w:i/>
+          <w:sz w:val="20"/>
+          <w:szCs w:val="20"/>
+        </w:rPr>
+        <w:t xml:space="preserve">Recording Equipment: </w:t>
+      </w:r>
+      <w:r>
+        <w:rPr>
+          <w:rFonts w:ascii="Arial" w:hAnsi="Arial" w:cs="Arial"/>
+          <w:sz w:val="20"/>
+          <w:szCs w:val="20"/>
+        </w:rPr>
+        <w:t>The</w:t>
+      </w:r>
+      <w:r>
+        <w:rPr>
+          <w:rFonts w:ascii="Arial" w:hAnsi="Arial" w:cs="Arial"/>
+          <w:sz w:val="20"/>
+          <w:szCs w:val="20"/>
+        </w:rPr>
+        <w:t xml:space="preserve"> hardware and cabling will need to be set up. </w:t>
+      </w:r>
+      <w:r>
+        <w:rPr>
+          <w:rFonts w:ascii="Arial" w:hAnsi="Arial" w:cs="Arial"/>
+          <w:sz w:val="20"/>
+          <w:szCs w:val="20"/>
+        </w:rPr>
+        <w:t xml:space="preserve">The small switch </w:t>
+      </w:r>
+      <w:r>
+        <w:rPr>
+          <w:rFonts w:ascii="Arial" w:hAnsi="Arial" w:cs="Arial"/>
+          <w:sz w:val="20"/>
+          <w:szCs w:val="20"/>
+        </w:rPr>
+        <w:t>on</w:t>
+      </w:r>
+      <w:r>
+        <w:rPr>
+          <w:rFonts w:ascii="Arial" w:hAnsi="Arial" w:cs="Arial"/>
+          <w:sz w:val="20"/>
+          <w:szCs w:val="20"/>
+        </w:rPr>
+        <w:t xml:space="preserve"> the C-ISO-256 </w:t>
+      </w:r>
+      <w:r>
+        <w:rPr>
+          <w:rFonts w:ascii="Arial" w:hAnsi="Arial" w:cs="Arial"/>
+          <w:sz w:val="20"/>
+          <w:szCs w:val="20"/>
+        </w:rPr>
+        <w:t xml:space="preserve">pre-amplifier </w:t>
+      </w:r>
+      <w:r>
+        <w:rPr>
+          <w:rFonts w:ascii="Arial" w:hAnsi="Arial" w:cs="Arial"/>
+          <w:sz w:val="20"/>
+          <w:szCs w:val="20"/>
+        </w:rPr>
+        <w:t>should be set to 2.5 kHz. The cable from the C-ISO-256 should be connected to left input of the iWorx ETH-256 amplifier.</w:t>
+      </w:r>
+      <w:r>
+        <w:rPr>
+          <w:rFonts w:ascii="Arial" w:hAnsi="Arial" w:cs="Arial"/>
+          <w:sz w:val="20"/>
+          <w:szCs w:val="20"/>
+        </w:rPr>
+        <w:t xml:space="preserve"> </w:t>
+      </w:r>
+      <w:r>
+        <w:rPr>
+          <w:rFonts w:ascii="Arial" w:hAnsi="Arial" w:cs="Arial"/>
+          <w:sz w:val="20"/>
+          <w:szCs w:val="20"/>
+        </w:rPr>
+        <w:t xml:space="preserve">The initial settings for Channel 1 on the iWorx amplifier should be: “DC” HPF (high-pass filter); “50 Hz” LPF (low-pass filter); and “x10” gain. </w:t>
+      </w:r>
+      <w:r>
+        <w:rPr>
+          <w:rFonts w:ascii="Arial" w:hAnsi="Arial" w:cs="Arial"/>
+          <w:sz w:val="20"/>
+          <w:szCs w:val="20"/>
+        </w:rPr>
+        <w:t xml:space="preserve">The iWorx C-ISO-256 pre-amplifier has a fixed internal gain of 400x. </w:t>
+      </w:r>
       <w:bookmarkStart w:id="0" w:name="_GoBack"/>
       <w:bookmarkEnd w:id="0"/>
+      <w:r>
+        <w:rPr>
+          <w:rFonts w:ascii="Arial" w:hAnsi="Arial" w:cs="Arial"/>
+          <w:sz w:val="20"/>
+          <w:szCs w:val="20"/>
+        </w:rPr>
+        <w:t xml:space="preserve">Your calculation of EOG voltage should include both the amplifier (10x typically) and pre-amplifier (fixed at 400x). </w:t>
+      </w:r>
+      <w:r>
+        <w:rPr>
+          <w:rFonts w:ascii="Arial" w:hAnsi="Arial" w:cs="Arial"/>
+          <w:sz w:val="20"/>
+          <w:szCs w:val="20"/>
+        </w:rPr>
+        <w:t xml:space="preserve">The settings </w:t>
+      </w:r>
+      <w:r>
+        <w:rPr>
+          <w:rFonts w:ascii="Arial" w:hAnsi="Arial" w:cs="Arial"/>
+          <w:sz w:val="20"/>
+          <w:szCs w:val="20"/>
+        </w:rPr>
+        <w:t xml:space="preserve">on the amplifier </w:t>
+      </w:r>
+      <w:r>
+        <w:rPr>
+          <w:rFonts w:ascii="Arial" w:hAnsi="Arial" w:cs="Arial"/>
+          <w:sz w:val="20"/>
+          <w:szCs w:val="20"/>
+        </w:rPr>
+        <w:t>are indicated by small red LEDs, and are changed by pressing the appropriate black button.  You may change these setting to improve the quality of your data</w:t>
+      </w:r>
+      <w:r>
+        <w:rPr>
+          <w:rFonts w:ascii="Arial" w:hAnsi="Arial" w:cs="Arial"/>
+          <w:sz w:val="20"/>
+          <w:szCs w:val="20"/>
+        </w:rPr>
+        <w:t>, but they should be fixed during data collection from each subject (and included in your lab report)</w:t>
+      </w:r>
+      <w:r>
+        <w:rPr>
+          <w:rFonts w:ascii="Arial" w:hAnsi="Arial" w:cs="Arial"/>
+          <w:sz w:val="20"/>
+          <w:szCs w:val="20"/>
+        </w:rPr>
+        <w:t>. The settings for Channel 2 are irrelevant.</w:t>
+      </w:r>
     </w:p>
     <w:p>
       <w:pPr>
@@ -938,80 +1206,121 @@
         <w:rPr>
           <w:rFonts w:ascii="Arial" w:hAnsi="Arial" w:cs="Arial"/>
           <w:b/>
-          <w:i/>
-          <w:sz w:val="20"/>
-          <w:szCs w:val="20"/>
-        </w:rPr>
-      </w:pPr>
-      <w:r>
-        <w:rPr>
-          <w:rFonts w:ascii="Arial" w:hAnsi="Arial" w:cs="Arial"/>
-          <w:b/>
-          <w:i/>
-          <w:sz w:val="20"/>
-          <w:szCs w:val="20"/>
-        </w:rPr>
-        <w:t>Hardware:</w:t>
-      </w:r>
-    </w:p>
-    <w:p>
-      <w:pPr>
-        <w:spacing w:after="120"/>
-        <w:jc w:val="both"/>
-        <w:rPr>
-          <w:rFonts w:ascii="Arial" w:hAnsi="Arial" w:cs="Arial"/>
-          <w:sz w:val="20"/>
-          <w:szCs w:val="20"/>
-        </w:rPr>
-      </w:pPr>
-      <w:r>
-        <w:rPr>
-          <w:rFonts w:ascii="Arial" w:hAnsi="Arial" w:cs="Arial"/>
-          <w:i/>
-          <w:sz w:val="20"/>
-          <w:szCs w:val="20"/>
-        </w:rPr>
-        <w:t xml:space="preserve">Recording Equipment: </w:t>
-      </w:r>
-      <w:r>
-        <w:rPr>
-          <w:rFonts w:ascii="Arial" w:hAnsi="Arial" w:cs="Arial"/>
-          <w:sz w:val="20"/>
-          <w:szCs w:val="20"/>
-        </w:rPr>
-        <w:t>The</w:t>
-      </w:r>
-      <w:r>
-        <w:rPr>
-          <w:rFonts w:ascii="Arial" w:hAnsi="Arial" w:cs="Arial"/>
-          <w:sz w:val="20"/>
-          <w:szCs w:val="20"/>
-        </w:rPr>
-        <w:t xml:space="preserve"> hardware and cabling will need to be set up. </w:t>
-      </w:r>
-      <w:r>
-        <w:rPr>
-          <w:rFonts w:ascii="Arial" w:hAnsi="Arial" w:cs="Arial"/>
-          <w:sz w:val="20"/>
-          <w:szCs w:val="20"/>
-        </w:rPr>
-        <w:t xml:space="preserve">The small switch </w:t>
-      </w:r>
-      <w:r>
-        <w:rPr>
-          <w:rFonts w:ascii="Arial" w:hAnsi="Arial" w:cs="Arial"/>
-          <w:sz w:val="20"/>
-          <w:szCs w:val="20"/>
-        </w:rPr>
-        <w:t>on</w:t>
-      </w:r>
-      <w:r>
-        <w:rPr>
-          <w:rFonts w:ascii="Arial" w:hAnsi="Arial" w:cs="Arial"/>
-          <w:sz w:val="20"/>
-          <w:szCs w:val="20"/>
-        </w:rPr>
-        <w:t xml:space="preserve"> the C-ISO-256 should be set to 2.5 kHz. The cable from the C-ISO-256 should be connected to left input of the iWorx ETH-256 amplifier.</w:t>
+          <w:sz w:val="20"/>
+          <w:szCs w:val="20"/>
+        </w:rPr>
+      </w:pPr>
+      <w:r>
+        <w:rPr>
+          <w:rFonts w:ascii="Arial" w:hAnsi="Arial" w:cs="Arial"/>
+          <w:sz w:val="20"/>
+          <w:szCs w:val="20"/>
+        </w:rPr>
+        <w:t>Use a BNC cable to connect</w:t>
+      </w:r>
+      <w:r>
+        <w:rPr>
+          <w:rFonts w:ascii="Arial" w:hAnsi="Arial" w:cs="Arial"/>
+          <w:sz w:val="20"/>
+          <w:szCs w:val="20"/>
+        </w:rPr>
+        <w:t xml:space="preserve"> Output 1 of the ETH-256</w:t>
+      </w:r>
+      <w:r>
+        <w:rPr>
+          <w:rFonts w:ascii="Arial" w:hAnsi="Arial" w:cs="Arial"/>
+          <w:sz w:val="20"/>
+          <w:szCs w:val="20"/>
+        </w:rPr>
+        <w:t xml:space="preserve"> to</w:t>
+      </w:r>
+      <w:r>
+        <w:rPr>
+          <w:rFonts w:ascii="Arial" w:hAnsi="Arial" w:cs="Arial"/>
+          <w:sz w:val="20"/>
+          <w:szCs w:val="20"/>
+        </w:rPr>
+        <w:t xml:space="preserve"> a LabJack U6 computer data acquisi</w:t>
+      </w:r>
+      <w:r>
+        <w:rPr>
+          <w:rFonts w:ascii="Arial" w:hAnsi="Arial" w:cs="Arial"/>
+          <w:sz w:val="20"/>
+          <w:szCs w:val="20"/>
+        </w:rPr>
+        <w:t xml:space="preserve">tion unit. </w:t>
+      </w:r>
+      <w:r>
+        <w:rPr>
+          <w:rFonts w:ascii="Arial" w:hAnsi="Arial" w:cs="Arial"/>
+          <w:sz w:val="20"/>
+          <w:szCs w:val="20"/>
+        </w:rPr>
+        <w:t>A</w:t>
+      </w:r>
+      <w:r>
+        <w:rPr>
+          <w:rFonts w:ascii="Arial" w:hAnsi="Arial" w:cs="Arial"/>
+          <w:sz w:val="20"/>
+          <w:szCs w:val="20"/>
+        </w:rPr>
+        <w:t xml:space="preserve"> BNC-to-</w:t>
+      </w:r>
+      <w:r>
+        <w:rPr>
+          <w:rFonts w:ascii="Arial" w:hAnsi="Arial" w:cs="Arial"/>
+          <w:sz w:val="20"/>
+          <w:szCs w:val="20"/>
+        </w:rPr>
+        <w:t xml:space="preserve">wire adaptor will need to be installed to the LabJack’s </w:t>
+      </w:r>
+      <w:r>
+        <w:rPr>
+          <w:rFonts w:ascii="Arial" w:hAnsi="Arial" w:cs="Arial"/>
+          <w:sz w:val="20"/>
+          <w:szCs w:val="20"/>
+        </w:rPr>
+        <w:t xml:space="preserve">analog input channel 0 (AIN0, </w:t>
+      </w:r>
+      <w:r>
+        <w:rPr>
+          <w:rFonts w:ascii="Arial" w:hAnsi="Arial" w:cs="Arial"/>
+          <w:sz w:val="20"/>
+          <w:szCs w:val="20"/>
+        </w:rPr>
+        <w:t xml:space="preserve">red wire) and </w:t>
+      </w:r>
+      <w:r>
+        <w:rPr>
+          <w:rFonts w:ascii="Arial" w:hAnsi="Arial" w:cs="Arial"/>
+          <w:sz w:val="20"/>
+          <w:szCs w:val="20"/>
+        </w:rPr>
+        <w:t>analog ground (</w:t>
+      </w:r>
+      <w:r>
+        <w:rPr>
+          <w:rFonts w:ascii="Arial" w:hAnsi="Arial" w:cs="Arial"/>
+          <w:sz w:val="20"/>
+          <w:szCs w:val="20"/>
+        </w:rPr>
+        <w:t>GND</w:t>
+      </w:r>
+      <w:r>
+        <w:rPr>
+          <w:rFonts w:ascii="Arial" w:hAnsi="Arial" w:cs="Arial"/>
+          <w:sz w:val="20"/>
+          <w:szCs w:val="20"/>
+        </w:rPr>
+        <w:t xml:space="preserve">, </w:t>
+      </w:r>
+      <w:r>
+        <w:rPr>
+          <w:rFonts w:ascii="Arial" w:hAnsi="Arial" w:cs="Arial"/>
+          <w:sz w:val="20"/>
+          <w:szCs w:val="20"/>
+        </w:rPr>
+        <w:t>black wire) inputs.</w:t>
       </w:r>
       <w:r>
         <w:rPr>
@@ -1027,80 +1336,7 @@
           <w:sz w:val="20"/>
           <w:szCs w:val="20"/>
         </w:rPr>
-        <w:t>The initial settings for Channel 1 on the iWorx amplifier should be: “DC” HPF (high-pass filter); “50 Hz” LPF (low-pass filter); and “x10” gain. The settings are indicated by small red LEDs, and are changed by pressing the appropriate black button.  You may change these setting to improve the quality of your data. The settings for Channel 2 are irrelevant.</w:t>
-      </w:r>
-    </w:p>
-    <w:p>
-      <w:pPr>
-        <w:spacing w:after="120"/>
-        <w:jc w:val="both"/>
-        <w:rPr>
-          <w:rFonts w:ascii="Arial" w:hAnsi="Arial" w:cs="Arial"/>
-          <w:b/>
-          <w:sz w:val="20"/>
-          <w:szCs w:val="20"/>
-        </w:rPr>
-      </w:pPr>
-      <w:r>
-        <w:rPr>
-          <w:rFonts w:ascii="Arial" w:hAnsi="Arial" w:cs="Arial"/>
-          <w:sz w:val="20"/>
-          <w:szCs w:val="20"/>
-        </w:rPr>
-        <w:t>Use a BNC T-adaptor to connect two BNC cables from Output 1 of the ETH-256.  One cable should be connected to a LabJack U6 computer data acquisi</w:t>
-      </w:r>
-      <w:r>
-        <w:rPr>
-          <w:rFonts w:ascii="Arial" w:hAnsi="Arial" w:cs="Arial"/>
-          <w:sz w:val="20"/>
-          <w:szCs w:val="20"/>
-        </w:rPr>
-        <w:t>tion unit. To do this, a BNC-to-</w:t>
-      </w:r>
-      <w:r>
-        <w:rPr>
-          <w:rFonts w:ascii="Arial" w:hAnsi="Arial" w:cs="Arial"/>
-          <w:sz w:val="20"/>
-          <w:szCs w:val="20"/>
-        </w:rPr>
-        <w:t>wire adaptor will need to be installed to the LabJack’s AIN0 (red wire) and GND (black wire) inputs.</w:t>
-      </w:r>
-      <w:r>
-        <w:rPr>
-          <w:rFonts w:ascii="Arial" w:hAnsi="Arial" w:cs="Arial"/>
-          <w:sz w:val="20"/>
-          <w:szCs w:val="20"/>
-        </w:rPr>
-        <w:t xml:space="preserve"> </w:t>
-      </w:r>
-      <w:r>
-        <w:rPr>
-          <w:rFonts w:ascii="Arial" w:hAnsi="Arial" w:cs="Arial"/>
-          <w:sz w:val="20"/>
-          <w:szCs w:val="20"/>
-        </w:rPr>
         <w:t xml:space="preserve">The LabJack U6 should be connected to the iMac computer with a USB cable.  </w:t>
-      </w:r>
-    </w:p>
-    <w:p>
-      <w:pPr>
-        <w:spacing w:after="120"/>
-        <w:jc w:val="both"/>
-        <w:rPr>
-          <w:rFonts w:ascii="Arial" w:hAnsi="Arial" w:cs="Arial"/>
-          <w:b/>
-          <w:sz w:val="20"/>
-          <w:szCs w:val="20"/>
-        </w:rPr>
-      </w:pPr>
-      <w:r>
-        <w:rPr>
-          <w:rFonts w:ascii="Arial" w:hAnsi="Arial" w:cs="Arial"/>
-          <w:b/>
-          <w:sz w:val="20"/>
-          <w:szCs w:val="20"/>
-        </w:rPr>
-        <w:t>The other BNC cable should be connected to voltage (or vertical) channel 1 of an oscilloscope. The oscilloscope should initially be set to ~500 mV/division (vertical) and ~5 ms/division (horizontal). Make sure the voltage channel is set to “AC” (not “DC” or “ground”/”GND”). Set the oscilloscope to trigger to “line” (not “Channel 1”, “Channel 2”, or “External), and the trigger mode to “Normal” (not “Auto”).</w:t>
       </w:r>
     </w:p>
     <w:p>
@@ -1146,7 +1382,7 @@
                     </pic:cNvPicPr>
                   </pic:nvPicPr>
                   <pic:blipFill>
-                    <a:blip r:embed="rId7" cstate="print">
+                    <a:blip r:embed="rId6" cstate="print">
                       <a:extLst>
                         <a:ext uri="{28A0092B-C50C-407E-A947-70E740481C1C}">
                           <a14:useLocalDpi xmlns:a14="http://schemas.microsoft.com/office/drawing/2010/main" val="0"/>
@@ -1237,7 +1473,23 @@
           <w:sz w:val="20"/>
           <w:szCs w:val="20"/>
         </w:rPr>
-        <w:t>immediately lateral to the eyes.  The remaining reference electrode should be placed on the left check immediately below the eye.</w:t>
+        <w:t>im</w:t>
+      </w:r>
+      <w:r>
+        <w:rPr>
+          <w:rFonts w:ascii="Arial" w:hAnsi="Arial" w:cs="Arial"/>
+          <w:sz w:val="20"/>
+          <w:szCs w:val="20"/>
+        </w:rPr>
+        <w:t xml:space="preserve">mediately lateral to the eyes. </w:t>
+      </w:r>
+      <w:r>
+        <w:rPr>
+          <w:rFonts w:ascii="Arial" w:hAnsi="Arial" w:cs="Arial"/>
+          <w:sz w:val="20"/>
+          <w:szCs w:val="20"/>
+        </w:rPr>
+        <w:t>The remaining reference electrode should be placed on the left check immediately below the eye.</w:t>
       </w:r>
     </w:p>
     <w:p>
@@ -1331,23 +1583,95 @@
           <w:sz w:val="20"/>
           <w:szCs w:val="20"/>
         </w:rPr>
-        <w:t xml:space="preserve">To attach each electrode, remove the protective paper from one side of a sticky pad and attach </w:t>
-      </w:r>
-      <w:r>
-        <w:rPr>
-          <w:rFonts w:ascii="Arial" w:hAnsi="Arial" w:cs="Arial"/>
-          <w:sz w:val="20"/>
-          <w:szCs w:val="20"/>
-        </w:rPr>
-        <w:t xml:space="preserve">the pad to the electrode face. </w:t>
-      </w:r>
-      <w:r>
-        <w:rPr>
-          <w:rFonts w:ascii="Arial" w:hAnsi="Arial" w:cs="Arial"/>
-          <w:sz w:val="20"/>
-          <w:szCs w:val="20"/>
-        </w:rPr>
-        <w:t xml:space="preserve">Remove the outer protective paper from the sticky pad and place the pad and electrode on the skin with the wire oriented downward.  </w:t>
+        <w:t xml:space="preserve">To attach each electrode, </w:t>
+      </w:r>
+      <w:r>
+        <w:rPr>
+          <w:rFonts w:ascii="Arial" w:hAnsi="Arial" w:cs="Arial"/>
+          <w:sz w:val="20"/>
+          <w:szCs w:val="20"/>
+        </w:rPr>
+        <w:t>lift the blue on one</w:t>
+      </w:r>
+      <w:r>
+        <w:rPr>
+          <w:rFonts w:ascii="Arial" w:hAnsi="Arial" w:cs="Arial"/>
+          <w:sz w:val="20"/>
+          <w:szCs w:val="20"/>
+        </w:rPr>
+        <w:t xml:space="preserve"> </w:t>
+      </w:r>
+      <w:r>
+        <w:rPr>
+          <w:rFonts w:ascii="Arial" w:hAnsi="Arial" w:cs="Arial"/>
+          <w:sz w:val="20"/>
+          <w:szCs w:val="20"/>
+        </w:rPr>
+        <w:t>sticky pad to lift it and its paper face from backing.  A</w:t>
+      </w:r>
+      <w:r>
+        <w:rPr>
+          <w:rFonts w:ascii="Arial" w:hAnsi="Arial" w:cs="Arial"/>
+          <w:sz w:val="20"/>
+          <w:szCs w:val="20"/>
+        </w:rPr>
+        <w:t xml:space="preserve">ttach </w:t>
+      </w:r>
+      <w:r>
+        <w:rPr>
+          <w:rFonts w:ascii="Arial" w:hAnsi="Arial" w:cs="Arial"/>
+          <w:sz w:val="20"/>
+          <w:szCs w:val="20"/>
+        </w:rPr>
+        <w:t>the</w:t>
+      </w:r>
+      <w:r>
+        <w:rPr>
+          <w:rFonts w:ascii="Arial" w:hAnsi="Arial" w:cs="Arial"/>
+          <w:sz w:val="20"/>
+          <w:szCs w:val="20"/>
+        </w:rPr>
+        <w:t xml:space="preserve"> sticky side of the</w:t>
+      </w:r>
+      <w:r>
+        <w:rPr>
+          <w:rFonts w:ascii="Arial" w:hAnsi="Arial" w:cs="Arial"/>
+          <w:sz w:val="20"/>
+          <w:szCs w:val="20"/>
+        </w:rPr>
+        <w:t xml:space="preserve"> pad to the electrode face. </w:t>
+      </w:r>
+      <w:r>
+        <w:rPr>
+          <w:rFonts w:ascii="Arial" w:hAnsi="Arial" w:cs="Arial"/>
+          <w:sz w:val="20"/>
+          <w:szCs w:val="20"/>
+        </w:rPr>
+        <w:t xml:space="preserve">Remove the outer protective paper from the sticky pad and </w:t>
+      </w:r>
+      <w:r>
+        <w:rPr>
+          <w:rFonts w:ascii="Arial" w:hAnsi="Arial" w:cs="Arial"/>
+          <w:sz w:val="20"/>
+          <w:szCs w:val="20"/>
+        </w:rPr>
+        <w:t>press</w:t>
+      </w:r>
+      <w:r>
+        <w:rPr>
+          <w:rFonts w:ascii="Arial" w:hAnsi="Arial" w:cs="Arial"/>
+          <w:sz w:val="20"/>
+          <w:szCs w:val="20"/>
+        </w:rPr>
+        <w:t xml:space="preserve"> the pad and electrode on the skin wi</w:t>
+      </w:r>
+      <w:r>
+        <w:rPr>
+          <w:rFonts w:ascii="Arial" w:hAnsi="Arial" w:cs="Arial"/>
+          <w:sz w:val="20"/>
+          <w:szCs w:val="20"/>
+        </w:rPr>
+        <w:t xml:space="preserve">th the wire oriented downward. </w:t>
       </w:r>
       <w:r>
         <w:rPr>
@@ -1363,15 +1687,79 @@
           <w:sz w:val="20"/>
           <w:szCs w:val="20"/>
         </w:rPr>
-        <w:t xml:space="preserve">Apply a small amount of electrolyte gel to the electrode using the syringe and blunt needle. Pass the blunt needle through the hole in the electrode and gentle push the plunger until gel comes out the hole. </w:t>
-      </w:r>
-      <w:r>
-        <w:rPr>
-          <w:rFonts w:ascii="Arial" w:hAnsi="Arial" w:cs="Arial"/>
-          <w:sz w:val="20"/>
-          <w:szCs w:val="20"/>
-        </w:rPr>
-        <w:t xml:space="preserve">Attach the remaining two electrodes. </w:t>
+        <w:t>Attach the remaining two electrodes. Insert</w:t>
+      </w:r>
+      <w:r>
+        <w:rPr>
+          <w:rFonts w:ascii="Arial" w:hAnsi="Arial" w:cs="Arial"/>
+          <w:sz w:val="20"/>
+          <w:szCs w:val="20"/>
+        </w:rPr>
+        <w:t xml:space="preserve"> a small amount of electrolyte gel </w:t>
+      </w:r>
+      <w:r>
+        <w:rPr>
+          <w:rFonts w:ascii="Arial" w:hAnsi="Arial" w:cs="Arial"/>
+          <w:sz w:val="20"/>
+          <w:szCs w:val="20"/>
+        </w:rPr>
+        <w:t>inside</w:t>
+      </w:r>
+      <w:r>
+        <w:rPr>
+          <w:rFonts w:ascii="Arial" w:hAnsi="Arial" w:cs="Arial"/>
+          <w:sz w:val="20"/>
+          <w:szCs w:val="20"/>
+        </w:rPr>
+        <w:t xml:space="preserve"> the electrode using the syringe and blunt needle. Pass the blunt needle through the hole in the electrode and gentle push the plunger until gel </w:t>
+      </w:r>
+      <w:r>
+        <w:rPr>
+          <w:rFonts w:ascii="Arial" w:hAnsi="Arial" w:cs="Arial"/>
+          <w:sz w:val="20"/>
+          <w:szCs w:val="20"/>
+        </w:rPr>
+        <w:t xml:space="preserve">starts to </w:t>
+      </w:r>
+      <w:r>
+        <w:rPr>
+          <w:rFonts w:ascii="Arial" w:hAnsi="Arial" w:cs="Arial"/>
+          <w:sz w:val="20"/>
+          <w:szCs w:val="20"/>
+        </w:rPr>
+        <w:t>com</w:t>
+      </w:r>
+      <w:r>
+        <w:rPr>
+          <w:rFonts w:ascii="Arial" w:hAnsi="Arial" w:cs="Arial"/>
+          <w:sz w:val="20"/>
+          <w:szCs w:val="20"/>
+        </w:rPr>
+        <w:t>e</w:t>
+      </w:r>
+      <w:r>
+        <w:rPr>
+          <w:rFonts w:ascii="Arial" w:hAnsi="Arial" w:cs="Arial"/>
+          <w:sz w:val="20"/>
+          <w:szCs w:val="20"/>
+        </w:rPr>
+        <w:t xml:space="preserve"> out </w:t>
+      </w:r>
+      <w:r>
+        <w:rPr>
+          <w:rFonts w:ascii="Arial" w:hAnsi="Arial" w:cs="Arial"/>
+          <w:sz w:val="20"/>
+          <w:szCs w:val="20"/>
+        </w:rPr>
+        <w:t xml:space="preserve">of the top of </w:t>
+      </w:r>
+      <w:r>
+        <w:rPr>
+          <w:rFonts w:ascii="Arial" w:hAnsi="Arial" w:cs="Arial"/>
+          <w:sz w:val="20"/>
+          <w:szCs w:val="20"/>
+        </w:rPr>
+        <w:t xml:space="preserve">the hole. </w:t>
       </w:r>
     </w:p>
     <w:p>
@@ -1479,6 +1867,27 @@
           <w:szCs w:val="20"/>
         </w:rPr>
         <w:t xml:space="preserve">. </w:t>
+      </w:r>
+    </w:p>
+    <w:p>
+      <w:pPr>
+        <w:rPr>
+          <w:rFonts w:ascii="Arial" w:hAnsi="Arial" w:cs="Arial"/>
+          <w:b/>
+          <w:i/>
+          <w:sz w:val="20"/>
+          <w:szCs w:val="20"/>
+        </w:rPr>
+      </w:pPr>
+      <w:r>
+        <w:rPr>
+          <w:rFonts w:ascii="Arial" w:hAnsi="Arial" w:cs="Arial"/>
+          <w:b/>
+          <w:i/>
+          <w:sz w:val="20"/>
+          <w:szCs w:val="20"/>
+        </w:rPr>
+        <w:br w:type="page"/>
       </w:r>
     </w:p>
     <w:p>
@@ -1614,7 +2023,7 @@
                     </pic:cNvPicPr>
                   </pic:nvPicPr>
                   <pic:blipFill>
-                    <a:blip r:embed="rId8">
+                    <a:blip r:embed="rId7">
                       <a:extLst>
                         <a:ext uri="{28A0092B-C50C-407E-A947-70E740481C1C}">
                           <a14:useLocalDpi xmlns:a14="http://schemas.microsoft.com/office/drawing/2010/main" val="0"/>
@@ -1799,6 +2208,63 @@
           <w:sz w:val="20"/>
           <w:szCs w:val="20"/>
         </w:rPr>
+        <w:t xml:space="preserve">You will be using two applications in the lab: Oscilloscope and EOG.  You must not run them simultaneously.  Matlab will let you do this, but it will generate hardware issues.  Quit one application before starting the other.  You do not need to quit Matlab to go between the applications.  </w:t>
+      </w:r>
+    </w:p>
+    <w:p>
+      <w:pPr>
+        <w:spacing w:after="120"/>
+        <w:jc w:val="both"/>
+        <w:rPr>
+          <w:rFonts w:ascii="Arial" w:hAnsi="Arial" w:cs="Arial"/>
+          <w:sz w:val="20"/>
+          <w:szCs w:val="20"/>
+        </w:rPr>
+      </w:pPr>
+      <w:r>
+        <w:rPr>
+          <w:rFonts w:ascii="Arial" w:hAnsi="Arial" w:cs="Arial"/>
+          <w:b/>
+          <w:i/>
+          <w:sz w:val="20"/>
+          <w:szCs w:val="20"/>
+        </w:rPr>
+        <w:t>Signal Assessment:</w:t>
+      </w:r>
+      <w:r>
+        <w:rPr>
+          <w:rFonts w:ascii="Arial" w:hAnsi="Arial" w:cs="Arial"/>
+          <w:b/>
+          <w:sz w:val="20"/>
+          <w:szCs w:val="20"/>
+        </w:rPr>
+        <w:t xml:space="preserve"> </w:t>
+      </w:r>
+      <w:r>
+        <w:rPr>
+          <w:rFonts w:ascii="Arial" w:hAnsi="Arial" w:cs="Arial"/>
+          <w:sz w:val="20"/>
+          <w:szCs w:val="20"/>
+        </w:rPr>
+        <w:t>Before attempting to collect data, you will use the Oscilloscope application to assess the quality of your signal. You want to see little 60 Hz noise (16.7 ms cycle) and clear upward and downward deflections of the voltage trace when making large leftward and rightward saccades. You should strive for 60 Hz noise of &lt;50 µV (pre-amplification). You should also explore the consequences of clenching your teeth or blinking while recording EOGs.</w:t>
+      </w:r>
+    </w:p>
+    <w:p>
+      <w:pPr>
+        <w:spacing w:after="120"/>
+        <w:jc w:val="both"/>
+        <w:rPr>
+          <w:rFonts w:ascii="Arial" w:hAnsi="Arial" w:cs="Arial"/>
+          <w:sz w:val="20"/>
+          <w:szCs w:val="20"/>
+        </w:rPr>
+      </w:pPr>
+      <w:r>
+        <w:rPr>
+          <w:rFonts w:ascii="Arial" w:hAnsi="Arial" w:cs="Arial"/>
+          <w:sz w:val="20"/>
+          <w:szCs w:val="20"/>
+        </w:rPr>
         <w:t xml:space="preserve">3) </w:t>
       </w:r>
       <w:r>
@@ -1831,7 +2297,324 @@
           <w:sz w:val="20"/>
           <w:szCs w:val="20"/>
         </w:rPr>
-        <w:t xml:space="preserve">Launch the </w:t>
+        <w:t>You will first measure your 60 Hz noise using an application called “Oscilloscope”, which you can launch by typing its name in the</w:t>
+      </w:r>
+      <w:r>
+        <w:rPr>
+          <w:rFonts w:ascii="Arial" w:hAnsi="Arial" w:cs="Arial"/>
+          <w:sz w:val="20"/>
+          <w:szCs w:val="20"/>
+        </w:rPr>
+        <w:t xml:space="preserve"> Matlab “Command Window” at </w:t>
+      </w:r>
+      <w:r>
+        <w:rPr>
+          <w:rFonts w:ascii="Arial" w:hAnsi="Arial" w:cs="Arial"/>
+          <w:sz w:val="20"/>
+          <w:szCs w:val="20"/>
+        </w:rPr>
+        <w:t>the bottom of the Matlab window.</w:t>
+      </w:r>
+    </w:p>
+    <w:p>
+      <w:pPr>
+        <w:spacing w:after="120"/>
+        <w:jc w:val="both"/>
+        <w:rPr>
+          <w:rFonts w:ascii="Arial" w:hAnsi="Arial" w:cs="Arial"/>
+          <w:sz w:val="20"/>
+          <w:szCs w:val="20"/>
+        </w:rPr>
+      </w:pPr>
+      <w:r>
+        <w:rPr>
+          <w:rFonts w:ascii="Arial" w:hAnsi="Arial" w:cs="Arial"/>
+          <w:sz w:val="20"/>
+          <w:szCs w:val="20"/>
+        </w:rPr>
+        <w:t xml:space="preserve">4) The Oscilloscope application will take several seconds to launch. Once it has finished launching, you will see a new window as shown below.  When you press the </w:t>
+      </w:r>
+      <w:r>
+        <w:rPr>
+          <w:rFonts w:ascii="Arial" w:hAnsi="Arial" w:cs="Arial"/>
+          <w:b/>
+          <w:sz w:val="20"/>
+          <w:szCs w:val="20"/>
+        </w:rPr>
+        <w:t>Start</w:t>
+      </w:r>
+      <w:r>
+        <w:rPr>
+          <w:rFonts w:ascii="Arial" w:hAnsi="Arial" w:cs="Arial"/>
+          <w:sz w:val="20"/>
+          <w:szCs w:val="20"/>
+        </w:rPr>
+        <w:t xml:space="preserve"> button, it should begin display the analog signal from the EOG electrodes.  You should use this display to minimize the 60 Hz noise (16.7 ms period) on the signal. Large saccades to the left or right should produce vertical deflections that are much larger.  </w:t>
+      </w:r>
+      <w:r>
+        <w:rPr>
+          <w:rFonts w:ascii="Arial" w:hAnsi="Arial" w:cs="Arial"/>
+          <w:sz w:val="20"/>
+          <w:szCs w:val="20"/>
+        </w:rPr>
+        <w:t>If you are the one wearing the electrodes, you can see their signal by holding your gaze on the display window while rotating your head to the left and right.</w:t>
+      </w:r>
+    </w:p>
+    <w:p>
+      <w:pPr>
+        <w:spacing w:after="120"/>
+        <w:jc w:val="both"/>
+        <w:rPr>
+          <w:rFonts w:ascii="Arial" w:hAnsi="Arial" w:cs="Arial"/>
+          <w:sz w:val="20"/>
+          <w:szCs w:val="20"/>
+        </w:rPr>
+      </w:pPr>
+      <w:r>
+        <w:rPr>
+          <w:rFonts w:ascii="Arial" w:hAnsi="Arial" w:cs="Arial"/>
+          <w:noProof/>
+          <w:sz w:val="20"/>
+          <w:szCs w:val="20"/>
+        </w:rPr>
+        <w:drawing>
+          <wp:inline distT="0" distB="0" distL="0" distR="0" wp14:anchorId="385EA788" wp14:editId="22C4E83C">
+            <wp:extent cx="6185535" cy="3961661"/>
+            <wp:effectExtent l="0" t="0" r="0" b="0"/>
+            <wp:docPr id="5" name="Picture 5" descr="../../../../../../Desktop/Screen%20Shot%202019-01-14%20at%2016"/>
+            <wp:cNvGraphicFramePr>
+              <a:graphicFrameLocks xmlns:a="http://schemas.openxmlformats.org/drawingml/2006/main" noChangeAspect="1"/>
+            </wp:cNvGraphicFramePr>
+            <a:graphic xmlns:a="http://schemas.openxmlformats.org/drawingml/2006/main">
+              <a:graphicData uri="http://schemas.openxmlformats.org/drawingml/2006/picture">
+                <pic:pic xmlns:pic="http://schemas.openxmlformats.org/drawingml/2006/picture">
+                  <pic:nvPicPr>
+                    <pic:cNvPr id="0" name="Picture 2" descr="../../../../../../Desktop/Screen%20Shot%202019-01-14%20at%2016"/>
+                    <pic:cNvPicPr>
+                      <a:picLocks noChangeAspect="1" noChangeArrowheads="1"/>
+                    </pic:cNvPicPr>
+                  </pic:nvPicPr>
+                  <pic:blipFill>
+                    <a:blip r:embed="rId8">
+                      <a:extLst>
+                        <a:ext uri="{28A0092B-C50C-407E-A947-70E740481C1C}">
+                          <a14:useLocalDpi xmlns:a14="http://schemas.microsoft.com/office/drawing/2010/main" val="0"/>
+                        </a:ext>
+                      </a:extLst>
+                    </a:blip>
+                    <a:srcRect/>
+                    <a:stretch>
+                      <a:fillRect/>
+                    </a:stretch>
+                  </pic:blipFill>
+                  <pic:spPr bwMode="auto">
+                    <a:xfrm>
+                      <a:off x="0" y="0"/>
+                      <a:ext cx="6214973" cy="3980516"/>
+                    </a:xfrm>
+                    <a:prstGeom prst="rect">
+                      <a:avLst/>
+                    </a:prstGeom>
+                    <a:noFill/>
+                    <a:ln>
+                      <a:noFill/>
+                    </a:ln>
+                  </pic:spPr>
+                </pic:pic>
+              </a:graphicData>
+            </a:graphic>
+          </wp:inline>
+        </w:drawing>
+      </w:r>
+    </w:p>
+    <w:p>
+      <w:pPr>
+        <w:spacing w:after="120"/>
+        <w:jc w:val="both"/>
+        <w:rPr>
+          <w:rFonts w:ascii="Arial" w:hAnsi="Arial" w:cs="Arial"/>
+          <w:sz w:val="20"/>
+          <w:szCs w:val="20"/>
+        </w:rPr>
+      </w:pPr>
+      <w:r>
+        <w:rPr>
+          <w:rFonts w:ascii="Arial" w:hAnsi="Arial" w:cs="Arial"/>
+          <w:sz w:val="20"/>
+          <w:szCs w:val="20"/>
+        </w:rPr>
+        <w:t xml:space="preserve">5) When </w:t>
+      </w:r>
+      <w:r>
+        <w:rPr>
+          <w:rFonts w:ascii="Arial" w:hAnsi="Arial" w:cs="Arial"/>
+          <w:sz w:val="20"/>
+          <w:szCs w:val="20"/>
+        </w:rPr>
+        <w:t>you are satisfied with your signal to noise</w:t>
+      </w:r>
+      <w:r>
+        <w:rPr>
+          <w:rFonts w:ascii="Arial" w:hAnsi="Arial" w:cs="Arial"/>
+          <w:sz w:val="20"/>
+          <w:szCs w:val="20"/>
+        </w:rPr>
+        <w:t xml:space="preserve">, you can terminate the </w:t>
+      </w:r>
+      <w:r>
+        <w:rPr>
+          <w:rFonts w:ascii="Arial" w:hAnsi="Arial" w:cs="Arial"/>
+          <w:sz w:val="20"/>
+          <w:szCs w:val="20"/>
+        </w:rPr>
+        <w:t xml:space="preserve">Oscilloscope application by </w:t>
+      </w:r>
+      <w:r>
+        <w:rPr>
+          <w:rFonts w:ascii="Arial" w:hAnsi="Arial" w:cs="Arial"/>
+          <w:sz w:val="20"/>
+          <w:szCs w:val="20"/>
+        </w:rPr>
+        <w:t>closing the EOG control panel window using its close button (red but</w:t>
+      </w:r>
+      <w:r>
+        <w:rPr>
+          <w:rFonts w:ascii="Arial" w:hAnsi="Arial" w:cs="Arial"/>
+          <w:sz w:val="20"/>
+          <w:szCs w:val="20"/>
+        </w:rPr>
+        <w:t>ton in the upper left corner)</w:t>
+      </w:r>
+      <w:r>
+        <w:rPr>
+          <w:rFonts w:ascii="Arial" w:hAnsi="Arial" w:cs="Arial"/>
+          <w:sz w:val="20"/>
+          <w:szCs w:val="20"/>
+        </w:rPr>
+        <w:t>.</w:t>
+      </w:r>
+      <w:r>
+        <w:rPr>
+          <w:rFonts w:ascii="Arial" w:hAnsi="Arial" w:cs="Arial"/>
+          <w:sz w:val="20"/>
+          <w:szCs w:val="20"/>
+        </w:rPr>
+        <w:t xml:space="preserve">  Leave Matlab running. You will need it for collecting data.</w:t>
+      </w:r>
+    </w:p>
+    <w:p>
+      <w:pPr>
+        <w:spacing w:after="120"/>
+        <w:jc w:val="both"/>
+        <w:rPr>
+          <w:rFonts w:ascii="Arial" w:hAnsi="Arial" w:cs="Arial"/>
+          <w:b/>
+          <w:i/>
+          <w:sz w:val="20"/>
+          <w:szCs w:val="20"/>
+        </w:rPr>
+      </w:pPr>
+      <w:r>
+        <w:rPr>
+          <w:rFonts w:ascii="Arial" w:hAnsi="Arial" w:cs="Arial"/>
+          <w:i/>
+          <w:sz w:val="20"/>
+          <w:szCs w:val="20"/>
+        </w:rPr>
+        <w:t xml:space="preserve"> </w:t>
+      </w:r>
+      <w:r>
+        <w:rPr>
+          <w:rFonts w:ascii="Arial" w:hAnsi="Arial" w:cs="Arial"/>
+          <w:b/>
+          <w:i/>
+          <w:sz w:val="20"/>
+          <w:szCs w:val="20"/>
+        </w:rPr>
+        <w:t>Running the EOG Task</w:t>
+      </w:r>
+    </w:p>
+    <w:p>
+      <w:pPr>
+        <w:spacing w:after="120"/>
+        <w:jc w:val="both"/>
+        <w:rPr>
+          <w:rFonts w:ascii="Arial" w:hAnsi="Arial" w:cs="Arial"/>
+          <w:sz w:val="20"/>
+          <w:szCs w:val="20"/>
+        </w:rPr>
+      </w:pPr>
+      <w:r>
+        <w:rPr>
+          <w:rFonts w:ascii="Arial" w:hAnsi="Arial" w:cs="Arial"/>
+          <w:sz w:val="20"/>
+          <w:szCs w:val="20"/>
+        </w:rPr>
+        <w:t>Launch the EOG application by typing its name in the Matlab command window. It</w:t>
+      </w:r>
+      <w:r>
+        <w:rPr>
+          <w:rFonts w:ascii="Arial" w:hAnsi="Arial" w:cs="Arial"/>
+          <w:sz w:val="20"/>
+          <w:szCs w:val="20"/>
+        </w:rPr>
+        <w:t xml:space="preserve"> will </w:t>
+      </w:r>
+      <w:r>
+        <w:rPr>
+          <w:rFonts w:ascii="Arial" w:hAnsi="Arial" w:cs="Arial"/>
+          <w:sz w:val="20"/>
+          <w:szCs w:val="20"/>
+        </w:rPr>
+        <w:t>take several seconds</w:t>
+      </w:r>
+      <w:r>
+        <w:rPr>
+          <w:rFonts w:ascii="Arial" w:hAnsi="Arial" w:cs="Arial"/>
+          <w:sz w:val="20"/>
+          <w:szCs w:val="20"/>
+        </w:rPr>
+        <w:t xml:space="preserve"> to launch, and it will display warnings in the Matlab “Command Window” and the </w:t>
+      </w:r>
+      <w:r>
+        <w:rPr>
+          <w:rFonts w:ascii="Arial" w:hAnsi="Arial" w:cs="Arial"/>
+          <w:sz w:val="20"/>
+          <w:szCs w:val="20"/>
+        </w:rPr>
+        <w:t>display window that is created on the sc</w:t>
+      </w:r>
+      <w:r>
+        <w:rPr>
+          <w:rFonts w:ascii="Arial" w:hAnsi="Arial" w:cs="Arial"/>
+          <w:sz w:val="20"/>
+          <w:szCs w:val="20"/>
+        </w:rPr>
+        <w:t xml:space="preserve">reen. </w:t>
+      </w:r>
+      <w:r>
+        <w:rPr>
+          <w:rFonts w:ascii="Arial" w:hAnsi="Arial" w:cs="Arial"/>
+          <w:sz w:val="20"/>
+          <w:szCs w:val="20"/>
+        </w:rPr>
+        <w:t>You can safely ignore all these warnings.</w:t>
+      </w:r>
+      <w:r>
+        <w:rPr>
+          <w:rFonts w:ascii="Arial" w:hAnsi="Arial" w:cs="Arial"/>
+          <w:sz w:val="20"/>
+          <w:szCs w:val="20"/>
+        </w:rPr>
+        <w:t xml:space="preserve"> </w:t>
+      </w:r>
+      <w:r>
+        <w:rPr>
+          <w:rFonts w:ascii="Arial" w:hAnsi="Arial" w:cs="Arial"/>
+          <w:sz w:val="20"/>
+          <w:szCs w:val="20"/>
+        </w:rPr>
+        <w:t xml:space="preserve">Once the </w:t>
       </w:r>
       <w:r>
         <w:rPr>
@@ -1847,31 +2630,31 @@
           <w:sz w:val="20"/>
           <w:szCs w:val="20"/>
         </w:rPr>
-        <w:t xml:space="preserve"> application by entering “</w:t>
-      </w:r>
-      <w:r>
-        <w:rPr>
-          <w:rFonts w:ascii="Arial" w:hAnsi="Arial" w:cs="Arial"/>
-          <w:sz w:val="20"/>
-          <w:szCs w:val="20"/>
-        </w:rPr>
-        <w:t>EOG</w:t>
-      </w:r>
-      <w:r>
-        <w:rPr>
-          <w:rFonts w:ascii="Arial" w:hAnsi="Arial" w:cs="Arial"/>
-          <w:sz w:val="20"/>
-          <w:szCs w:val="20"/>
-        </w:rPr>
-        <w:t xml:space="preserve">” in the Matlab “Command Window” at </w:t>
-      </w:r>
-      <w:r>
-        <w:rPr>
-          <w:rFonts w:ascii="Arial" w:hAnsi="Arial" w:cs="Arial"/>
-          <w:sz w:val="20"/>
-          <w:szCs w:val="20"/>
-        </w:rPr>
-        <w:t>the bottom of the Matlab window.</w:t>
+        <w:t xml:space="preserve"> application has</w:t>
+      </w:r>
+      <w:r>
+        <w:rPr>
+          <w:rFonts w:ascii="Arial" w:hAnsi="Arial" w:cs="Arial"/>
+          <w:sz w:val="20"/>
+          <w:szCs w:val="20"/>
+        </w:rPr>
+        <w:t xml:space="preserve"> finished</w:t>
+      </w:r>
+      <w:r>
+        <w:rPr>
+          <w:rFonts w:ascii="Arial" w:hAnsi="Arial" w:cs="Arial"/>
+          <w:sz w:val="20"/>
+          <w:szCs w:val="20"/>
+        </w:rPr>
+        <w:t xml:space="preserve"> launching</w:t>
+      </w:r>
+      <w:r>
+        <w:rPr>
+          <w:rFonts w:ascii="Arial" w:hAnsi="Arial" w:cs="Arial"/>
+          <w:sz w:val="20"/>
+          <w:szCs w:val="20"/>
+        </w:rPr>
+        <w:t xml:space="preserve">, you will see two new windows, which are described below. </w:t>
       </w:r>
     </w:p>
     <w:p>
@@ -1886,356 +2669,13 @@
       </w:pPr>
       <w:r>
         <w:rPr>
-          <w:rFonts w:ascii="Arial" w:hAnsi="Arial" w:cs="Arial"/>
-          <w:sz w:val="20"/>
-          <w:szCs w:val="20"/>
-        </w:rPr>
-        <w:t xml:space="preserve">4) The </w:t>
-      </w:r>
-      <w:r>
-        <w:rPr>
-          <w:rFonts w:ascii="Arial" w:hAnsi="Arial" w:cs="Arial"/>
-          <w:sz w:val="20"/>
-          <w:szCs w:val="20"/>
-        </w:rPr>
-        <w:t>EOG</w:t>
-      </w:r>
-      <w:r>
-        <w:rPr>
-          <w:rFonts w:ascii="Arial" w:hAnsi="Arial" w:cs="Arial"/>
-          <w:sz w:val="20"/>
-          <w:szCs w:val="20"/>
-        </w:rPr>
-        <w:t xml:space="preserve"> application will </w:t>
-      </w:r>
-      <w:r>
-        <w:rPr>
-          <w:rFonts w:ascii="Arial" w:hAnsi="Arial" w:cs="Arial"/>
-          <w:sz w:val="20"/>
-          <w:szCs w:val="20"/>
-        </w:rPr>
-        <w:t>take several seconds</w:t>
-      </w:r>
-      <w:r>
-        <w:rPr>
-          <w:rFonts w:ascii="Arial" w:hAnsi="Arial" w:cs="Arial"/>
-          <w:sz w:val="20"/>
-          <w:szCs w:val="20"/>
-        </w:rPr>
-        <w:t xml:space="preserve"> to launch, and it will display warnings in the Matlab “Command Window” and the </w:t>
-      </w:r>
-      <w:r>
-        <w:rPr>
-          <w:rFonts w:ascii="Arial" w:hAnsi="Arial" w:cs="Arial"/>
-          <w:sz w:val="20"/>
-          <w:szCs w:val="20"/>
-        </w:rPr>
-        <w:t>display window that is created on the sc</w:t>
-      </w:r>
-      <w:r>
-        <w:rPr>
-          <w:rFonts w:ascii="Arial" w:hAnsi="Arial" w:cs="Arial"/>
-          <w:sz w:val="20"/>
-          <w:szCs w:val="20"/>
-        </w:rPr>
-        <w:t xml:space="preserve">reen. </w:t>
-      </w:r>
-      <w:r>
-        <w:rPr>
-          <w:rFonts w:ascii="Arial" w:hAnsi="Arial" w:cs="Arial"/>
-          <w:sz w:val="20"/>
-          <w:szCs w:val="20"/>
-        </w:rPr>
-        <w:t>You can safely ignore all these warnings.</w:t>
-      </w:r>
-      <w:r>
-        <w:rPr>
-          <w:rFonts w:ascii="Arial" w:hAnsi="Arial" w:cs="Arial"/>
-          <w:sz w:val="20"/>
-          <w:szCs w:val="20"/>
-        </w:rPr>
-        <w:t xml:space="preserve"> </w:t>
-      </w:r>
-      <w:r>
-        <w:rPr>
-          <w:rFonts w:ascii="Arial" w:hAnsi="Arial" w:cs="Arial"/>
-          <w:sz w:val="20"/>
-          <w:szCs w:val="20"/>
-        </w:rPr>
-        <w:t xml:space="preserve">Once the </w:t>
-      </w:r>
-      <w:r>
-        <w:rPr>
-          <w:rFonts w:ascii="Arial" w:hAnsi="Arial" w:cs="Arial"/>
-          <w:sz w:val="20"/>
-          <w:szCs w:val="20"/>
-        </w:rPr>
-        <w:t>EOG</w:t>
-      </w:r>
-      <w:r>
-        <w:rPr>
-          <w:rFonts w:ascii="Arial" w:hAnsi="Arial" w:cs="Arial"/>
-          <w:sz w:val="20"/>
-          <w:szCs w:val="20"/>
-        </w:rPr>
-        <w:t xml:space="preserve"> application has</w:t>
-      </w:r>
-      <w:r>
-        <w:rPr>
-          <w:rFonts w:ascii="Arial" w:hAnsi="Arial" w:cs="Arial"/>
-          <w:sz w:val="20"/>
-          <w:szCs w:val="20"/>
-        </w:rPr>
-        <w:t xml:space="preserve"> finished</w:t>
-      </w:r>
-      <w:r>
-        <w:rPr>
-          <w:rFonts w:ascii="Arial" w:hAnsi="Arial" w:cs="Arial"/>
-          <w:sz w:val="20"/>
-          <w:szCs w:val="20"/>
-        </w:rPr>
-        <w:t xml:space="preserve"> launched, you will see two new windows, which are described below. </w:t>
-      </w:r>
-    </w:p>
-    <w:p>
-      <w:pPr>
-        <w:spacing w:after="120"/>
-        <w:jc w:val="both"/>
-        <w:rPr>
-          <w:rFonts w:ascii="Arial" w:hAnsi="Arial" w:cs="Arial"/>
-          <w:b/>
-          <w:sz w:val="20"/>
-          <w:szCs w:val="20"/>
-        </w:rPr>
-      </w:pPr>
-      <w:r>
-        <w:rPr>
-          <w:rFonts w:ascii="Arial" w:hAnsi="Arial" w:cs="Arial"/>
-          <w:sz w:val="20"/>
-          <w:szCs w:val="20"/>
-        </w:rPr>
-        <w:t xml:space="preserve">5) When you </w:t>
-      </w:r>
-      <w:r>
-        <w:rPr>
-          <w:rFonts w:ascii="Arial" w:hAnsi="Arial" w:cs="Arial"/>
-          <w:sz w:val="20"/>
-          <w:szCs w:val="20"/>
-        </w:rPr>
-        <w:t xml:space="preserve">have finished collecting and </w:t>
-      </w:r>
-      <w:r>
-        <w:rPr>
-          <w:rFonts w:ascii="Arial" w:hAnsi="Arial" w:cs="Arial"/>
-          <w:sz w:val="20"/>
-          <w:szCs w:val="20"/>
-        </w:rPr>
-        <w:t>saved</w:t>
-      </w:r>
-      <w:r>
-        <w:rPr>
-          <w:rFonts w:ascii="Arial" w:hAnsi="Arial" w:cs="Arial"/>
-          <w:sz w:val="20"/>
-          <w:szCs w:val="20"/>
-        </w:rPr>
-        <w:t xml:space="preserve"> your data</w:t>
-      </w:r>
-      <w:r>
-        <w:rPr>
-          <w:rFonts w:ascii="Arial" w:hAnsi="Arial" w:cs="Arial"/>
-          <w:sz w:val="20"/>
-          <w:szCs w:val="20"/>
-        </w:rPr>
-        <w:t xml:space="preserve">, you can terminate the </w:t>
-      </w:r>
-      <w:r>
-        <w:rPr>
-          <w:rFonts w:ascii="Arial" w:hAnsi="Arial" w:cs="Arial"/>
-          <w:sz w:val="20"/>
-          <w:szCs w:val="20"/>
-        </w:rPr>
-        <w:t>EOG</w:t>
-      </w:r>
-      <w:r>
-        <w:rPr>
-          <w:rFonts w:ascii="Arial" w:hAnsi="Arial" w:cs="Arial"/>
-          <w:sz w:val="20"/>
-          <w:szCs w:val="20"/>
-        </w:rPr>
-        <w:t xml:space="preserve"> application by either 1) </w:t>
-      </w:r>
-      <w:r>
-        <w:rPr>
-          <w:rFonts w:ascii="Arial" w:hAnsi="Arial" w:cs="Arial"/>
-          <w:sz w:val="20"/>
-          <w:szCs w:val="20"/>
-        </w:rPr>
-        <w:t>c</w:t>
-      </w:r>
-      <w:r>
-        <w:rPr>
-          <w:rFonts w:ascii="Arial" w:hAnsi="Arial" w:cs="Arial"/>
-          <w:sz w:val="20"/>
-          <w:szCs w:val="20"/>
-        </w:rPr>
-        <w:t xml:space="preserve">losing the </w:t>
-      </w:r>
-      <w:r>
-        <w:rPr>
-          <w:rFonts w:ascii="Arial" w:hAnsi="Arial" w:cs="Arial"/>
-          <w:sz w:val="20"/>
-          <w:szCs w:val="20"/>
-        </w:rPr>
-        <w:t>EOG</w:t>
-      </w:r>
-      <w:r>
-        <w:rPr>
-          <w:rFonts w:ascii="Arial" w:hAnsi="Arial" w:cs="Arial"/>
-          <w:sz w:val="20"/>
-          <w:szCs w:val="20"/>
-        </w:rPr>
-        <w:t xml:space="preserve"> control panel window using </w:t>
-      </w:r>
-      <w:r>
-        <w:rPr>
-          <w:rFonts w:ascii="Arial" w:hAnsi="Arial" w:cs="Arial"/>
-          <w:sz w:val="20"/>
-          <w:szCs w:val="20"/>
-        </w:rPr>
-        <w:t>its</w:t>
-      </w:r>
-      <w:r>
-        <w:rPr>
-          <w:rFonts w:ascii="Arial" w:hAnsi="Arial" w:cs="Arial"/>
-          <w:sz w:val="20"/>
-          <w:szCs w:val="20"/>
-        </w:rPr>
-        <w:t xml:space="preserve"> close button (red button in the upper left corner), 2) </w:t>
-      </w:r>
-      <w:r>
-        <w:rPr>
-          <w:rFonts w:ascii="Arial" w:hAnsi="Arial" w:cs="Arial"/>
-          <w:sz w:val="20"/>
-          <w:szCs w:val="20"/>
-        </w:rPr>
-        <w:t>c</w:t>
-      </w:r>
-      <w:r>
-        <w:rPr>
-          <w:rFonts w:ascii="Arial" w:hAnsi="Arial" w:cs="Arial"/>
-          <w:sz w:val="20"/>
-          <w:szCs w:val="20"/>
-        </w:rPr>
-        <w:t xml:space="preserve">losing the Matlab window using </w:t>
-      </w:r>
-      <w:r>
-        <w:rPr>
-          <w:rFonts w:ascii="Arial" w:hAnsi="Arial" w:cs="Arial"/>
-          <w:sz w:val="20"/>
-          <w:szCs w:val="20"/>
-        </w:rPr>
-        <w:t>its</w:t>
-      </w:r>
-      <w:r>
-        <w:rPr>
-          <w:rFonts w:ascii="Arial" w:hAnsi="Arial" w:cs="Arial"/>
-          <w:sz w:val="20"/>
-          <w:szCs w:val="20"/>
-        </w:rPr>
-        <w:t xml:space="preserve"> </w:t>
-      </w:r>
-      <w:r>
-        <w:rPr>
-          <w:rFonts w:ascii="Arial" w:hAnsi="Arial" w:cs="Arial"/>
-          <w:sz w:val="20"/>
-          <w:szCs w:val="20"/>
-        </w:rPr>
-        <w:t>close button, or 3) making Matlab quit using Quit in the File Menu (or</w:t>
-      </w:r>
-      <w:r>
-        <w:rPr>
-          <w:rFonts w:ascii="Arial" w:hAnsi="Arial" w:cs="Arial"/>
-          <w:sz w:val="20"/>
-          <w:szCs w:val="20"/>
-        </w:rPr>
-        <w:t xml:space="preserve"> the keyboard equivalent,</w:t>
-      </w:r>
-      <w:r>
-        <w:rPr>
-          <w:rFonts w:ascii="Arial" w:hAnsi="Arial" w:cs="Arial"/>
-          <w:sz w:val="20"/>
-          <w:szCs w:val="20"/>
-        </w:rPr>
-        <w:t xml:space="preserve"> command-Q).</w:t>
-      </w:r>
-      <w:r>
-        <w:rPr>
-          <w:rFonts w:ascii="Arial" w:hAnsi="Arial" w:cs="Arial"/>
-          <w:sz w:val="20"/>
-          <w:szCs w:val="20"/>
-        </w:rPr>
-        <w:t xml:space="preserve"> </w:t>
-      </w:r>
-      <w:r>
-        <w:rPr>
-          <w:rFonts w:ascii="Arial" w:hAnsi="Arial" w:cs="Arial"/>
-          <w:sz w:val="20"/>
-          <w:szCs w:val="20"/>
-        </w:rPr>
-        <w:t>In any case</w:t>
-      </w:r>
-      <w:r>
-        <w:rPr>
-          <w:rFonts w:ascii="Arial" w:hAnsi="Arial" w:cs="Arial"/>
-          <w:sz w:val="20"/>
-          <w:szCs w:val="20"/>
-        </w:rPr>
-        <w:t>,</w:t>
-      </w:r>
-      <w:r>
-        <w:rPr>
-          <w:rFonts w:ascii="Arial" w:hAnsi="Arial" w:cs="Arial"/>
-          <w:sz w:val="20"/>
-          <w:szCs w:val="20"/>
-        </w:rPr>
-        <w:t xml:space="preserve"> you will be asked whether you are sure you want to quit.</w:t>
-      </w:r>
-      <w:r>
-        <w:rPr>
-          <w:rFonts w:ascii="Arial" w:hAnsi="Arial" w:cs="Arial"/>
-          <w:sz w:val="20"/>
-          <w:szCs w:val="20"/>
-        </w:rPr>
-        <w:t xml:space="preserve"> </w:t>
-      </w:r>
-      <w:r>
-        <w:rPr>
-          <w:rFonts w:ascii="Arial" w:hAnsi="Arial" w:cs="Arial"/>
-          <w:sz w:val="20"/>
-          <w:szCs w:val="20"/>
-        </w:rPr>
-        <w:t xml:space="preserve">All unsaved data will be lost when you quit. </w:t>
-      </w:r>
-      <w:r>
-        <w:rPr>
-          <w:rFonts w:ascii="Arial" w:hAnsi="Arial" w:cs="Arial"/>
-          <w:b/>
-          <w:sz w:val="20"/>
-          <w:szCs w:val="20"/>
-        </w:rPr>
-        <w:br w:type="page"/>
-      </w:r>
-    </w:p>
-    <w:p>
-      <w:r>
-        <w:rPr>
           <w:noProof/>
         </w:rPr>
         <w:drawing>
-          <wp:inline distT="0" distB="0" distL="0" distR="0" wp14:anchorId="3AE912F6" wp14:editId="656580FC">
+          <wp:inline distT="0" distB="0" distL="0" distR="0" wp14:anchorId="6343F88C" wp14:editId="41A2F2EB">
             <wp:extent cx="5935980" cy="241300"/>
             <wp:effectExtent l="0" t="0" r="7620" b="12700"/>
-            <wp:docPr id="1" name="Picture 1" descr="../../Screen%20Shot%202017-12-11%20at%2018.30.33.png"/>
+            <wp:docPr id="7" name="Picture 7" descr="../../Screen%20Shot%202017-12-11%20at%2018.30.33.png"/>
             <wp:cNvGraphicFramePr>
               <a:graphicFrameLocks xmlns:a="http://schemas.openxmlformats.org/drawingml/2006/main" noChangeAspect="1"/>
             </wp:cNvGraphicFramePr>
@@ -2281,66 +2721,32 @@
         </w:drawing>
       </w:r>
     </w:p>
-    <w:p/>
     <w:p>
       <w:pPr>
         <w:spacing w:after="120"/>
         <w:jc w:val="both"/>
         <w:rPr>
           <w:rFonts w:ascii="Arial" w:hAnsi="Arial" w:cs="Arial"/>
-          <w:sz w:val="20"/>
-          <w:szCs w:val="20"/>
-        </w:rPr>
-      </w:pPr>
-      <w:r>
-        <w:rPr>
-          <w:rFonts w:ascii="Arial" w:hAnsi="Arial" w:cs="Arial"/>
-          <w:b/>
-          <w:sz w:val="20"/>
-          <w:szCs w:val="20"/>
-        </w:rPr>
-        <w:t xml:space="preserve">Signal Assessment: </w:t>
-      </w:r>
-      <w:r>
-        <w:rPr>
-          <w:rFonts w:ascii="Arial" w:hAnsi="Arial" w:cs="Arial"/>
-          <w:sz w:val="20"/>
-          <w:szCs w:val="20"/>
-        </w:rPr>
-        <w:t xml:space="preserve">Before running the computer program, you should use the oscilloscope signal to assess the quality of your recordings.  </w:t>
-      </w:r>
-      <w:r>
-        <w:rPr>
-          <w:rFonts w:ascii="Arial" w:hAnsi="Arial" w:cs="Arial"/>
-          <w:sz w:val="20"/>
-          <w:szCs w:val="20"/>
-        </w:rPr>
-        <w:t xml:space="preserve">Turn the </w:t>
-      </w:r>
-      <w:r>
-        <w:rPr>
-          <w:rFonts w:ascii="Arial" w:hAnsi="Arial" w:cs="Arial"/>
-          <w:b/>
-          <w:sz w:val="20"/>
-          <w:szCs w:val="20"/>
-        </w:rPr>
-        <w:t xml:space="preserve">Offset </w:t>
-      </w:r>
-      <w:r>
-        <w:rPr>
-          <w:rFonts w:ascii="Arial" w:hAnsi="Arial" w:cs="Arial"/>
-          <w:sz w:val="20"/>
-          <w:szCs w:val="20"/>
-        </w:rPr>
-        <w:t>knob on the ETH-256 amplifier to bring the trace to ~0V on the oscilloscope display.  Y</w:t>
-      </w:r>
-      <w:r>
-        <w:rPr>
-          <w:rFonts w:ascii="Arial" w:hAnsi="Arial" w:cs="Arial"/>
-          <w:sz w:val="20"/>
-          <w:szCs w:val="20"/>
-        </w:rPr>
-        <w:t>ou should see little 60</w:t>
+          <w:b/>
+          <w:sz w:val="20"/>
+          <w:szCs w:val="20"/>
+        </w:rPr>
+      </w:pPr>
+      <w:r>
+        <w:rPr>
+          <w:rFonts w:ascii="Arial" w:hAnsi="Arial" w:cs="Arial"/>
+          <w:sz w:val="20"/>
+          <w:szCs w:val="20"/>
+        </w:rPr>
+        <w:t>The stimulus display will appear as a</w:t>
+      </w:r>
+      <w:r>
+        <w:rPr>
+          <w:rFonts w:ascii="Arial" w:hAnsi="Arial" w:cs="Arial"/>
+          <w:sz w:val="20"/>
+          <w:szCs w:val="20"/>
+        </w:rPr>
+        <w:t xml:space="preserve"> long, thin</w:t>
       </w:r>
       <w:r>
         <w:rPr>
@@ -2356,89 +2762,27 @@
           <w:sz w:val="20"/>
           <w:szCs w:val="20"/>
         </w:rPr>
-        <w:t>Hz noise</w:t>
-      </w:r>
-      <w:r>
-        <w:rPr>
-          <w:rFonts w:ascii="Arial" w:hAnsi="Arial" w:cs="Arial"/>
-          <w:sz w:val="20"/>
-          <w:szCs w:val="20"/>
-        </w:rPr>
-        <w:t xml:space="preserve"> (16.7 ms cycle)</w:t>
-      </w:r>
-      <w:r>
-        <w:rPr>
-          <w:rFonts w:ascii="Arial" w:hAnsi="Arial" w:cs="Arial"/>
-          <w:sz w:val="20"/>
-          <w:szCs w:val="20"/>
-        </w:rPr>
-        <w:t xml:space="preserve"> and clear upward and downward deflections of the voltage trace when </w:t>
-      </w:r>
-      <w:r>
-        <w:rPr>
-          <w:rFonts w:ascii="Arial" w:hAnsi="Arial" w:cs="Arial"/>
-          <w:sz w:val="20"/>
-          <w:szCs w:val="20"/>
-        </w:rPr>
-        <w:t>making large leftward and rightward saccades</w:t>
-      </w:r>
-      <w:r>
-        <w:rPr>
-          <w:rFonts w:ascii="Arial" w:hAnsi="Arial" w:cs="Arial"/>
-          <w:sz w:val="20"/>
-          <w:szCs w:val="20"/>
-        </w:rPr>
-        <w:t xml:space="preserve">.  You should also explore the consequences of </w:t>
-      </w:r>
-      <w:r>
-        <w:rPr>
-          <w:rFonts w:ascii="Arial" w:hAnsi="Arial" w:cs="Arial"/>
-          <w:sz w:val="20"/>
-          <w:szCs w:val="20"/>
-        </w:rPr>
-        <w:t xml:space="preserve">clenching your teeth </w:t>
-      </w:r>
-      <w:r>
-        <w:rPr>
-          <w:rFonts w:ascii="Arial" w:hAnsi="Arial" w:cs="Arial"/>
-          <w:sz w:val="20"/>
-          <w:szCs w:val="20"/>
-        </w:rPr>
-        <w:t xml:space="preserve">or blinking </w:t>
-      </w:r>
-      <w:r>
-        <w:rPr>
-          <w:rFonts w:ascii="Arial" w:hAnsi="Arial" w:cs="Arial"/>
-          <w:sz w:val="20"/>
-          <w:szCs w:val="20"/>
-        </w:rPr>
-        <w:t xml:space="preserve">while recording EOGs.  Ask an instructor to evaluate your signal before collecting data.  </w:t>
-      </w:r>
-    </w:p>
-    <w:p>
-      <w:pPr>
-        <w:spacing w:after="120"/>
-        <w:jc w:val="both"/>
-        <w:rPr>
-          <w:rFonts w:ascii="Arial" w:hAnsi="Arial" w:cs="Arial"/>
-          <w:b/>
-          <w:sz w:val="20"/>
-          <w:szCs w:val="20"/>
-        </w:rPr>
-      </w:pPr>
-      <w:r>
-        <w:rPr>
-          <w:rFonts w:ascii="Arial" w:hAnsi="Arial" w:cs="Arial"/>
-          <w:b/>
-          <w:sz w:val="20"/>
-          <w:szCs w:val="20"/>
-        </w:rPr>
-        <w:t>Running</w:t>
-      </w:r>
-      <w:r>
-        <w:rPr>
-          <w:rFonts w:ascii="Arial" w:hAnsi="Arial" w:cs="Arial"/>
-          <w:b/>
+        <w:t xml:space="preserve">horizontal </w:t>
+      </w:r>
+      <w:r>
+        <w:rPr>
+          <w:rFonts w:ascii="Arial" w:hAnsi="Arial" w:cs="Arial"/>
+          <w:sz w:val="20"/>
+          <w:szCs w:val="20"/>
+        </w:rPr>
+        <w:t xml:space="preserve">dark gray window </w:t>
+      </w:r>
+      <w:r>
+        <w:rPr>
+          <w:rFonts w:ascii="Arial" w:hAnsi="Arial" w:cs="Arial"/>
+          <w:sz w:val="20"/>
+          <w:szCs w:val="20"/>
+        </w:rPr>
+        <w:t>at</w:t>
+      </w:r>
+      <w:r>
+        <w:rPr>
+          <w:rFonts w:ascii="Arial" w:hAnsi="Arial" w:cs="Arial"/>
           <w:sz w:val="20"/>
           <w:szCs w:val="20"/>
         </w:rPr>
@@ -2447,47 +2791,18 @@
       <w:r>
         <w:rPr>
           <w:rFonts w:ascii="Arial" w:hAnsi="Arial" w:cs="Arial"/>
-          <w:b/>
-          <w:sz w:val="20"/>
-          <w:szCs w:val="20"/>
-        </w:rPr>
-        <w:t>EOG</w:t>
-      </w:r>
-      <w:r>
-        <w:rPr>
-          <w:rFonts w:ascii="Arial" w:hAnsi="Arial" w:cs="Arial"/>
-          <w:b/>
-          <w:sz w:val="20"/>
-          <w:szCs w:val="20"/>
-        </w:rPr>
-        <w:t xml:space="preserve"> Task</w:t>
-      </w:r>
-    </w:p>
-    <w:p>
-      <w:pPr>
-        <w:spacing w:after="120"/>
-        <w:jc w:val="both"/>
-        <w:rPr>
-          <w:rFonts w:ascii="Arial" w:hAnsi="Arial" w:cs="Arial"/>
-          <w:sz w:val="20"/>
-          <w:szCs w:val="20"/>
-        </w:rPr>
-      </w:pPr>
-      <w:r>
-        <w:rPr>
-          <w:rFonts w:ascii="Arial" w:hAnsi="Arial" w:cs="Arial"/>
-          <w:sz w:val="20"/>
-          <w:szCs w:val="20"/>
-        </w:rPr>
-        <w:t>The stimulus display will appear as a</w:t>
-      </w:r>
-      <w:r>
-        <w:rPr>
-          <w:rFonts w:ascii="Arial" w:hAnsi="Arial" w:cs="Arial"/>
-          <w:sz w:val="20"/>
-          <w:szCs w:val="20"/>
-        </w:rPr>
-        <w:t xml:space="preserve"> long, thin</w:t>
+          <w:sz w:val="20"/>
+          <w:szCs w:val="20"/>
+        </w:rPr>
+        <w:t>bottom</w:t>
+      </w:r>
+      <w:r>
+        <w:rPr>
+          <w:rFonts w:ascii="Arial" w:hAnsi="Arial" w:cs="Arial"/>
+          <w:sz w:val="20"/>
+          <w:szCs w:val="20"/>
+        </w:rPr>
+        <w:t xml:space="preserve"> of the monitor.</w:t>
       </w:r>
       <w:r>
         <w:rPr>
@@ -2503,54 +2818,6 @@
           <w:sz w:val="20"/>
           <w:szCs w:val="20"/>
         </w:rPr>
-        <w:t xml:space="preserve">horizontal </w:t>
-      </w:r>
-      <w:r>
-        <w:rPr>
-          <w:rFonts w:ascii="Arial" w:hAnsi="Arial" w:cs="Arial"/>
-          <w:sz w:val="20"/>
-          <w:szCs w:val="20"/>
-        </w:rPr>
-        <w:t xml:space="preserve">dark gray window </w:t>
-      </w:r>
-      <w:r>
-        <w:rPr>
-          <w:rFonts w:ascii="Arial" w:hAnsi="Arial" w:cs="Arial"/>
-          <w:sz w:val="20"/>
-          <w:szCs w:val="20"/>
-        </w:rPr>
-        <w:t>at</w:t>
-      </w:r>
-      <w:r>
-        <w:rPr>
-          <w:rFonts w:ascii="Arial" w:hAnsi="Arial" w:cs="Arial"/>
-          <w:sz w:val="20"/>
-          <w:szCs w:val="20"/>
-        </w:rPr>
-        <w:t xml:space="preserve"> the </w:t>
-      </w:r>
-      <w:r>
-        <w:rPr>
-          <w:rFonts w:ascii="Arial" w:hAnsi="Arial" w:cs="Arial"/>
-          <w:sz w:val="20"/>
-          <w:szCs w:val="20"/>
-        </w:rPr>
-        <w:t>bottom</w:t>
-      </w:r>
-      <w:r>
-        <w:rPr>
-          <w:rFonts w:ascii="Arial" w:hAnsi="Arial" w:cs="Arial"/>
-          <w:sz w:val="20"/>
-          <w:szCs w:val="20"/>
-        </w:rPr>
-        <w:t xml:space="preserve"> of the monitor.</w:t>
-      </w:r>
-      <w:r>
-        <w:rPr>
-          <w:rFonts w:ascii="Arial" w:hAnsi="Arial" w:cs="Arial"/>
-          <w:sz w:val="20"/>
-          <w:szCs w:val="20"/>
-        </w:rPr>
         <w:t xml:space="preserve"> </w:t>
       </w:r>
       <w:r>
@@ -2559,6 +2826,559 @@
           <w:sz w:val="20"/>
           <w:szCs w:val="20"/>
         </w:rPr>
+        <w:t>The control</w:t>
+      </w:r>
+      <w:r>
+        <w:rPr>
+          <w:rFonts w:ascii="Arial" w:hAnsi="Arial" w:cs="Arial"/>
+          <w:sz w:val="20"/>
+          <w:szCs w:val="20"/>
+        </w:rPr>
+        <w:t>/display</w:t>
+      </w:r>
+      <w:r>
+        <w:rPr>
+          <w:rFonts w:ascii="Arial" w:hAnsi="Arial" w:cs="Arial"/>
+          <w:sz w:val="20"/>
+          <w:szCs w:val="20"/>
+        </w:rPr>
+        <w:t xml:space="preserve"> panel will </w:t>
+      </w:r>
+      <w:r>
+        <w:rPr>
+          <w:rFonts w:ascii="Arial" w:hAnsi="Arial" w:cs="Arial"/>
+          <w:sz w:val="20"/>
+          <w:szCs w:val="20"/>
+        </w:rPr>
+        <w:t>appear above and to the right</w:t>
+      </w:r>
+      <w:r>
+        <w:rPr>
+          <w:rFonts w:ascii="Arial" w:hAnsi="Arial" w:cs="Arial"/>
+          <w:sz w:val="20"/>
+          <w:szCs w:val="20"/>
+        </w:rPr>
+        <w:t xml:space="preserve">. </w:t>
+      </w:r>
+      <w:r>
+        <w:rPr>
+          <w:rFonts w:ascii="Arial" w:hAnsi="Arial" w:cs="Arial"/>
+          <w:sz w:val="20"/>
+          <w:szCs w:val="20"/>
+        </w:rPr>
+        <w:t xml:space="preserve">You should </w:t>
+      </w:r>
+      <w:r>
+        <w:rPr>
+          <w:rFonts w:ascii="Arial" w:hAnsi="Arial" w:cs="Arial"/>
+          <w:sz w:val="20"/>
+          <w:szCs w:val="20"/>
+        </w:rPr>
+        <w:t>familiarize</w:t>
+      </w:r>
+      <w:r>
+        <w:rPr>
+          <w:rFonts w:ascii="Arial" w:hAnsi="Arial" w:cs="Arial"/>
+          <w:sz w:val="20"/>
+          <w:szCs w:val="20"/>
+        </w:rPr>
+        <w:t xml:space="preserve"> yourself with the controls and displays </w:t>
+      </w:r>
+      <w:r>
+        <w:rPr>
+          <w:rFonts w:ascii="Arial" w:hAnsi="Arial" w:cs="Arial"/>
+          <w:sz w:val="20"/>
+          <w:szCs w:val="20"/>
+        </w:rPr>
+        <w:t>and run test trials before you sta</w:t>
+      </w:r>
+      <w:r>
+        <w:rPr>
+          <w:rFonts w:ascii="Arial" w:hAnsi="Arial" w:cs="Arial"/>
+          <w:sz w:val="20"/>
+          <w:szCs w:val="20"/>
+        </w:rPr>
+        <w:t xml:space="preserve">rt collecting data </w:t>
+      </w:r>
+      <w:r>
+        <w:rPr>
+          <w:rFonts w:ascii="Arial" w:hAnsi="Arial" w:cs="Arial"/>
+          <w:sz w:val="20"/>
+          <w:szCs w:val="20"/>
+        </w:rPr>
+        <w:t>you plan to use</w:t>
+      </w:r>
+      <w:r>
+        <w:rPr>
+          <w:rFonts w:ascii="Arial" w:hAnsi="Arial" w:cs="Arial"/>
+          <w:sz w:val="20"/>
+          <w:szCs w:val="20"/>
+        </w:rPr>
+        <w:t xml:space="preserve">. </w:t>
+      </w:r>
+      <w:r>
+        <w:rPr>
+          <w:rFonts w:ascii="Arial" w:hAnsi="Arial" w:cs="Arial"/>
+          <w:sz w:val="20"/>
+          <w:szCs w:val="20"/>
+        </w:rPr>
+        <w:t xml:space="preserve">You can clear any test data before you start </w:t>
+      </w:r>
+      <w:r>
+        <w:rPr>
+          <w:rFonts w:ascii="Arial" w:hAnsi="Arial" w:cs="Arial"/>
+          <w:sz w:val="20"/>
+          <w:szCs w:val="20"/>
+        </w:rPr>
+        <w:t xml:space="preserve">any </w:t>
+      </w:r>
+      <w:r>
+        <w:rPr>
+          <w:rFonts w:ascii="Arial" w:hAnsi="Arial" w:cs="Arial"/>
+          <w:sz w:val="20"/>
+          <w:szCs w:val="20"/>
+        </w:rPr>
+        <w:t>serious</w:t>
+      </w:r>
+      <w:r>
+        <w:rPr>
+          <w:rFonts w:ascii="Arial" w:hAnsi="Arial" w:cs="Arial"/>
+          <w:sz w:val="20"/>
+          <w:szCs w:val="20"/>
+        </w:rPr>
+        <w:t xml:space="preserve"> data collection.</w:t>
+      </w:r>
+    </w:p>
+    <w:p>
+      <w:pPr>
+        <w:pStyle w:val="p1"/>
+        <w:jc w:val="both"/>
+        <w:rPr>
+          <w:rFonts w:ascii="Arial" w:hAnsi="Arial" w:cs="Arial"/>
+          <w:sz w:val="20"/>
+          <w:szCs w:val="20"/>
+        </w:rPr>
+      </w:pPr>
+      <w:r>
+        <w:rPr>
+          <w:rFonts w:ascii="Arial" w:hAnsi="Arial" w:cs="Arial"/>
+          <w:sz w:val="20"/>
+          <w:szCs w:val="20"/>
+        </w:rPr>
+        <w:t>The task involves following the small white dot with your eyes.  At regular intervals</w:t>
+      </w:r>
+      <w:r>
+        <w:rPr>
+          <w:rFonts w:ascii="Arial" w:hAnsi="Arial" w:cs="Arial"/>
+          <w:sz w:val="20"/>
+          <w:szCs w:val="20"/>
+        </w:rPr>
+        <w:t>,</w:t>
+      </w:r>
+      <w:r>
+        <w:rPr>
+          <w:rFonts w:ascii="Arial" w:hAnsi="Arial" w:cs="Arial"/>
+          <w:sz w:val="20"/>
+          <w:szCs w:val="20"/>
+        </w:rPr>
+        <w:t xml:space="preserve"> the white dot will jump left or right </w:t>
+      </w:r>
+      <w:r>
+        <w:rPr>
+          <w:rFonts w:ascii="Arial" w:hAnsi="Arial" w:cs="Arial"/>
+          <w:sz w:val="20"/>
+          <w:szCs w:val="20"/>
+        </w:rPr>
+        <w:t xml:space="preserve">at random </w:t>
+      </w:r>
+      <w:r>
+        <w:rPr>
+          <w:rFonts w:ascii="Arial" w:hAnsi="Arial" w:cs="Arial"/>
+          <w:sz w:val="20"/>
+          <w:szCs w:val="20"/>
+        </w:rPr>
+        <w:t xml:space="preserve">by </w:t>
+      </w:r>
+      <w:r>
+        <w:rPr>
+          <w:rFonts w:ascii="Arial" w:hAnsi="Arial" w:cs="Arial"/>
+          <w:sz w:val="20"/>
+          <w:szCs w:val="20"/>
+        </w:rPr>
+        <w:t>5</w:t>
+      </w:r>
+      <w:r>
+        <w:rPr>
+          <w:rFonts w:ascii="Arial" w:hAnsi="Arial" w:cs="Arial"/>
+          <w:sz w:val="20"/>
+          <w:szCs w:val="20"/>
+        </w:rPr>
+        <w:t xml:space="preserve">°, </w:t>
+      </w:r>
+      <w:r>
+        <w:rPr>
+          <w:rFonts w:ascii="Arial" w:hAnsi="Arial" w:cs="Arial"/>
+          <w:sz w:val="20"/>
+          <w:szCs w:val="20"/>
+        </w:rPr>
+        <w:t>10°, 15° or 20</w:t>
+      </w:r>
+      <w:r>
+        <w:rPr>
+          <w:rFonts w:ascii="Arial" w:hAnsi="Arial" w:cs="Arial"/>
+          <w:sz w:val="20"/>
+          <w:szCs w:val="20"/>
+        </w:rPr>
+        <w:t xml:space="preserve">°.  </w:t>
+      </w:r>
+      <w:r>
+        <w:rPr>
+          <w:rFonts w:ascii="Arial" w:hAnsi="Arial" w:cs="Arial"/>
+          <w:sz w:val="20"/>
+          <w:szCs w:val="20"/>
+        </w:rPr>
+        <w:t xml:space="preserve">You should simply do your best to keep your gaze on the dot.  It is not important that you have a fast reaction time, but you should shift your gaze to follow the dot </w:t>
+      </w:r>
+      <w:r>
+        <w:rPr>
+          <w:rFonts w:ascii="Arial" w:hAnsi="Arial" w:cs="Arial"/>
+          <w:sz w:val="20"/>
+          <w:szCs w:val="20"/>
+        </w:rPr>
+        <w:t>shortly</w:t>
+      </w:r>
+      <w:r>
+        <w:rPr>
+          <w:rFonts w:ascii="Arial" w:hAnsi="Arial" w:cs="Arial"/>
+          <w:sz w:val="20"/>
+          <w:szCs w:val="20"/>
+        </w:rPr>
+        <w:t xml:space="preserve"> after it moves.</w:t>
+      </w:r>
+      <w:r>
+        <w:rPr>
+          <w:rFonts w:ascii="Arial" w:hAnsi="Arial" w:cs="Arial"/>
+          <w:sz w:val="20"/>
+          <w:szCs w:val="20"/>
+        </w:rPr>
+        <w:t xml:space="preserve"> It is important that you do not look away from the dot while you are coll</w:t>
+      </w:r>
+      <w:r>
+        <w:rPr>
+          <w:rFonts w:ascii="Arial" w:hAnsi="Arial" w:cs="Arial"/>
+          <w:sz w:val="20"/>
+          <w:szCs w:val="20"/>
+        </w:rPr>
+        <w:t>ecting data.  For this reason</w:t>
+      </w:r>
+      <w:r>
+        <w:rPr>
+          <w:rFonts w:ascii="Arial" w:hAnsi="Arial" w:cs="Arial"/>
+          <w:sz w:val="20"/>
+          <w:szCs w:val="20"/>
+        </w:rPr>
+        <w:t>,</w:t>
+      </w:r>
+      <w:r>
+        <w:rPr>
+          <w:rFonts w:ascii="Arial" w:hAnsi="Arial" w:cs="Arial"/>
+          <w:sz w:val="20"/>
+          <w:szCs w:val="20"/>
+        </w:rPr>
+        <w:t xml:space="preserve"> y</w:t>
+      </w:r>
+      <w:r>
+        <w:rPr>
+          <w:rFonts w:ascii="Arial" w:hAnsi="Arial" w:cs="Arial"/>
+          <w:sz w:val="20"/>
+          <w:szCs w:val="20"/>
+        </w:rPr>
+        <w:t>ou will want to pause and restart your data collection frequently.</w:t>
+      </w:r>
+    </w:p>
+    <w:p>
+      <w:pPr>
+        <w:pStyle w:val="p1"/>
+        <w:jc w:val="both"/>
+        <w:rPr>
+          <w:rFonts w:ascii="Arial" w:hAnsi="Arial" w:cs="Arial"/>
+          <w:sz w:val="20"/>
+          <w:szCs w:val="20"/>
+        </w:rPr>
+      </w:pPr>
+    </w:p>
+    <w:p>
+      <w:pPr>
+        <w:pStyle w:val="p1"/>
+        <w:jc w:val="both"/>
+        <w:rPr>
+          <w:rFonts w:ascii="Arial" w:hAnsi="Arial" w:cs="Arial"/>
+          <w:sz w:val="20"/>
+          <w:szCs w:val="20"/>
+        </w:rPr>
+      </w:pPr>
+      <w:r>
+        <w:rPr>
+          <w:rFonts w:ascii="Arial" w:hAnsi="Arial" w:cs="Arial"/>
+          <w:b/>
+          <w:sz w:val="20"/>
+          <w:szCs w:val="20"/>
+        </w:rPr>
+        <w:t xml:space="preserve">Settings: </w:t>
+      </w:r>
+      <w:r>
+        <w:rPr>
+          <w:rFonts w:ascii="Arial" w:hAnsi="Arial" w:cs="Arial"/>
+          <w:sz w:val="20"/>
+          <w:szCs w:val="20"/>
+        </w:rPr>
+        <w:t xml:space="preserve">Before collecting data, you must adjust the task settings.  You must enter the </w:t>
+      </w:r>
+      <w:r>
+        <w:rPr>
+          <w:rFonts w:ascii="Arial" w:hAnsi="Arial" w:cs="Arial"/>
+          <w:b/>
+          <w:sz w:val="20"/>
+          <w:szCs w:val="20"/>
+        </w:rPr>
+        <w:t>Viewing Distance</w:t>
+      </w:r>
+      <w:r>
+        <w:rPr>
+          <w:rFonts w:ascii="Arial" w:hAnsi="Arial" w:cs="Arial"/>
+          <w:sz w:val="20"/>
+          <w:szCs w:val="20"/>
+        </w:rPr>
+        <w:t>.  To set the viewing distance, find a comfortable viewing position and measure the approximate distance from your eyes to the screen. This should generally be 50 to 75 cm. You must enter this value before data collection to ensure that the stimulus steps are calibrated.</w:t>
+      </w:r>
+    </w:p>
+    <w:p>
+      <w:pPr>
+        <w:pStyle w:val="p1"/>
+        <w:jc w:val="both"/>
+        <w:rPr>
+          <w:rFonts w:ascii="Arial" w:hAnsi="Arial" w:cs="Arial"/>
+          <w:sz w:val="20"/>
+          <w:szCs w:val="20"/>
+        </w:rPr>
+      </w:pPr>
+    </w:p>
+    <w:p>
+      <w:pPr>
+        <w:pStyle w:val="p1"/>
+        <w:jc w:val="both"/>
+        <w:rPr>
+          <w:rFonts w:ascii="Arial" w:hAnsi="Arial" w:cs="Arial"/>
+          <w:sz w:val="20"/>
+          <w:szCs w:val="20"/>
+        </w:rPr>
+      </w:pPr>
+      <w:r>
+        <w:rPr>
+          <w:rFonts w:ascii="Arial" w:hAnsi="Arial" w:cs="Arial"/>
+          <w:sz w:val="20"/>
+          <w:szCs w:val="20"/>
+        </w:rPr>
+        <w:t xml:space="preserve">The application has </w:t>
+      </w:r>
+      <w:r>
+        <w:rPr>
+          <w:rFonts w:ascii="Arial" w:hAnsi="Arial" w:cs="Arial"/>
+          <w:sz w:val="20"/>
+          <w:szCs w:val="20"/>
+        </w:rPr>
+        <w:t>a digital notch filter</w:t>
+      </w:r>
+      <w:r>
+        <w:rPr>
+          <w:rFonts w:ascii="Arial" w:hAnsi="Arial" w:cs="Arial"/>
+          <w:sz w:val="20"/>
+          <w:szCs w:val="20"/>
+        </w:rPr>
+        <w:t xml:space="preserve"> that will remove frequencies close to 60 Hz from the position trace and velocity traces.  You will typically get better data with this filter turned on (using the </w:t>
+      </w:r>
+      <w:r>
+        <w:rPr>
+          <w:rFonts w:ascii="Arial" w:hAnsi="Arial" w:cs="Arial"/>
+          <w:b/>
+          <w:sz w:val="20"/>
+          <w:szCs w:val="20"/>
+        </w:rPr>
+        <w:t>Filter 60 Hz</w:t>
+      </w:r>
+      <w:r>
+        <w:rPr>
+          <w:rFonts w:ascii="Arial" w:hAnsi="Arial" w:cs="Arial"/>
+          <w:sz w:val="20"/>
+          <w:szCs w:val="20"/>
+        </w:rPr>
+        <w:t xml:space="preserve"> checkbox).</w:t>
+      </w:r>
+    </w:p>
+    <w:p>
+      <w:pPr>
+        <w:pStyle w:val="p1"/>
+        <w:jc w:val="both"/>
+        <w:rPr>
+          <w:rFonts w:ascii="Arial" w:hAnsi="Arial" w:cs="Arial"/>
+          <w:sz w:val="20"/>
+          <w:szCs w:val="20"/>
+        </w:rPr>
+      </w:pPr>
+    </w:p>
+    <w:p>
+      <w:pPr>
+        <w:pStyle w:val="p1"/>
+        <w:jc w:val="both"/>
+        <w:rPr>
+          <w:rFonts w:ascii="Arial" w:hAnsi="Arial" w:cs="Arial"/>
+          <w:sz w:val="20"/>
+          <w:szCs w:val="20"/>
+        </w:rPr>
+      </w:pPr>
+      <w:r>
+        <w:rPr>
+          <w:rFonts w:ascii="Arial" w:hAnsi="Arial" w:cs="Arial"/>
+          <w:sz w:val="20"/>
+          <w:szCs w:val="20"/>
+        </w:rPr>
+        <w:t xml:space="preserve">You should adjust the </w:t>
+      </w:r>
+      <w:r>
+        <w:rPr>
+          <w:rFonts w:ascii="Arial" w:hAnsi="Arial" w:cs="Arial"/>
+          <w:b/>
+          <w:sz w:val="20"/>
+          <w:szCs w:val="20"/>
+        </w:rPr>
+        <w:t>Saccade Threshold</w:t>
+      </w:r>
+      <w:r>
+        <w:rPr>
+          <w:rFonts w:ascii="Arial" w:hAnsi="Arial" w:cs="Arial"/>
+          <w:sz w:val="20"/>
+          <w:szCs w:val="20"/>
+        </w:rPr>
+        <w:t xml:space="preserve"> so that you reliably detect most of the small saccades without allowing fluctuations in the noise to be counted as saccades.  It is better to miss some saccades than to include spurious signal fluctuations as saccade.  </w:t>
+      </w:r>
+    </w:p>
+    <w:p>
+      <w:pPr>
+        <w:pStyle w:val="p1"/>
+        <w:jc w:val="both"/>
+        <w:rPr>
+          <w:rFonts w:ascii="Arial" w:hAnsi="Arial" w:cs="Arial"/>
+          <w:sz w:val="20"/>
+          <w:szCs w:val="20"/>
+        </w:rPr>
+      </w:pPr>
+    </w:p>
+    <w:p>
+      <w:pPr>
+        <w:pStyle w:val="p1"/>
+        <w:jc w:val="both"/>
+        <w:rPr>
+          <w:rFonts w:ascii="Arial" w:hAnsi="Arial" w:cs="Arial"/>
+          <w:sz w:val="20"/>
+          <w:szCs w:val="20"/>
+        </w:rPr>
+      </w:pPr>
+      <w:r>
+        <w:rPr>
+          <w:rFonts w:ascii="Arial" w:hAnsi="Arial" w:cs="Arial"/>
+          <w:b/>
+          <w:sz w:val="20"/>
+          <w:szCs w:val="20"/>
+        </w:rPr>
+        <w:t xml:space="preserve">Saccade Detection: </w:t>
+      </w:r>
+      <w:r>
+        <w:rPr>
+          <w:rFonts w:ascii="Arial" w:hAnsi="Arial" w:cs="Arial"/>
+          <w:sz w:val="20"/>
+          <w:szCs w:val="20"/>
+        </w:rPr>
+        <w:t xml:space="preserve">The application </w:t>
+      </w:r>
+      <w:r>
+        <w:rPr>
+          <w:rFonts w:ascii="Arial" w:hAnsi="Arial" w:cs="Arial"/>
+          <w:sz w:val="20"/>
+          <w:szCs w:val="20"/>
+        </w:rPr>
+        <w:t>finds</w:t>
+      </w:r>
+      <w:r>
+        <w:rPr>
+          <w:rFonts w:ascii="Arial" w:hAnsi="Arial" w:cs="Arial"/>
+          <w:sz w:val="20"/>
+          <w:szCs w:val="20"/>
+        </w:rPr>
+        <w:t xml:space="preserve"> saccades using the following approach.  A saccade is detected when the position trace first crosses the </w:t>
+      </w:r>
+      <w:r>
+        <w:rPr>
+          <w:rFonts w:ascii="Arial" w:hAnsi="Arial" w:cs="Arial"/>
+          <w:b/>
+          <w:sz w:val="20"/>
+          <w:szCs w:val="20"/>
+        </w:rPr>
+        <w:t>Saccade Threshold</w:t>
+      </w:r>
+      <w:r>
+        <w:rPr>
+          <w:rFonts w:ascii="Arial" w:hAnsi="Arial" w:cs="Arial"/>
+          <w:sz w:val="20"/>
+          <w:szCs w:val="20"/>
+        </w:rPr>
+        <w:t xml:space="preserve"> after </w:t>
+      </w:r>
+      <w:r>
+        <w:rPr>
+          <w:rFonts w:ascii="Arial" w:hAnsi="Arial" w:cs="Arial"/>
+          <w:sz w:val="20"/>
+          <w:szCs w:val="20"/>
+        </w:rPr>
+        <w:t xml:space="preserve">the stimulus </w:t>
+      </w:r>
+      <w:r>
+        <w:rPr>
+          <w:rFonts w:ascii="Arial" w:hAnsi="Arial" w:cs="Arial"/>
+          <w:sz w:val="20"/>
+          <w:szCs w:val="20"/>
+        </w:rPr>
+        <w:t xml:space="preserve">step. Five consecutive values </w:t>
+      </w:r>
+      <w:r>
+        <w:rPr>
+          <w:rFonts w:ascii="Arial" w:hAnsi="Arial" w:cs="Arial"/>
+          <w:sz w:val="20"/>
+          <w:szCs w:val="20"/>
+        </w:rPr>
+        <w:t xml:space="preserve">(sampled at 1 kHz) </w:t>
+      </w:r>
+      <w:r>
+        <w:rPr>
+          <w:rFonts w:ascii="Arial" w:hAnsi="Arial" w:cs="Arial"/>
+          <w:sz w:val="20"/>
+          <w:szCs w:val="20"/>
+        </w:rPr>
+        <w:t xml:space="preserve">above the threshold are counted as the start of a saccade. </w:t>
+      </w:r>
+      <w:r>
+        <w:rPr>
+          <w:rFonts w:ascii="Arial" w:hAnsi="Arial" w:cs="Arial"/>
+          <w:sz w:val="20"/>
+          <w:szCs w:val="20"/>
+        </w:rPr>
+        <w:t>(If not enough trials have been run for the application to establish a calibration, it will assume that the maximum voltage in the trace corresponds to the stimulus</w:t>
+      </w:r>
+      <w:r>
+        <w:rPr>
+          <w:rFonts w:ascii="Arial" w:hAnsi="Arial" w:cs="Arial"/>
+          <w:sz w:val="20"/>
+          <w:szCs w:val="20"/>
+        </w:rPr>
         <w:t xml:space="preserve"> </w:t>
       </w:r>
       <w:r>
@@ -2567,393 +3387,6 @@
           <w:sz w:val="20"/>
           <w:szCs w:val="20"/>
         </w:rPr>
-        <w:t>The control</w:t>
-      </w:r>
-      <w:r>
-        <w:rPr>
-          <w:rFonts w:ascii="Arial" w:hAnsi="Arial" w:cs="Arial"/>
-          <w:sz w:val="20"/>
-          <w:szCs w:val="20"/>
-        </w:rPr>
-        <w:t>/display</w:t>
-      </w:r>
-      <w:r>
-        <w:rPr>
-          <w:rFonts w:ascii="Arial" w:hAnsi="Arial" w:cs="Arial"/>
-          <w:sz w:val="20"/>
-          <w:szCs w:val="20"/>
-        </w:rPr>
-        <w:t xml:space="preserve"> panel will </w:t>
-      </w:r>
-      <w:r>
-        <w:rPr>
-          <w:rFonts w:ascii="Arial" w:hAnsi="Arial" w:cs="Arial"/>
-          <w:sz w:val="20"/>
-          <w:szCs w:val="20"/>
-        </w:rPr>
-        <w:t>appear above and to the right</w:t>
-      </w:r>
-      <w:r>
-        <w:rPr>
-          <w:rFonts w:ascii="Arial" w:hAnsi="Arial" w:cs="Arial"/>
-          <w:sz w:val="20"/>
-          <w:szCs w:val="20"/>
-        </w:rPr>
-        <w:t xml:space="preserve">. </w:t>
-      </w:r>
-      <w:r>
-        <w:rPr>
-          <w:rFonts w:ascii="Arial" w:hAnsi="Arial" w:cs="Arial"/>
-          <w:sz w:val="20"/>
-          <w:szCs w:val="20"/>
-        </w:rPr>
-        <w:t xml:space="preserve">You should </w:t>
-      </w:r>
-      <w:r>
-        <w:rPr>
-          <w:rFonts w:ascii="Arial" w:hAnsi="Arial" w:cs="Arial"/>
-          <w:sz w:val="20"/>
-          <w:szCs w:val="20"/>
-        </w:rPr>
-        <w:t>familiarize</w:t>
-      </w:r>
-      <w:r>
-        <w:rPr>
-          <w:rFonts w:ascii="Arial" w:hAnsi="Arial" w:cs="Arial"/>
-          <w:sz w:val="20"/>
-          <w:szCs w:val="20"/>
-        </w:rPr>
-        <w:t xml:space="preserve"> yourself with the controls and displays </w:t>
-      </w:r>
-      <w:r>
-        <w:rPr>
-          <w:rFonts w:ascii="Arial" w:hAnsi="Arial" w:cs="Arial"/>
-          <w:sz w:val="20"/>
-          <w:szCs w:val="20"/>
-        </w:rPr>
-        <w:t>and run test trials before you sta</w:t>
-      </w:r>
-      <w:r>
-        <w:rPr>
-          <w:rFonts w:ascii="Arial" w:hAnsi="Arial" w:cs="Arial"/>
-          <w:sz w:val="20"/>
-          <w:szCs w:val="20"/>
-        </w:rPr>
-        <w:t xml:space="preserve">rt collecting data </w:t>
-      </w:r>
-      <w:r>
-        <w:rPr>
-          <w:rFonts w:ascii="Arial" w:hAnsi="Arial" w:cs="Arial"/>
-          <w:sz w:val="20"/>
-          <w:szCs w:val="20"/>
-        </w:rPr>
-        <w:t>you plan to use</w:t>
-      </w:r>
-      <w:r>
-        <w:rPr>
-          <w:rFonts w:ascii="Arial" w:hAnsi="Arial" w:cs="Arial"/>
-          <w:sz w:val="20"/>
-          <w:szCs w:val="20"/>
-        </w:rPr>
-        <w:t xml:space="preserve">. </w:t>
-      </w:r>
-      <w:r>
-        <w:rPr>
-          <w:rFonts w:ascii="Arial" w:hAnsi="Arial" w:cs="Arial"/>
-          <w:sz w:val="20"/>
-          <w:szCs w:val="20"/>
-        </w:rPr>
-        <w:t xml:space="preserve">You can clear any test data before you start </w:t>
-      </w:r>
-      <w:r>
-        <w:rPr>
-          <w:rFonts w:ascii="Arial" w:hAnsi="Arial" w:cs="Arial"/>
-          <w:sz w:val="20"/>
-          <w:szCs w:val="20"/>
-        </w:rPr>
-        <w:t xml:space="preserve">any </w:t>
-      </w:r>
-      <w:r>
-        <w:rPr>
-          <w:rFonts w:ascii="Arial" w:hAnsi="Arial" w:cs="Arial"/>
-          <w:sz w:val="20"/>
-          <w:szCs w:val="20"/>
-        </w:rPr>
-        <w:t>serious</w:t>
-      </w:r>
-      <w:r>
-        <w:rPr>
-          <w:rFonts w:ascii="Arial" w:hAnsi="Arial" w:cs="Arial"/>
-          <w:sz w:val="20"/>
-          <w:szCs w:val="20"/>
-        </w:rPr>
-        <w:t xml:space="preserve"> data collection.</w:t>
-      </w:r>
-    </w:p>
-    <w:p>
-      <w:pPr>
-        <w:pStyle w:val="p1"/>
-        <w:jc w:val="both"/>
-        <w:rPr>
-          <w:rFonts w:ascii="Arial" w:hAnsi="Arial" w:cs="Arial"/>
-          <w:sz w:val="20"/>
-          <w:szCs w:val="20"/>
-        </w:rPr>
-      </w:pPr>
-      <w:r>
-        <w:rPr>
-          <w:rFonts w:ascii="Arial" w:hAnsi="Arial" w:cs="Arial"/>
-          <w:sz w:val="20"/>
-          <w:szCs w:val="20"/>
-        </w:rPr>
-        <w:t>The task involves following the small white dot with your eyes.  At regular intervals</w:t>
-      </w:r>
-      <w:r>
-        <w:rPr>
-          <w:rFonts w:ascii="Arial" w:hAnsi="Arial" w:cs="Arial"/>
-          <w:sz w:val="20"/>
-          <w:szCs w:val="20"/>
-        </w:rPr>
-        <w:t>,</w:t>
-      </w:r>
-      <w:r>
-        <w:rPr>
-          <w:rFonts w:ascii="Arial" w:hAnsi="Arial" w:cs="Arial"/>
-          <w:sz w:val="20"/>
-          <w:szCs w:val="20"/>
-        </w:rPr>
-        <w:t xml:space="preserve"> the white dot will jump left or right </w:t>
-      </w:r>
-      <w:r>
-        <w:rPr>
-          <w:rFonts w:ascii="Arial" w:hAnsi="Arial" w:cs="Arial"/>
-          <w:sz w:val="20"/>
-          <w:szCs w:val="20"/>
-        </w:rPr>
-        <w:t xml:space="preserve">at random </w:t>
-      </w:r>
-      <w:r>
-        <w:rPr>
-          <w:rFonts w:ascii="Arial" w:hAnsi="Arial" w:cs="Arial"/>
-          <w:sz w:val="20"/>
-          <w:szCs w:val="20"/>
-        </w:rPr>
-        <w:t xml:space="preserve">by </w:t>
-      </w:r>
-      <w:r>
-        <w:rPr>
-          <w:rFonts w:ascii="Arial" w:hAnsi="Arial" w:cs="Arial"/>
-          <w:sz w:val="20"/>
-          <w:szCs w:val="20"/>
-        </w:rPr>
-        <w:t>5</w:t>
-      </w:r>
-      <w:r>
-        <w:rPr>
-          <w:rFonts w:ascii="Arial" w:hAnsi="Arial" w:cs="Arial"/>
-          <w:sz w:val="20"/>
-          <w:szCs w:val="20"/>
-        </w:rPr>
-        <w:t xml:space="preserve">°, </w:t>
-      </w:r>
-      <w:r>
-        <w:rPr>
-          <w:rFonts w:ascii="Arial" w:hAnsi="Arial" w:cs="Arial"/>
-          <w:sz w:val="20"/>
-          <w:szCs w:val="20"/>
-        </w:rPr>
-        <w:t>10°, 15° or 20</w:t>
-      </w:r>
-      <w:r>
-        <w:rPr>
-          <w:rFonts w:ascii="Arial" w:hAnsi="Arial" w:cs="Arial"/>
-          <w:sz w:val="20"/>
-          <w:szCs w:val="20"/>
-        </w:rPr>
-        <w:t xml:space="preserve">°.  </w:t>
-      </w:r>
-      <w:r>
-        <w:rPr>
-          <w:rFonts w:ascii="Arial" w:hAnsi="Arial" w:cs="Arial"/>
-          <w:sz w:val="20"/>
-          <w:szCs w:val="20"/>
-        </w:rPr>
-        <w:t xml:space="preserve">You should simply do your best to keep your gaze on the dot.  It is not important that you have a fast reaction time, but you should shift your gaze to follow the dot </w:t>
-      </w:r>
-      <w:r>
-        <w:rPr>
-          <w:rFonts w:ascii="Arial" w:hAnsi="Arial" w:cs="Arial"/>
-          <w:sz w:val="20"/>
-          <w:szCs w:val="20"/>
-        </w:rPr>
-        <w:t>shortly</w:t>
-      </w:r>
-      <w:r>
-        <w:rPr>
-          <w:rFonts w:ascii="Arial" w:hAnsi="Arial" w:cs="Arial"/>
-          <w:sz w:val="20"/>
-          <w:szCs w:val="20"/>
-        </w:rPr>
-        <w:t xml:space="preserve"> after it moves.</w:t>
-      </w:r>
-      <w:r>
-        <w:rPr>
-          <w:rFonts w:ascii="Arial" w:hAnsi="Arial" w:cs="Arial"/>
-          <w:sz w:val="20"/>
-          <w:szCs w:val="20"/>
-        </w:rPr>
-        <w:t xml:space="preserve"> It is important that you do not look away from the dot while you are coll</w:t>
-      </w:r>
-      <w:r>
-        <w:rPr>
-          <w:rFonts w:ascii="Arial" w:hAnsi="Arial" w:cs="Arial"/>
-          <w:sz w:val="20"/>
-          <w:szCs w:val="20"/>
-        </w:rPr>
-        <w:t>ecting data.  For this reason</w:t>
-      </w:r>
-      <w:r>
-        <w:rPr>
-          <w:rFonts w:ascii="Arial" w:hAnsi="Arial" w:cs="Arial"/>
-          <w:sz w:val="20"/>
-          <w:szCs w:val="20"/>
-        </w:rPr>
-        <w:t>,</w:t>
-      </w:r>
-      <w:r>
-        <w:rPr>
-          <w:rFonts w:ascii="Arial" w:hAnsi="Arial" w:cs="Arial"/>
-          <w:sz w:val="20"/>
-          <w:szCs w:val="20"/>
-        </w:rPr>
-        <w:t xml:space="preserve"> y</w:t>
-      </w:r>
-      <w:r>
-        <w:rPr>
-          <w:rFonts w:ascii="Arial" w:hAnsi="Arial" w:cs="Arial"/>
-          <w:sz w:val="20"/>
-          <w:szCs w:val="20"/>
-        </w:rPr>
-        <w:t>ou will want to pause and restart your data collection frequently.</w:t>
-      </w:r>
-    </w:p>
-    <w:p>
-      <w:pPr>
-        <w:pStyle w:val="p1"/>
-        <w:jc w:val="both"/>
-        <w:rPr>
-          <w:rFonts w:ascii="Arial" w:hAnsi="Arial" w:cs="Arial"/>
-          <w:sz w:val="20"/>
-          <w:szCs w:val="20"/>
-        </w:rPr>
-      </w:pPr>
-    </w:p>
-    <w:p>
-      <w:pPr>
-        <w:pStyle w:val="p1"/>
-        <w:jc w:val="both"/>
-        <w:rPr>
-          <w:rFonts w:ascii="Arial" w:hAnsi="Arial" w:cs="Arial"/>
-          <w:sz w:val="20"/>
-          <w:szCs w:val="20"/>
-        </w:rPr>
-      </w:pPr>
-      <w:r>
-        <w:rPr>
-          <w:rFonts w:ascii="Arial" w:hAnsi="Arial" w:cs="Arial"/>
-          <w:b/>
-          <w:sz w:val="20"/>
-          <w:szCs w:val="20"/>
-        </w:rPr>
-        <w:t xml:space="preserve">Saccade Detection: </w:t>
-      </w:r>
-      <w:r>
-        <w:rPr>
-          <w:rFonts w:ascii="Arial" w:hAnsi="Arial" w:cs="Arial"/>
-          <w:sz w:val="20"/>
-          <w:szCs w:val="20"/>
-        </w:rPr>
-        <w:t xml:space="preserve">The application </w:t>
-      </w:r>
-      <w:r>
-        <w:rPr>
-          <w:rFonts w:ascii="Arial" w:hAnsi="Arial" w:cs="Arial"/>
-          <w:sz w:val="20"/>
-          <w:szCs w:val="20"/>
-        </w:rPr>
-        <w:t>finds</w:t>
-      </w:r>
-      <w:r>
-        <w:rPr>
-          <w:rFonts w:ascii="Arial" w:hAnsi="Arial" w:cs="Arial"/>
-          <w:sz w:val="20"/>
-          <w:szCs w:val="20"/>
-        </w:rPr>
-        <w:t xml:space="preserve"> saccades using the following approach.  A saccade is detected when the position trace first crosses the </w:t>
-      </w:r>
-      <w:r>
-        <w:rPr>
-          <w:rFonts w:ascii="Arial" w:hAnsi="Arial" w:cs="Arial"/>
-          <w:b/>
-          <w:sz w:val="20"/>
-          <w:szCs w:val="20"/>
-        </w:rPr>
-        <w:t>Saccade Threshold</w:t>
-      </w:r>
-      <w:r>
-        <w:rPr>
-          <w:rFonts w:ascii="Arial" w:hAnsi="Arial" w:cs="Arial"/>
-          <w:sz w:val="20"/>
-          <w:szCs w:val="20"/>
-        </w:rPr>
-        <w:t xml:space="preserve"> after </w:t>
-      </w:r>
-      <w:r>
-        <w:rPr>
-          <w:rFonts w:ascii="Arial" w:hAnsi="Arial" w:cs="Arial"/>
-          <w:sz w:val="20"/>
-          <w:szCs w:val="20"/>
-        </w:rPr>
-        <w:t xml:space="preserve">the stimulus </w:t>
-      </w:r>
-      <w:r>
-        <w:rPr>
-          <w:rFonts w:ascii="Arial" w:hAnsi="Arial" w:cs="Arial"/>
-          <w:sz w:val="20"/>
-          <w:szCs w:val="20"/>
-        </w:rPr>
-        <w:t xml:space="preserve">step. </w:t>
-      </w:r>
-      <w:r>
-        <w:rPr>
-          <w:rFonts w:ascii="Arial" w:hAnsi="Arial" w:cs="Arial"/>
-          <w:sz w:val="20"/>
-          <w:szCs w:val="20"/>
-        </w:rPr>
-        <w:t xml:space="preserve">Five consecutive values above the threshold are counted as the start of a saccade. </w:t>
-      </w:r>
-      <w:r>
-        <w:rPr>
-          <w:rFonts w:ascii="Arial" w:hAnsi="Arial" w:cs="Arial"/>
-          <w:sz w:val="20"/>
-          <w:szCs w:val="20"/>
-        </w:rPr>
-        <w:t>(If not enough trials have been run for the application to establish a calibration, it will assume that the maximum voltage in the trace corresponds to the stimulus</w:t>
-      </w:r>
-      <w:r>
-        <w:rPr>
-          <w:rFonts w:ascii="Arial" w:hAnsi="Arial" w:cs="Arial"/>
-          <w:sz w:val="20"/>
-          <w:szCs w:val="20"/>
-        </w:rPr>
-        <w:t xml:space="preserve"> </w:t>
-      </w:r>
-      <w:r>
-        <w:rPr>
-          <w:rFonts w:ascii="Arial" w:hAnsi="Arial" w:cs="Arial"/>
-          <w:sz w:val="20"/>
-          <w:szCs w:val="20"/>
-        </w:rPr>
         <w:t xml:space="preserve">step size on that trial.)  </w:t>
       </w:r>
       <w:r>
@@ -3018,325 +3451,7 @@
           <w:sz w:val="20"/>
           <w:szCs w:val="20"/>
         </w:rPr>
-        <w:t xml:space="preserve">The start and end of a detected saccade are marked with vertical dotted lines in the most recent position and velocity traces (plots 1 and 3).  These will not appear when no saccade is detected.  </w:t>
-      </w:r>
-      <w:r>
-        <w:rPr>
-          <w:rFonts w:ascii="Arial" w:hAnsi="Arial" w:cs="Arial"/>
-          <w:sz w:val="20"/>
-          <w:szCs w:val="20"/>
-        </w:rPr>
-        <w:t xml:space="preserve">The time of the </w:t>
-      </w:r>
-      <w:r>
-        <w:rPr>
-          <w:rFonts w:ascii="Arial" w:hAnsi="Arial" w:cs="Arial"/>
-          <w:sz w:val="20"/>
-          <w:szCs w:val="20"/>
-        </w:rPr>
-        <w:t xml:space="preserve">stimulus </w:t>
-      </w:r>
-      <w:r>
-        <w:rPr>
-          <w:rFonts w:ascii="Arial" w:hAnsi="Arial" w:cs="Arial"/>
-          <w:sz w:val="20"/>
-          <w:szCs w:val="20"/>
-        </w:rPr>
-        <w:t xml:space="preserve">step is marked with vertical the dash-dotted line </w:t>
-      </w:r>
-      <w:r>
-        <w:rPr>
-          <w:rFonts w:ascii="Arial" w:hAnsi="Arial" w:cs="Arial"/>
-          <w:sz w:val="20"/>
-          <w:szCs w:val="20"/>
-        </w:rPr>
-        <w:t>these plots.</w:t>
-      </w:r>
-    </w:p>
-    <w:p>
-      <w:pPr>
-        <w:pStyle w:val="p1"/>
-        <w:jc w:val="both"/>
-        <w:rPr>
-          <w:rFonts w:ascii="Arial" w:hAnsi="Arial" w:cs="Arial"/>
-          <w:sz w:val="20"/>
-          <w:szCs w:val="20"/>
-        </w:rPr>
-      </w:pPr>
-    </w:p>
-    <w:p>
-      <w:pPr>
-        <w:pStyle w:val="p1"/>
-        <w:jc w:val="both"/>
-        <w:rPr>
-          <w:rFonts w:ascii="Arial" w:hAnsi="Arial" w:cs="Arial"/>
-          <w:sz w:val="20"/>
-          <w:szCs w:val="20"/>
-        </w:rPr>
-      </w:pPr>
-      <w:r>
-        <w:rPr>
-          <w:rFonts w:ascii="Arial" w:hAnsi="Arial" w:cs="Arial"/>
-          <w:b/>
-          <w:sz w:val="20"/>
-          <w:szCs w:val="20"/>
-        </w:rPr>
-        <w:t xml:space="preserve">Settings: </w:t>
-      </w:r>
-      <w:r>
-        <w:rPr>
-          <w:rFonts w:ascii="Arial" w:hAnsi="Arial" w:cs="Arial"/>
-          <w:sz w:val="20"/>
-          <w:szCs w:val="20"/>
-        </w:rPr>
-        <w:t>Before collecting data</w:t>
-      </w:r>
-      <w:r>
-        <w:rPr>
-          <w:rFonts w:ascii="Arial" w:hAnsi="Arial" w:cs="Arial"/>
-          <w:sz w:val="20"/>
-          <w:szCs w:val="20"/>
-        </w:rPr>
-        <w:t>,</w:t>
-      </w:r>
-      <w:r>
-        <w:rPr>
-          <w:rFonts w:ascii="Arial" w:hAnsi="Arial" w:cs="Arial"/>
-          <w:sz w:val="20"/>
-          <w:szCs w:val="20"/>
-        </w:rPr>
-        <w:t xml:space="preserve"> you must adjust the task settings.  You </w:t>
-      </w:r>
-      <w:r>
-        <w:rPr>
-          <w:rFonts w:ascii="Arial" w:hAnsi="Arial" w:cs="Arial"/>
-          <w:sz w:val="20"/>
-          <w:szCs w:val="20"/>
-        </w:rPr>
-        <w:t xml:space="preserve">must enter the </w:t>
-      </w:r>
-      <w:r>
-        <w:rPr>
-          <w:rFonts w:ascii="Arial" w:hAnsi="Arial" w:cs="Arial"/>
-          <w:b/>
-          <w:sz w:val="20"/>
-          <w:szCs w:val="20"/>
-        </w:rPr>
-        <w:t>Viewing Distance</w:t>
-      </w:r>
-      <w:r>
-        <w:rPr>
-          <w:rFonts w:ascii="Arial" w:hAnsi="Arial" w:cs="Arial"/>
-          <w:sz w:val="20"/>
-          <w:szCs w:val="20"/>
-        </w:rPr>
-        <w:t xml:space="preserve">.  </w:t>
-      </w:r>
-      <w:r>
-        <w:rPr>
-          <w:rFonts w:ascii="Arial" w:hAnsi="Arial" w:cs="Arial"/>
-          <w:sz w:val="20"/>
-          <w:szCs w:val="20"/>
-        </w:rPr>
-        <w:t>To set the viewing distance, find a comfortable viewing position and measure the approximate distance from your eyes to the screen. This should generally be 50 to 75 cm.</w:t>
-      </w:r>
-      <w:r>
-        <w:rPr>
-          <w:rFonts w:ascii="Arial" w:hAnsi="Arial" w:cs="Arial"/>
-          <w:sz w:val="20"/>
-          <w:szCs w:val="20"/>
-        </w:rPr>
-        <w:t xml:space="preserve"> </w:t>
-      </w:r>
-      <w:r>
-        <w:rPr>
-          <w:rFonts w:ascii="Arial" w:hAnsi="Arial" w:cs="Arial"/>
-          <w:sz w:val="20"/>
-          <w:szCs w:val="20"/>
-        </w:rPr>
-        <w:t>You must enter this value before data collection to ensure that the stimulus steps are calibrated.</w:t>
-      </w:r>
-    </w:p>
-    <w:p>
-      <w:pPr>
-        <w:pStyle w:val="p1"/>
-        <w:jc w:val="both"/>
-        <w:rPr>
-          <w:rFonts w:ascii="Arial" w:hAnsi="Arial" w:cs="Arial"/>
-          <w:sz w:val="20"/>
-          <w:szCs w:val="20"/>
-        </w:rPr>
-      </w:pPr>
-    </w:p>
-    <w:p>
-      <w:pPr>
-        <w:pStyle w:val="p1"/>
-        <w:jc w:val="both"/>
-        <w:rPr>
-          <w:rFonts w:ascii="Arial" w:hAnsi="Arial" w:cs="Arial"/>
-          <w:sz w:val="20"/>
-          <w:szCs w:val="20"/>
-        </w:rPr>
-      </w:pPr>
-      <w:r>
-        <w:rPr>
-          <w:rFonts w:ascii="Arial" w:hAnsi="Arial" w:cs="Arial"/>
-          <w:sz w:val="20"/>
-          <w:szCs w:val="20"/>
-        </w:rPr>
-        <w:t xml:space="preserve">The application has </w:t>
-      </w:r>
-      <w:r>
-        <w:rPr>
-          <w:rFonts w:ascii="Arial" w:hAnsi="Arial" w:cs="Arial"/>
-          <w:sz w:val="20"/>
-          <w:szCs w:val="20"/>
-        </w:rPr>
-        <w:t>a digital notch filter</w:t>
-      </w:r>
-      <w:r>
-        <w:rPr>
-          <w:rFonts w:ascii="Arial" w:hAnsi="Arial" w:cs="Arial"/>
-          <w:sz w:val="20"/>
-          <w:szCs w:val="20"/>
-        </w:rPr>
-        <w:t xml:space="preserve"> that will remove frequencies close to 60 Hz</w:t>
-      </w:r>
-      <w:r>
-        <w:rPr>
-          <w:rFonts w:ascii="Arial" w:hAnsi="Arial" w:cs="Arial"/>
-          <w:sz w:val="20"/>
-          <w:szCs w:val="20"/>
-        </w:rPr>
-        <w:t xml:space="preserve"> </w:t>
-      </w:r>
-      <w:r>
-        <w:rPr>
-          <w:rFonts w:ascii="Arial" w:hAnsi="Arial" w:cs="Arial"/>
-          <w:sz w:val="20"/>
-          <w:szCs w:val="20"/>
-        </w:rPr>
-        <w:t xml:space="preserve">from the position trace (and, consequently, the velocity trace).  You will typically get better data with this filter turned on (using the </w:t>
-      </w:r>
-      <w:r>
-        <w:rPr>
-          <w:rFonts w:ascii="Arial" w:hAnsi="Arial" w:cs="Arial"/>
-          <w:b/>
-          <w:sz w:val="20"/>
-          <w:szCs w:val="20"/>
-        </w:rPr>
-        <w:t>Filter 60 Hz</w:t>
-      </w:r>
-      <w:r>
-        <w:rPr>
-          <w:rFonts w:ascii="Arial" w:hAnsi="Arial" w:cs="Arial"/>
-          <w:sz w:val="20"/>
-          <w:szCs w:val="20"/>
-        </w:rPr>
-        <w:t xml:space="preserve"> </w:t>
-      </w:r>
-      <w:r>
-        <w:rPr>
-          <w:rFonts w:ascii="Arial" w:hAnsi="Arial" w:cs="Arial"/>
-          <w:sz w:val="20"/>
-          <w:szCs w:val="20"/>
-        </w:rPr>
-        <w:t>checkbox).</w:t>
-      </w:r>
-    </w:p>
-    <w:p>
-      <w:pPr>
-        <w:pStyle w:val="p1"/>
-        <w:jc w:val="both"/>
-        <w:rPr>
-          <w:rFonts w:ascii="Arial" w:hAnsi="Arial" w:cs="Arial"/>
-          <w:sz w:val="20"/>
-          <w:szCs w:val="20"/>
-        </w:rPr>
-      </w:pPr>
-    </w:p>
-    <w:p>
-      <w:pPr>
-        <w:pStyle w:val="p1"/>
-        <w:jc w:val="both"/>
-        <w:rPr>
-          <w:rFonts w:ascii="Arial" w:hAnsi="Arial" w:cs="Arial"/>
-          <w:sz w:val="20"/>
-          <w:szCs w:val="20"/>
-        </w:rPr>
-      </w:pPr>
-      <w:r>
-        <w:rPr>
-          <w:rFonts w:ascii="Arial" w:hAnsi="Arial" w:cs="Arial"/>
-          <w:sz w:val="20"/>
-          <w:szCs w:val="20"/>
-        </w:rPr>
-        <w:t>You</w:t>
-      </w:r>
-      <w:r>
-        <w:rPr>
-          <w:rFonts w:ascii="Arial" w:hAnsi="Arial" w:cs="Arial"/>
-          <w:sz w:val="20"/>
-          <w:szCs w:val="20"/>
-        </w:rPr>
-        <w:t xml:space="preserve"> should adjust the </w:t>
-      </w:r>
-      <w:r>
-        <w:rPr>
-          <w:rFonts w:ascii="Arial" w:hAnsi="Arial" w:cs="Arial"/>
-          <w:b/>
-          <w:sz w:val="20"/>
-          <w:szCs w:val="20"/>
-        </w:rPr>
-        <w:t>Saccade Threshold</w:t>
-      </w:r>
-      <w:r>
-        <w:rPr>
-          <w:rFonts w:ascii="Arial" w:hAnsi="Arial" w:cs="Arial"/>
-          <w:sz w:val="20"/>
-          <w:szCs w:val="20"/>
-        </w:rPr>
-        <w:t xml:space="preserve"> so that you reliably detect most of th</w:t>
-      </w:r>
-      <w:r>
-        <w:rPr>
-          <w:rFonts w:ascii="Arial" w:hAnsi="Arial" w:cs="Arial"/>
-          <w:sz w:val="20"/>
-          <w:szCs w:val="20"/>
-        </w:rPr>
-        <w:t xml:space="preserve">e </w:t>
-      </w:r>
-      <w:r>
-        <w:rPr>
-          <w:rFonts w:ascii="Arial" w:hAnsi="Arial" w:cs="Arial"/>
-          <w:sz w:val="20"/>
-          <w:szCs w:val="20"/>
-        </w:rPr>
-        <w:t>small</w:t>
-      </w:r>
-      <w:r>
-        <w:rPr>
-          <w:rFonts w:ascii="Arial" w:hAnsi="Arial" w:cs="Arial"/>
-          <w:sz w:val="20"/>
-          <w:szCs w:val="20"/>
-        </w:rPr>
-        <w:t xml:space="preserve"> saccades without allowing fluctuations in the noise to be </w:t>
-      </w:r>
-      <w:r>
-        <w:rPr>
-          <w:rFonts w:ascii="Arial" w:hAnsi="Arial" w:cs="Arial"/>
-          <w:sz w:val="20"/>
-          <w:szCs w:val="20"/>
-        </w:rPr>
-        <w:t>counted</w:t>
-      </w:r>
-      <w:r>
-        <w:rPr>
-          <w:rFonts w:ascii="Arial" w:hAnsi="Arial" w:cs="Arial"/>
-          <w:sz w:val="20"/>
-          <w:szCs w:val="20"/>
-        </w:rPr>
-        <w:t xml:space="preserve"> as saccades.  It is better to miss some saccades than to include spurious signal fluctuations as saccade.  </w:t>
+        <w:t>The start and end of a detected saccade are marked with vertical dotted lines in the most recent position and velocity traces (plots 1 and 3).  These will not appear when no saccade is detected.  The time of the stimulus step is marked with vertical the dash-dotted line these plots.</w:t>
       </w:r>
     </w:p>
     <w:p>
@@ -3739,6 +3854,34 @@
       <w:r>
         <w:rPr>
           <w:rFonts w:ascii="Arial" w:hAnsi="Arial" w:cs="Arial"/>
+          <w:b/>
+          <w:sz w:val="20"/>
+          <w:szCs w:val="20"/>
+        </w:rPr>
+        <w:t>Samples per s:</w:t>
+      </w:r>
+      <w:r>
+        <w:rPr>
+          <w:rFonts w:ascii="Arial" w:hAnsi="Arial" w:cs="Arial"/>
+          <w:sz w:val="20"/>
+          <w:szCs w:val="20"/>
+        </w:rPr>
+        <w:t xml:space="preserve"> The rate at which the EOG signal is digitized.  Do not change this.</w:t>
+      </w:r>
+    </w:p>
+    <w:p>
+      <w:pPr>
+        <w:spacing w:after="120"/>
+        <w:jc w:val="both"/>
+        <w:rPr>
+          <w:rFonts w:ascii="Arial" w:hAnsi="Arial" w:cs="Arial"/>
+          <w:sz w:val="20"/>
+          <w:szCs w:val="20"/>
+        </w:rPr>
+      </w:pPr>
+      <w:r>
+        <w:rPr>
+          <w:rFonts w:ascii="Arial" w:hAnsi="Arial" w:cs="Arial"/>
           <w:sz w:val="20"/>
           <w:szCs w:val="20"/>
         </w:rPr>
@@ -4294,6 +4437,23 @@
           <w:szCs w:val="20"/>
         </w:rPr>
       </w:pPr>
+      <w:r>
+        <w:rPr>
+          <w:rFonts w:ascii="Arial" w:hAnsi="Arial" w:cs="Arial"/>
+          <w:b/>
+          <w:sz w:val="20"/>
+          <w:szCs w:val="20"/>
+        </w:rPr>
+        <w:t xml:space="preserve">Clean up: </w:t>
+      </w:r>
+      <w:r>
+        <w:rPr>
+          <w:rFonts w:ascii="Arial" w:hAnsi="Arial" w:cs="Arial"/>
+          <w:sz w:val="20"/>
+          <w:szCs w:val="20"/>
+        </w:rPr>
+        <w:t xml:space="preserve">When you have finished collecting and saved your data, you can terminate the EOG application by either 1) closing the EOG control panel window using its close button (red button in the upper left corner), 2) closing the Matlab window using its close button, or 3) making Matlab quit using Quit in the File Menu (or the keyboard equivalent, command-Q). In any case, you will be asked whether you are sure you want to quit. All unsaved data will be lost when you quit. </w:t>
+      </w:r>
     </w:p>
     <w:p>
       <w:pPr>
@@ -4306,15 +4466,6 @@
           <w:szCs w:val="20"/>
         </w:rPr>
       </w:pPr>
-      <w:r>
-        <w:rPr>
-          <w:rFonts w:ascii="Arial" w:hAnsi="Arial" w:cs="Arial"/>
-          <w:b/>
-          <w:sz w:val="20"/>
-          <w:szCs w:val="20"/>
-        </w:rPr>
-        <w:t xml:space="preserve">Clean up: </w:t>
-      </w:r>
       <w:r>
         <w:rPr>
           <w:rFonts w:ascii="Arial" w:hAnsi="Arial" w:cs="Arial"/>
@@ -5006,6 +5157,18 @@
       <w:color w:val="808080"/>
     </w:rPr>
   </w:style>
+  <w:style w:type="character" w:styleId="FollowedHyperlink">
+    <w:name w:val="FollowedHyperlink"/>
+    <w:basedOn w:val="DefaultParagraphFont"/>
+    <w:uiPriority w:val="99"/>
+    <w:semiHidden/>
+    <w:unhideWhenUsed/>
+    <w:rsid w:val="00D9383F"/>
+    <w:rPr>
+      <w:color w:val="954F72" w:themeColor="followedHyperlink"/>
+      <w:u w:val="single"/>
+    </w:rPr>
+  </w:style>
 </w:styles>
 </file>
 
